--- a/Documentacion/Proyecto-ACD-2Ev-Documentacion.docx
+++ b/Documentacion/Proyecto-ACD-2Ev-Documentacion.docx
@@ -286,6 +286,20 @@
     </w:p>
     <w:p>
       <w:pPr>
+        <w:pStyle w:val="Ttulo2"/>
+        <w:rPr>
+          <w:lang w:val="es-ES"/>
+        </w:rPr>
+      </w:pPr>
+      <w:r>
+        <w:rPr>
+          <w:lang w:val="es-ES"/>
+        </w:rPr>
+        <w:t>Descripción del proyecto</w:t>
+      </w:r>
+    </w:p>
+    <w:p>
+      <w:pPr>
         <w:jc w:val="both"/>
         <w:rPr>
           <w:lang w:val="es-ES"/>
@@ -295,7 +309,71 @@
         <w:rPr>
           <w:lang w:val="es-ES"/>
         </w:rPr>
-        <w:t>Descripción del proyecto</w:t>
+        <w:t>Plataforma de Cursos Online: Administra cursos</w:t>
+      </w:r>
+      <w:r>
+        <w:rPr>
+          <w:lang w:val="es-ES"/>
+        </w:rPr>
+        <w:t xml:space="preserve"> (Alex)</w:t>
+      </w:r>
+      <w:r>
+        <w:rPr>
+          <w:lang w:val="es-ES"/>
+        </w:rPr>
+        <w:t>, estudiantes</w:t>
+      </w:r>
+      <w:r>
+        <w:rPr>
+          <w:lang w:val="es-ES"/>
+        </w:rPr>
+        <w:t xml:space="preserve"> (Miguel)</w:t>
+      </w:r>
+      <w:r>
+        <w:rPr>
+          <w:lang w:val="es-ES"/>
+        </w:rPr>
+        <w:t xml:space="preserve"> y profesores</w:t>
+      </w:r>
+      <w:r>
+        <w:rPr>
+          <w:lang w:val="es-ES"/>
+        </w:rPr>
+        <w:t xml:space="preserve"> (Javier)</w:t>
+      </w:r>
+      <w:r>
+        <w:rPr>
+          <w:lang w:val="es-ES"/>
+        </w:rPr>
+        <w:t>. Los cursos pueden tener varios estudiantes (</w:t>
+      </w:r>
+      <w:proofErr w:type="spellStart"/>
+      <w:r>
+        <w:rPr>
+          <w:lang w:val="es-ES"/>
+        </w:rPr>
+        <w:t>ManyToMany</w:t>
+      </w:r>
+      <w:proofErr w:type="spellEnd"/>
+      <w:r>
+        <w:rPr>
+          <w:lang w:val="es-ES"/>
+        </w:rPr>
+        <w:t>) y un profesor asignado (</w:t>
+      </w:r>
+      <w:proofErr w:type="spellStart"/>
+      <w:r>
+        <w:rPr>
+          <w:lang w:val="es-ES"/>
+        </w:rPr>
+        <w:t>ManyToOne</w:t>
+      </w:r>
+      <w:proofErr w:type="spellEnd"/>
+      <w:r>
+        <w:rPr>
+          <w:lang w:val="es-ES"/>
+        </w:rPr>
+        <w:t>).</w:t>
       </w:r>
     </w:p>
     <w:p>
@@ -492,7 +570,7 @@
         </mc:Choice>
         <mc:Fallback>
           <w:pict>
-            <v:rect w14:anchorId="4D345AAE" id="Rectángulo 2" o:spid="_x0000_s1026" style="position:absolute;margin-left:0;margin-top:0;width:579.9pt;height:750.3pt;z-index:251659264;visibility:visible;mso-wrap-style:square;mso-width-percent:950;mso-height-percent:950;mso-wrap-distance-left:9pt;mso-wrap-distance-top:0;mso-wrap-distance-right:9pt;mso-wrap-distance-bottom:0;mso-position-horizontal:center;mso-position-horizontal-relative:page;mso-position-vertical:center;mso-position-vertical-relative:page;mso-width-percent:950;mso-height-percent:950;mso-width-relative:page;mso-height-relative:page;v-text-anchor:middle" o:gfxdata="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" filled="f" strokecolor="#938953 [1614]" strokeweight="1.25pt">
+            <v:rect w14:anchorId="7CE01BFF" id="Rectángulo 2" o:spid="_x0000_s1026" style="position:absolute;margin-left:0;margin-top:0;width:579.9pt;height:750.3pt;z-index:251659264;visibility:visible;mso-wrap-style:square;mso-width-percent:950;mso-height-percent:950;mso-wrap-distance-left:9pt;mso-wrap-distance-top:0;mso-wrap-distance-right:9pt;mso-wrap-distance-bottom:0;mso-position-horizontal:center;mso-position-horizontal-relative:page;mso-position-vertical:center;mso-position-vertical-relative:page;mso-width-percent:950;mso-height-percent:950;mso-width-relative:page;mso-height-relative:page;v-text-anchor:middle" o:gfxdata="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" filled="f" strokecolor="#938953 [1614]" strokeweight="1.25pt">
               <w10:wrap anchorx="page" anchory="page"/>
             </v:rect>
           </w:pict>
@@ -613,7 +691,7 @@
       <mc:AlternateContent>
         <mc:Choice Requires="wps">
           <w:drawing>
-            <wp:anchor distT="0" distB="0" distL="114300" distR="114300" simplePos="0" relativeHeight="251661312" behindDoc="0" locked="0" layoutInCell="1" allowOverlap="1" wp14:anchorId="37F43CC3" wp14:editId="210BAF86">
+            <wp:anchor distT="0" distB="0" distL="114300" distR="114300" simplePos="0" relativeHeight="251702784" behindDoc="0" locked="0" layoutInCell="1" allowOverlap="1" wp14:anchorId="37F43CC3" wp14:editId="210BAF86">
               <wp:simplePos x="0" y="0"/>
               <wp:positionH relativeFrom="page">
                 <wp:posOffset>193202</wp:posOffset>
@@ -683,7 +761,7 @@
         </mc:Choice>
         <mc:Fallback>
           <w:pict>
-            <v:rect w14:anchorId="6C0857FF" id="Rectángulo 2" o:spid="_x0000_s1026" style="position:absolute;margin-left:15.2pt;margin-top:19.8pt;width:580.8pt;height:752.4pt;z-index:251661312;visibility:visible;mso-wrap-style:square;mso-width-percent:950;mso-height-percent:950;mso-wrap-distance-left:9pt;mso-wrap-distance-top:0;mso-wrap-distance-right:9pt;mso-wrap-distance-bottom:0;mso-position-horizontal:absolute;mso-position-horizontal-relative:page;mso-position-vertical:absolute;mso-position-vertical-relative:page;mso-width-percent:950;mso-height-percent:950;mso-width-relative:page;mso-height-relative:page;v-text-anchor:middle" o:gfxdata="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" filled="f" strokecolor="#938953 [1614]" strokeweight="1.25pt">
+            <v:rect w14:anchorId="7F939E64" id="Rectángulo 2" o:spid="_x0000_s1026" style="position:absolute;margin-left:15.2pt;margin-top:19.8pt;width:580.8pt;height:752.4pt;z-index:251702784;visibility:visible;mso-wrap-style:square;mso-width-percent:950;mso-height-percent:950;mso-wrap-distance-left:9pt;mso-wrap-distance-top:0;mso-wrap-distance-right:9pt;mso-wrap-distance-bottom:0;mso-position-horizontal:absolute;mso-position-horizontal-relative:page;mso-position-vertical:absolute;mso-position-vertical-relative:page;mso-width-percent:950;mso-height-percent:950;mso-width-relative:page;mso-height-relative:page;v-text-anchor:middle" o:gfxdata="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" filled="f" strokecolor="#938953 [1614]" strokeweight="1.25pt">
               <w10:wrap anchorx="page" anchory="page"/>
             </v:rect>
           </w:pict>
@@ -12468,9 +12546,9 @@
   <w:font w:name="Courier">
     <w:panose1 w:val="02070309020205020404"/>
     <w:charset w:val="00"/>
-    <w:family w:val="auto"/>
-    <w:pitch w:val="variable"/>
-    <w:sig w:usb0="00000003" w:usb1="00000000" w:usb2="00000000" w:usb3="00000000" w:csb0="00000001" w:csb1="00000000"/>
+    <w:family w:val="modern"/>
+    <w:pitch w:val="fixed"/>
+    <w:sig w:usb0="E0002AFF" w:usb1="C0007843" w:usb2="00000009" w:usb3="00000000" w:csb0="000001FF" w:csb1="00000000"/>
   </w:font>
   <w:font w:name="Aptos">
     <w:panose1 w:val="020B0004020202020204"/>
@@ -12508,12 +12586,14 @@
     <w:rsidRoot w:val="000F0CE6"/>
     <w:rsid w:val="000F0CE6"/>
     <w:rsid w:val="002D60DF"/>
+    <w:rsid w:val="003F71B9"/>
     <w:rsid w:val="004A1A68"/>
     <w:rsid w:val="00512B73"/>
     <w:rsid w:val="005A0857"/>
     <w:rsid w:val="005A2430"/>
     <w:rsid w:val="006B7AE9"/>
-    <w:rsid w:val="00D12FBA"/>
+    <w:rsid w:val="00C72CCB"/>
+    <w:rsid w:val="00D1036F"/>
     <w:rsid w:val="00D75CE6"/>
     <w:rsid w:val="00DF56C4"/>
   </w:rsids>

--- a/Documentacion/Proyecto-ACD-2Ev-Documentacion.docx
+++ b/Documentacion/Proyecto-ACD-2Ev-Documentacion.docx
@@ -295,113 +295,1113 @@
         <w:rPr>
           <w:lang w:val="es-ES"/>
         </w:rPr>
-        <w:t>Descripción del proyecto</w:t>
+        <w:t xml:space="preserve">1. Documento de Requisitos del Proyecto: </w:t>
+      </w:r>
+      <w:r>
+        <w:rPr>
+          <w:lang w:val="es-ES"/>
+        </w:rPr>
+        <w:t>Plataforma de Cursos Online</w:t>
       </w:r>
     </w:p>
     <w:p>
-      <w:pPr>
-        <w:jc w:val="both"/>
-        <w:rPr>
-          <w:lang w:val="es-ES"/>
-        </w:rPr>
-      </w:pPr>
-      <w:r>
-        <w:rPr>
-          <w:lang w:val="es-ES"/>
-        </w:rPr>
-        <w:t>Plataforma de Cursos Online: Administra cursos</w:t>
-      </w:r>
-      <w:r>
-        <w:rPr>
-          <w:lang w:val="es-ES"/>
-        </w:rPr>
-        <w:t xml:space="preserve"> (Alex)</w:t>
-      </w:r>
-      <w:r>
-        <w:rPr>
-          <w:lang w:val="es-ES"/>
-        </w:rPr>
-        <w:t>, estudiantes</w:t>
-      </w:r>
-      <w:r>
-        <w:rPr>
-          <w:lang w:val="es-ES"/>
-        </w:rPr>
-        <w:t xml:space="preserve"> (Miguel)</w:t>
-      </w:r>
-      <w:r>
-        <w:rPr>
-          <w:lang w:val="es-ES"/>
-        </w:rPr>
-        <w:t xml:space="preserve"> y profesores</w:t>
-      </w:r>
-      <w:r>
-        <w:rPr>
-          <w:lang w:val="es-ES"/>
-        </w:rPr>
-        <w:t xml:space="preserve"> (Javier)</w:t>
-      </w:r>
-      <w:r>
-        <w:rPr>
-          <w:lang w:val="es-ES"/>
-        </w:rPr>
-        <w:t>. Los cursos pueden tener varios estudiantes (</w:t>
-      </w:r>
-      <w:proofErr w:type="spellStart"/>
-      <w:r>
-        <w:rPr>
-          <w:lang w:val="es-ES"/>
-        </w:rPr>
-        <w:t>ManyToMany</w:t>
-      </w:r>
-      <w:proofErr w:type="spellEnd"/>
-      <w:r>
-        <w:rPr>
-          <w:lang w:val="es-ES"/>
-        </w:rPr>
-        <w:t>) y un profesor asignado (</w:t>
-      </w:r>
-      <w:proofErr w:type="spellStart"/>
-      <w:r>
-        <w:rPr>
-          <w:lang w:val="es-ES"/>
-        </w:rPr>
-        <w:t>ManyToOne</w:t>
-      </w:r>
-      <w:proofErr w:type="spellEnd"/>
-      <w:r>
-        <w:rPr>
-          <w:lang w:val="es-ES"/>
-        </w:rPr>
-        <w:t>).</w:t>
+      <w:r>
+        <w:rPr>
+          <w:noProof/>
+        </w:rPr>
+        <w:pict w14:anchorId="0545A6DB">
+          <v:rect id="_x0000_i1032" alt="" style="width:425.2pt;height:.05pt;mso-width-percent:0;mso-height-percent:0;mso-width-percent:0;mso-height-percent:0" o:hralign="center" o:hrstd="t" o:hr="t"/>
+        </w:pict>
       </w:r>
     </w:p>
     <w:p>
       <w:pPr>
-        <w:pStyle w:val="Ttulo2"/>
+        <w:pStyle w:val="Ttulo3"/>
         <w:rPr>
           <w:lang w:val="es-ES"/>
         </w:rPr>
       </w:pPr>
+      <w:bookmarkStart w:id="0" w:name="título-del-proyecto"/>
       <w:r>
         <w:rPr>
           <w:lang w:val="es-ES"/>
         </w:rPr>
-        <w:t>Características Destacadas</w:t>
+        <w:t>1. Título del Proyecto:</w:t>
       </w:r>
     </w:p>
     <w:p>
       <w:pPr>
-        <w:pStyle w:val="Listaconvietas"/>
+        <w:pStyle w:val="FirstParagraph"/>
         <w:rPr>
           <w:lang w:val="es-ES"/>
         </w:rPr>
       </w:pPr>
       <w:r>
         <w:rPr>
+          <w:b/>
+          <w:bCs/>
           <w:lang w:val="es-ES"/>
         </w:rPr>
-        <w:t>E</w:t>
+        <w:t>Plataforma de Cursos Online</w:t>
+      </w:r>
+    </w:p>
+    <w:p>
+      <w:r>
+        <w:rPr>
+          <w:noProof/>
+        </w:rPr>
+        <w:pict w14:anchorId="27AF39A1">
+          <v:rect id="_x0000_i1031" alt="" style="width:425.2pt;height:.05pt;mso-width-percent:0;mso-height-percent:0;mso-width-percent:0;mso-height-percent:0" o:hralign="center" o:hrstd="t" o:hr="t"/>
+        </w:pict>
+      </w:r>
+    </w:p>
+    <w:p>
+      <w:pPr>
+        <w:pStyle w:val="Ttulo3"/>
+        <w:rPr>
+          <w:lang w:val="es-ES"/>
+        </w:rPr>
+      </w:pPr>
+      <w:bookmarkStart w:id="1" w:name="introducción"/>
+      <w:bookmarkEnd w:id="0"/>
+      <w:r>
+        <w:rPr>
+          <w:lang w:val="es-ES"/>
+        </w:rPr>
+        <w:t>2. Introducción:</w:t>
+      </w:r>
+    </w:p>
+    <w:p>
+      <w:pPr>
+        <w:pStyle w:val="FirstParagraph"/>
+        <w:rPr>
+          <w:lang w:val="es-ES"/>
+        </w:rPr>
+      </w:pPr>
+      <w:r>
+        <w:rPr>
+          <w:lang w:val="es-ES"/>
+        </w:rPr>
+        <w:t>Plataforma de Cursos Online: Administra cursos (Alex), estudiantes (Miguel) y profesores (Javier). Los cursos pueden tener varios estudiantes (</w:t>
+      </w:r>
+      <w:proofErr w:type="spellStart"/>
+      <w:r>
+        <w:rPr>
+          <w:lang w:val="es-ES"/>
+        </w:rPr>
+        <w:t>ManyToMany</w:t>
+      </w:r>
+      <w:proofErr w:type="spellEnd"/>
+      <w:r>
+        <w:rPr>
+          <w:lang w:val="es-ES"/>
+        </w:rPr>
+        <w:t>) y un profesor asignado (</w:t>
+      </w:r>
+      <w:proofErr w:type="spellStart"/>
+      <w:r>
+        <w:rPr>
+          <w:lang w:val="es-ES"/>
+        </w:rPr>
+        <w:t>ManyToOne</w:t>
+      </w:r>
+      <w:proofErr w:type="spellEnd"/>
+      <w:r>
+        <w:rPr>
+          <w:lang w:val="es-ES"/>
+        </w:rPr>
+        <w:t>).</w:t>
+      </w:r>
+    </w:p>
+    <w:p>
+      <w:r>
+        <w:rPr>
+          <w:noProof/>
+        </w:rPr>
+        <w:pict w14:anchorId="001C48E6">
+          <v:rect id="_x0000_i1030" alt="" style="width:425.2pt;height:.05pt;mso-width-percent:0;mso-height-percent:0;mso-width-percent:0;mso-height-percent:0" o:hralign="center" o:hrstd="t" o:hr="t"/>
+        </w:pict>
+      </w:r>
+    </w:p>
+    <w:p>
+      <w:pPr>
+        <w:pStyle w:val="Ttulo3"/>
+        <w:rPr>
+          <w:lang w:val="es-ES"/>
+        </w:rPr>
+      </w:pPr>
+      <w:bookmarkStart w:id="2" w:name="objetivos-del-proyecto"/>
+      <w:bookmarkEnd w:id="1"/>
+      <w:r>
+        <w:rPr>
+          <w:lang w:val="es-ES"/>
+        </w:rPr>
+        <w:t>3. Objetivos del Proyecto:</w:t>
+      </w:r>
+    </w:p>
+    <w:p>
+      <w:pPr>
+        <w:pStyle w:val="Ttulo4"/>
+        <w:rPr>
+          <w:lang w:val="es-ES"/>
+        </w:rPr>
+      </w:pPr>
+      <w:bookmarkStart w:id="3" w:name="objetivo-general"/>
+      <w:r>
+        <w:rPr>
+          <w:lang w:val="es-ES"/>
+        </w:rPr>
+        <w:t>3.1. Objetivo General:</w:t>
+      </w:r>
+    </w:p>
+    <w:p>
+      <w:pPr>
+        <w:pStyle w:val="FirstParagraph"/>
+        <w:rPr>
+          <w:lang w:val="es-ES"/>
+        </w:rPr>
+      </w:pPr>
+      <w:r>
+        <w:rPr>
+          <w:lang w:val="es-ES"/>
+        </w:rPr>
+        <w:t>Facilitar la interacción entre dueños de mascotas mediante una plataforma que permita compartir experiencias, buscar contactos con intereses similares y acceder a contenido personalizado.</w:t>
+      </w:r>
+    </w:p>
+    <w:p>
+      <w:pPr>
+        <w:pStyle w:val="Ttulo4"/>
+      </w:pPr>
+      <w:bookmarkStart w:id="4" w:name="objetivos-específicos"/>
+      <w:bookmarkEnd w:id="3"/>
+      <w:r>
+        <w:t xml:space="preserve">3.2. </w:t>
+      </w:r>
+      <w:proofErr w:type="spellStart"/>
+      <w:r>
+        <w:t>Objetivos</w:t>
+      </w:r>
+      <w:proofErr w:type="spellEnd"/>
+      <w:r>
+        <w:t xml:space="preserve"> </w:t>
+      </w:r>
+      <w:proofErr w:type="spellStart"/>
+      <w:r>
+        <w:t>Específicos</w:t>
+      </w:r>
+      <w:proofErr w:type="spellEnd"/>
+      <w:r>
+        <w:t>:</w:t>
+      </w:r>
+    </w:p>
+    <w:p>
+      <w:pPr>
+        <w:pStyle w:val="Compact"/>
+        <w:numPr>
+          <w:ilvl w:val="0"/>
+          <w:numId w:val="10"/>
+        </w:numPr>
+        <w:rPr>
+          <w:lang w:val="es-ES"/>
+        </w:rPr>
+      </w:pPr>
+      <w:r>
+        <w:rPr>
+          <w:lang w:val="es-ES"/>
+        </w:rPr>
+        <w:t>Diseñar una interfaz intuitiva y visualmente atractiva para garantizar una experiencia de usuario óptima.</w:t>
+      </w:r>
+    </w:p>
+    <w:p>
+      <w:pPr>
+        <w:pStyle w:val="Compact"/>
+        <w:numPr>
+          <w:ilvl w:val="0"/>
+          <w:numId w:val="10"/>
+        </w:numPr>
+        <w:rPr>
+          <w:lang w:val="es-ES"/>
+        </w:rPr>
+      </w:pPr>
+      <w:r>
+        <w:rPr>
+          <w:lang w:val="es-ES"/>
+        </w:rPr>
+        <w:t>Permitir la creación de perfiles individuales para mascotas y sus dueños.</w:t>
+      </w:r>
+    </w:p>
+    <w:p>
+      <w:pPr>
+        <w:pStyle w:val="Compact"/>
+        <w:numPr>
+          <w:ilvl w:val="0"/>
+          <w:numId w:val="10"/>
+        </w:numPr>
+        <w:rPr>
+          <w:lang w:val="es-ES"/>
+        </w:rPr>
+      </w:pPr>
+      <w:r>
+        <w:rPr>
+          <w:lang w:val="es-ES"/>
+        </w:rPr>
+        <w:t>Implementar funcionalidades de mensajería instantánea y foros temáticos.</w:t>
+      </w:r>
+    </w:p>
+    <w:p>
+      <w:pPr>
+        <w:pStyle w:val="Compact"/>
+        <w:numPr>
+          <w:ilvl w:val="0"/>
+          <w:numId w:val="10"/>
+        </w:numPr>
+        <w:rPr>
+          <w:lang w:val="es-ES"/>
+        </w:rPr>
+      </w:pPr>
+      <w:r>
+        <w:rPr>
+          <w:lang w:val="es-ES"/>
+        </w:rPr>
+        <w:t>Proporcionar opciones de búsqueda avanzada para encontrar usuarios y eventos locales.</w:t>
+      </w:r>
+    </w:p>
+    <w:p>
+      <w:pPr>
+        <w:pStyle w:val="Compact"/>
+        <w:numPr>
+          <w:ilvl w:val="0"/>
+          <w:numId w:val="10"/>
+        </w:numPr>
+        <w:rPr>
+          <w:lang w:val="es-ES"/>
+        </w:rPr>
+      </w:pPr>
+      <w:r>
+        <w:rPr>
+          <w:lang w:val="es-ES"/>
+        </w:rPr>
+        <w:t>Garantizar la seguridad y privacidad de los datos de los usuarios.</w:t>
+      </w:r>
+    </w:p>
+    <w:p>
+      <w:r>
+        <w:rPr>
+          <w:noProof/>
+        </w:rPr>
+        <w:pict w14:anchorId="2D1712C0">
+          <v:rect id="_x0000_i1029" alt="" style="width:425.2pt;height:.05pt;mso-width-percent:0;mso-height-percent:0;mso-width-percent:0;mso-height-percent:0" o:hralign="center" o:hrstd="t" o:hr="t"/>
+        </w:pict>
+      </w:r>
+    </w:p>
+    <w:p>
+      <w:pPr>
+        <w:pStyle w:val="Ttulo3"/>
+        <w:rPr>
+          <w:lang w:val="es-ES"/>
+        </w:rPr>
+      </w:pPr>
+      <w:bookmarkStart w:id="5" w:name="requisitos-funcionales"/>
+      <w:bookmarkEnd w:id="2"/>
+      <w:bookmarkEnd w:id="4"/>
+      <w:r>
+        <w:rPr>
+          <w:lang w:val="es-ES"/>
+        </w:rPr>
+        <w:t>4. Requisitos Funcionales:</w:t>
+      </w:r>
+    </w:p>
+    <w:p>
+      <w:pPr>
+        <w:pStyle w:val="Ttulo4"/>
+        <w:rPr>
+          <w:lang w:val="es-ES"/>
+        </w:rPr>
+      </w:pPr>
+      <w:bookmarkStart w:id="6" w:name="gestor-de-perfiles"/>
+      <w:r>
+        <w:rPr>
+          <w:lang w:val="es-ES"/>
+        </w:rPr>
+        <w:t>4.1. Gestor de Perfiles:</w:t>
+      </w:r>
+    </w:p>
+    <w:p>
+      <w:pPr>
+        <w:pStyle w:val="Compact"/>
+        <w:numPr>
+          <w:ilvl w:val="0"/>
+          <w:numId w:val="10"/>
+        </w:numPr>
+        <w:rPr>
+          <w:lang w:val="es-ES"/>
+        </w:rPr>
+      </w:pPr>
+      <w:r>
+        <w:rPr>
+          <w:lang w:val="es-ES"/>
+        </w:rPr>
+        <w:t>Registro de usuarios con validación de correo electrónico.</w:t>
+      </w:r>
+    </w:p>
+    <w:p>
+      <w:pPr>
+        <w:pStyle w:val="Compact"/>
+        <w:numPr>
+          <w:ilvl w:val="0"/>
+          <w:numId w:val="10"/>
+        </w:numPr>
+        <w:rPr>
+          <w:lang w:val="es-ES"/>
+        </w:rPr>
+      </w:pPr>
+      <w:r>
+        <w:rPr>
+          <w:lang w:val="es-ES"/>
+        </w:rPr>
+        <w:t>Creación de perfiles de mascotas con datos como nombre, raza, edad, fotografías y una breve descripción.</w:t>
+      </w:r>
+    </w:p>
+    <w:p>
+      <w:pPr>
+        <w:pStyle w:val="Compact"/>
+        <w:numPr>
+          <w:ilvl w:val="0"/>
+          <w:numId w:val="10"/>
+        </w:numPr>
+        <w:rPr>
+          <w:lang w:val="es-ES"/>
+        </w:rPr>
+      </w:pPr>
+      <w:r>
+        <w:rPr>
+          <w:lang w:val="es-ES"/>
+        </w:rPr>
+        <w:t>Opciones para actualizar y eliminar perfiles.</w:t>
+      </w:r>
+    </w:p>
+    <w:p>
+      <w:pPr>
+        <w:pStyle w:val="Ttulo4"/>
+      </w:pPr>
+      <w:bookmarkStart w:id="7" w:name="redes-sociales"/>
+      <w:bookmarkEnd w:id="6"/>
+      <w:r>
+        <w:lastRenderedPageBreak/>
+        <w:t xml:space="preserve">4.2. Redes </w:t>
+      </w:r>
+      <w:proofErr w:type="spellStart"/>
+      <w:r>
+        <w:t>Sociales</w:t>
+      </w:r>
+      <w:proofErr w:type="spellEnd"/>
+      <w:r>
+        <w:t>:</w:t>
+      </w:r>
+    </w:p>
+    <w:p>
+      <w:pPr>
+        <w:pStyle w:val="Compact"/>
+        <w:numPr>
+          <w:ilvl w:val="0"/>
+          <w:numId w:val="10"/>
+        </w:numPr>
+        <w:rPr>
+          <w:lang w:val="es-ES"/>
+        </w:rPr>
+      </w:pPr>
+      <w:r>
+        <w:rPr>
+          <w:lang w:val="es-ES"/>
+        </w:rPr>
+        <w:t>Publicación de fotos y videos con descripciones.</w:t>
+      </w:r>
+    </w:p>
+    <w:p>
+      <w:pPr>
+        <w:pStyle w:val="Compact"/>
+        <w:numPr>
+          <w:ilvl w:val="0"/>
+          <w:numId w:val="10"/>
+        </w:numPr>
+        <w:rPr>
+          <w:lang w:val="es-ES"/>
+        </w:rPr>
+      </w:pPr>
+      <w:r>
+        <w:rPr>
+          <w:lang w:val="es-ES"/>
+        </w:rPr>
+        <w:t>Capacidad de comentar, reaccionar y compartir publicaciones.</w:t>
+      </w:r>
+    </w:p>
+    <w:p>
+      <w:pPr>
+        <w:pStyle w:val="Ttulo4"/>
+      </w:pPr>
+      <w:bookmarkStart w:id="8" w:name="mensajería"/>
+      <w:bookmarkEnd w:id="7"/>
+      <w:r>
+        <w:t xml:space="preserve">4.3. </w:t>
+      </w:r>
+      <w:proofErr w:type="spellStart"/>
+      <w:r>
+        <w:t>Mensajería</w:t>
+      </w:r>
+      <w:proofErr w:type="spellEnd"/>
+      <w:r>
+        <w:t>:</w:t>
+      </w:r>
+    </w:p>
+    <w:p>
+      <w:pPr>
+        <w:pStyle w:val="Compact"/>
+        <w:numPr>
+          <w:ilvl w:val="0"/>
+          <w:numId w:val="10"/>
+        </w:numPr>
+        <w:rPr>
+          <w:lang w:val="es-ES"/>
+        </w:rPr>
+      </w:pPr>
+      <w:r>
+        <w:rPr>
+          <w:lang w:val="es-ES"/>
+        </w:rPr>
+        <w:t>Chats individuales con notificación en tiempo real.</w:t>
+      </w:r>
+    </w:p>
+    <w:p>
+      <w:pPr>
+        <w:pStyle w:val="Compact"/>
+        <w:numPr>
+          <w:ilvl w:val="0"/>
+          <w:numId w:val="10"/>
+        </w:numPr>
+        <w:rPr>
+          <w:lang w:val="es-ES"/>
+        </w:rPr>
+      </w:pPr>
+      <w:r>
+        <w:rPr>
+          <w:lang w:val="es-ES"/>
+        </w:rPr>
+        <w:t>Posibilidad de enviar y recibir archivos multimedia en los mensajes.</w:t>
+      </w:r>
+    </w:p>
+    <w:p>
+      <w:pPr>
+        <w:pStyle w:val="Ttulo4"/>
+      </w:pPr>
+      <w:bookmarkStart w:id="9" w:name="eventos-y-grupos"/>
+      <w:bookmarkEnd w:id="8"/>
+      <w:r>
+        <w:t xml:space="preserve">4.4. </w:t>
+      </w:r>
+      <w:proofErr w:type="spellStart"/>
+      <w:r>
+        <w:t>Eventos</w:t>
+      </w:r>
+      <w:proofErr w:type="spellEnd"/>
+      <w:r>
+        <w:t xml:space="preserve"> y </w:t>
+      </w:r>
+      <w:proofErr w:type="spellStart"/>
+      <w:r>
+        <w:t>Grupos</w:t>
+      </w:r>
+      <w:proofErr w:type="spellEnd"/>
+      <w:r>
+        <w:t>:</w:t>
+      </w:r>
+    </w:p>
+    <w:p>
+      <w:pPr>
+        <w:pStyle w:val="Compact"/>
+        <w:numPr>
+          <w:ilvl w:val="0"/>
+          <w:numId w:val="10"/>
+        </w:numPr>
+        <w:rPr>
+          <w:lang w:val="es-ES"/>
+        </w:rPr>
+      </w:pPr>
+      <w:r>
+        <w:rPr>
+          <w:lang w:val="es-ES"/>
+        </w:rPr>
+        <w:t>Creación y gestión de eventos para reuniones, paseos o actividades temáticas.</w:t>
+      </w:r>
+    </w:p>
+    <w:p>
+      <w:pPr>
+        <w:pStyle w:val="Compact"/>
+        <w:numPr>
+          <w:ilvl w:val="0"/>
+          <w:numId w:val="10"/>
+        </w:numPr>
+        <w:rPr>
+          <w:lang w:val="es-ES"/>
+        </w:rPr>
+      </w:pPr>
+      <w:r>
+        <w:rPr>
+          <w:lang w:val="es-ES"/>
+        </w:rPr>
+        <w:t>Grupos categorizados por tipo de mascota, localización geográfica o intereses.</w:t>
+      </w:r>
+    </w:p>
+    <w:p>
+      <w:pPr>
+        <w:pStyle w:val="Ttulo4"/>
+      </w:pPr>
+      <w:bookmarkStart w:id="10" w:name="moderación-y-reportes"/>
+      <w:bookmarkEnd w:id="9"/>
+      <w:r>
+        <w:t xml:space="preserve">4.5. </w:t>
+      </w:r>
+      <w:proofErr w:type="spellStart"/>
+      <w:r>
+        <w:t>Moderación</w:t>
+      </w:r>
+      <w:proofErr w:type="spellEnd"/>
+      <w:r>
+        <w:t xml:space="preserve"> y </w:t>
+      </w:r>
+      <w:proofErr w:type="spellStart"/>
+      <w:r>
+        <w:t>Reportes</w:t>
+      </w:r>
+      <w:proofErr w:type="spellEnd"/>
+      <w:r>
+        <w:t>:</w:t>
+      </w:r>
+    </w:p>
+    <w:p>
+      <w:pPr>
+        <w:pStyle w:val="Compact"/>
+        <w:numPr>
+          <w:ilvl w:val="0"/>
+          <w:numId w:val="10"/>
+        </w:numPr>
+        <w:rPr>
+          <w:lang w:val="es-ES"/>
+        </w:rPr>
+      </w:pPr>
+      <w:r>
+        <w:rPr>
+          <w:lang w:val="es-ES"/>
+        </w:rPr>
+        <w:t>Sistema de reportes para publicaciones y usuarios inapropiados.</w:t>
+      </w:r>
+    </w:p>
+    <w:p>
+      <w:pPr>
+        <w:pStyle w:val="Compact"/>
+        <w:numPr>
+          <w:ilvl w:val="0"/>
+          <w:numId w:val="10"/>
+        </w:numPr>
+        <w:rPr>
+          <w:lang w:val="es-ES"/>
+        </w:rPr>
+      </w:pPr>
+      <w:r>
+        <w:rPr>
+          <w:lang w:val="es-ES"/>
+        </w:rPr>
+        <w:t>Moderadores con capacidad de eliminar contenido ofensivo.</w:t>
+      </w:r>
+    </w:p>
+    <w:p>
+      <w:r>
+        <w:rPr>
+          <w:noProof/>
+        </w:rPr>
+        <w:pict w14:anchorId="02C228DC">
+          <v:rect id="_x0000_i1028" alt="" style="width:425.2pt;height:.05pt;mso-width-percent:0;mso-height-percent:0;mso-width-percent:0;mso-height-percent:0" o:hralign="center" o:hrstd="t" o:hr="t"/>
+        </w:pict>
+      </w:r>
+    </w:p>
+    <w:p>
+      <w:pPr>
+        <w:pStyle w:val="Ttulo3"/>
+      </w:pPr>
+      <w:bookmarkStart w:id="11" w:name="requisitos-no-funcionales"/>
+      <w:bookmarkEnd w:id="5"/>
+      <w:bookmarkEnd w:id="10"/>
+      <w:r>
+        <w:t xml:space="preserve">5. </w:t>
+      </w:r>
+      <w:proofErr w:type="spellStart"/>
+      <w:r>
+        <w:t>Requisitos</w:t>
+      </w:r>
+      <w:proofErr w:type="spellEnd"/>
+      <w:r>
+        <w:t xml:space="preserve"> No </w:t>
+      </w:r>
+      <w:proofErr w:type="spellStart"/>
+      <w:r>
+        <w:t>Funcionales</w:t>
+      </w:r>
+      <w:proofErr w:type="spellEnd"/>
+      <w:r>
+        <w:t>:</w:t>
+      </w:r>
+    </w:p>
+    <w:p>
+      <w:pPr>
+        <w:pStyle w:val="Ttulo4"/>
+      </w:pPr>
+      <w:bookmarkStart w:id="12" w:name="seguridad"/>
+      <w:r>
+        <w:t xml:space="preserve">5.1. </w:t>
+      </w:r>
+      <w:proofErr w:type="spellStart"/>
+      <w:r>
+        <w:t>Seguridad</w:t>
+      </w:r>
+      <w:proofErr w:type="spellEnd"/>
+      <w:r>
+        <w:t>:</w:t>
+      </w:r>
+    </w:p>
+    <w:p>
+      <w:pPr>
+        <w:pStyle w:val="Compact"/>
+        <w:numPr>
+          <w:ilvl w:val="0"/>
+          <w:numId w:val="10"/>
+        </w:numPr>
+        <w:rPr>
+          <w:lang w:val="es-ES"/>
+        </w:rPr>
+      </w:pPr>
+      <w:r>
+        <w:rPr>
+          <w:lang w:val="es-ES"/>
+        </w:rPr>
+        <w:t>Autenticación mediante contraseñas cifradas y sistemas de recuperación.</w:t>
+      </w:r>
+    </w:p>
+    <w:p>
+      <w:pPr>
+        <w:pStyle w:val="Compact"/>
+        <w:numPr>
+          <w:ilvl w:val="0"/>
+          <w:numId w:val="10"/>
+        </w:numPr>
+        <w:rPr>
+          <w:lang w:val="es-ES"/>
+        </w:rPr>
+      </w:pPr>
+      <w:r>
+        <w:rPr>
+          <w:lang w:val="es-ES"/>
+        </w:rPr>
+        <w:t>Políticas de privacidad estrictas para proteger los datos personales.</w:t>
+      </w:r>
+    </w:p>
+    <w:p>
+      <w:pPr>
+        <w:pStyle w:val="Ttulo4"/>
+      </w:pPr>
+      <w:bookmarkStart w:id="13" w:name="rendimiento"/>
+      <w:bookmarkEnd w:id="12"/>
+      <w:r>
+        <w:t xml:space="preserve">5.2. </w:t>
+      </w:r>
+      <w:proofErr w:type="spellStart"/>
+      <w:r>
+        <w:t>Rendimiento</w:t>
+      </w:r>
+      <w:proofErr w:type="spellEnd"/>
+      <w:r>
+        <w:t>:</w:t>
+      </w:r>
+    </w:p>
+    <w:p>
+      <w:pPr>
+        <w:pStyle w:val="Compact"/>
+        <w:numPr>
+          <w:ilvl w:val="0"/>
+          <w:numId w:val="10"/>
+        </w:numPr>
+        <w:rPr>
+          <w:lang w:val="es-ES"/>
+        </w:rPr>
+      </w:pPr>
+      <w:r>
+        <w:rPr>
+          <w:lang w:val="es-ES"/>
+        </w:rPr>
+        <w:t>Respuesta de las páginas en menos de 2 segundos bajo condiciones normales de carga.</w:t>
+      </w:r>
+    </w:p>
+    <w:p>
+      <w:pPr>
+        <w:pStyle w:val="Compact"/>
+        <w:numPr>
+          <w:ilvl w:val="0"/>
+          <w:numId w:val="10"/>
+        </w:numPr>
+        <w:rPr>
+          <w:lang w:val="es-ES"/>
+        </w:rPr>
+      </w:pPr>
+      <w:r>
+        <w:rPr>
+          <w:lang w:val="es-ES"/>
+        </w:rPr>
+        <w:t>Escalabilidad para manejar hasta 10,000 usuarios simultáneos.</w:t>
+      </w:r>
+    </w:p>
+    <w:p>
+      <w:pPr>
+        <w:pStyle w:val="Ttulo4"/>
+      </w:pPr>
+      <w:bookmarkStart w:id="14" w:name="compatibilidad"/>
+      <w:bookmarkEnd w:id="13"/>
+      <w:r>
+        <w:t xml:space="preserve">5.3. </w:t>
+      </w:r>
+      <w:proofErr w:type="spellStart"/>
+      <w:r>
+        <w:t>Compatibilidad</w:t>
+      </w:r>
+      <w:proofErr w:type="spellEnd"/>
+      <w:r>
+        <w:t>:</w:t>
+      </w:r>
+    </w:p>
+    <w:p>
+      <w:pPr>
+        <w:pStyle w:val="Compact"/>
+        <w:numPr>
+          <w:ilvl w:val="0"/>
+          <w:numId w:val="10"/>
+        </w:numPr>
+        <w:rPr>
+          <w:lang w:val="es-ES"/>
+        </w:rPr>
+      </w:pPr>
+      <w:r>
+        <w:rPr>
+          <w:lang w:val="es-ES"/>
+        </w:rPr>
+        <w:t xml:space="preserve">Diseño responsivo para dispositivos móviles, </w:t>
+      </w:r>
+      <w:proofErr w:type="spellStart"/>
+      <w:r>
+        <w:rPr>
+          <w:lang w:val="es-ES"/>
+        </w:rPr>
+        <w:t>tablets</w:t>
+      </w:r>
+      <w:proofErr w:type="spellEnd"/>
+      <w:r>
+        <w:rPr>
+          <w:lang w:val="es-ES"/>
+        </w:rPr>
+        <w:t xml:space="preserve"> y ordenadores.</w:t>
+      </w:r>
+    </w:p>
+    <w:p>
+      <w:pPr>
+        <w:pStyle w:val="Compact"/>
+        <w:numPr>
+          <w:ilvl w:val="0"/>
+          <w:numId w:val="10"/>
+        </w:numPr>
+        <w:rPr>
+          <w:lang w:val="es-ES"/>
+        </w:rPr>
+      </w:pPr>
+      <w:r>
+        <w:rPr>
+          <w:lang w:val="es-ES"/>
+        </w:rPr>
+        <w:t>Compatibilidad con navegadores principales como Chrome, Firefox y Safari.</w:t>
+      </w:r>
+    </w:p>
+    <w:p>
+      <w:pPr>
+        <w:pStyle w:val="Ttulo4"/>
+      </w:pPr>
+      <w:bookmarkStart w:id="15" w:name="usabilidad"/>
+      <w:bookmarkEnd w:id="14"/>
+      <w:r>
+        <w:t xml:space="preserve">5.4. </w:t>
+      </w:r>
+      <w:proofErr w:type="spellStart"/>
+      <w:r>
+        <w:t>Usabilidad</w:t>
+      </w:r>
+      <w:proofErr w:type="spellEnd"/>
+      <w:r>
+        <w:t>:</w:t>
+      </w:r>
+    </w:p>
+    <w:p>
+      <w:pPr>
+        <w:pStyle w:val="Compact"/>
+        <w:numPr>
+          <w:ilvl w:val="0"/>
+          <w:numId w:val="10"/>
+        </w:numPr>
+        <w:rPr>
+          <w:lang w:val="es-ES"/>
+        </w:rPr>
+      </w:pPr>
+      <w:r>
+        <w:rPr>
+          <w:lang w:val="es-ES"/>
+        </w:rPr>
+        <w:t>Interfaz gráfica con accesibilidad para usuarios con discapacidades.</w:t>
+      </w:r>
+    </w:p>
+    <w:p>
+      <w:pPr>
+        <w:pStyle w:val="Compact"/>
+        <w:numPr>
+          <w:ilvl w:val="0"/>
+          <w:numId w:val="10"/>
+        </w:numPr>
+        <w:rPr>
+          <w:lang w:val="es-ES"/>
+        </w:rPr>
+      </w:pPr>
+      <w:r>
+        <w:rPr>
+          <w:lang w:val="es-ES"/>
+        </w:rPr>
+        <w:t>Sistema de ayuda y tutoriales integrados.</w:t>
+      </w:r>
+    </w:p>
+    <w:p>
+      <w:r>
+        <w:rPr>
+          <w:noProof/>
+        </w:rPr>
+        <w:pict w14:anchorId="1E420862">
+          <v:rect id="_x0000_i1027" alt="" style="width:425.2pt;height:.05pt;mso-width-percent:0;mso-height-percent:0;mso-width-percent:0;mso-height-percent:0" o:hralign="center" o:hrstd="t" o:hr="t"/>
+        </w:pict>
+      </w:r>
+    </w:p>
+    <w:p>
+      <w:pPr>
+        <w:pStyle w:val="Ttulo3"/>
+      </w:pPr>
+      <w:bookmarkStart w:id="16" w:name="restricciones"/>
+      <w:bookmarkEnd w:id="11"/>
+      <w:bookmarkEnd w:id="15"/>
+      <w:r>
+        <w:t xml:space="preserve">6. </w:t>
+      </w:r>
+      <w:proofErr w:type="spellStart"/>
+      <w:r>
+        <w:t>Restricciones</w:t>
+      </w:r>
+      <w:proofErr w:type="spellEnd"/>
+      <w:r>
+        <w:t>:</w:t>
+      </w:r>
+    </w:p>
+    <w:p>
+      <w:pPr>
+        <w:pStyle w:val="Compact"/>
+        <w:numPr>
+          <w:ilvl w:val="0"/>
+          <w:numId w:val="10"/>
+        </w:numPr>
+        <w:rPr>
+          <w:lang w:val="es-ES"/>
+        </w:rPr>
+      </w:pPr>
+      <w:r>
+        <w:rPr>
+          <w:lang w:val="es-ES"/>
+        </w:rPr>
+        <w:t xml:space="preserve">La plataforma debe ser compatible con sistemas operativos Android </w:t>
+      </w:r>
+      <w:proofErr w:type="gramStart"/>
+      <w:r>
+        <w:rPr>
+          <w:lang w:val="es-ES"/>
+        </w:rPr>
+        <w:t>e</w:t>
+      </w:r>
+      <w:proofErr w:type="gramEnd"/>
+      <w:r>
+        <w:rPr>
+          <w:lang w:val="es-ES"/>
+        </w:rPr>
+        <w:t xml:space="preserve"> iOS para aplicaciones móviles.</w:t>
+      </w:r>
+    </w:p>
+    <w:p>
+      <w:pPr>
+        <w:pStyle w:val="Compact"/>
+        <w:numPr>
+          <w:ilvl w:val="0"/>
+          <w:numId w:val="10"/>
+        </w:numPr>
+        <w:rPr>
+          <w:lang w:val="es-ES"/>
+        </w:rPr>
+      </w:pPr>
+      <w:r>
+        <w:rPr>
+          <w:lang w:val="es-ES"/>
+        </w:rPr>
+        <w:t>El desarrollo inicial está limitado a un presupuesto de 10,000 € y un plazo de 6 meses.</w:t>
+      </w:r>
+    </w:p>
+    <w:p>
+      <w:pPr>
+        <w:pStyle w:val="Compact"/>
+        <w:numPr>
+          <w:ilvl w:val="0"/>
+          <w:numId w:val="10"/>
+        </w:numPr>
+        <w:rPr>
+          <w:lang w:val="es-ES"/>
+        </w:rPr>
+      </w:pPr>
+      <w:r>
+        <w:rPr>
+          <w:lang w:val="es-ES"/>
+        </w:rPr>
+        <w:lastRenderedPageBreak/>
+        <w:t xml:space="preserve">El equipo de desarrollo consta de tres personas: un desarrollador </w:t>
+      </w:r>
+      <w:proofErr w:type="spellStart"/>
+      <w:r>
+        <w:rPr>
+          <w:lang w:val="es-ES"/>
+        </w:rPr>
+        <w:t>frontend</w:t>
+      </w:r>
+      <w:proofErr w:type="spellEnd"/>
+      <w:r>
+        <w:rPr>
+          <w:lang w:val="es-ES"/>
+        </w:rPr>
+        <w:t xml:space="preserve">, un desarrollador </w:t>
+      </w:r>
+      <w:proofErr w:type="spellStart"/>
+      <w:r>
+        <w:rPr>
+          <w:lang w:val="es-ES"/>
+        </w:rPr>
+        <w:t>backend</w:t>
+      </w:r>
+      <w:proofErr w:type="spellEnd"/>
+      <w:r>
+        <w:rPr>
+          <w:lang w:val="es-ES"/>
+        </w:rPr>
+        <w:t xml:space="preserve"> y un coordinador de proyecto.</w:t>
+      </w:r>
+    </w:p>
+    <w:p>
+      <w:r>
+        <w:rPr>
+          <w:noProof/>
+        </w:rPr>
+        <w:pict w14:anchorId="0182ECC4">
+          <v:rect id="_x0000_i1026" alt="" style="width:425.2pt;height:.05pt;mso-width-percent:0;mso-height-percent:0;mso-width-percent:0;mso-height-percent:0" o:hralign="center" o:hrstd="t" o:hr="t"/>
+        </w:pict>
+      </w:r>
+    </w:p>
+    <w:bookmarkEnd w:id="16"/>
+    <w:p>
+      <w:pPr>
+        <w:pStyle w:val="Ttulo3"/>
+      </w:pPr>
+      <w:r>
+        <w:t xml:space="preserve">7. </w:t>
+      </w:r>
+      <w:proofErr w:type="spellStart"/>
+      <w:r>
+        <w:t>Suposiciones</w:t>
+      </w:r>
+      <w:proofErr w:type="spellEnd"/>
+      <w:r>
+        <w:t xml:space="preserve"> </w:t>
+      </w:r>
+      <w:proofErr w:type="spellStart"/>
+      <w:r>
+        <w:t>Iniciales</w:t>
+      </w:r>
+      <w:proofErr w:type="spellEnd"/>
+      <w:r>
+        <w:t>:</w:t>
+      </w:r>
+    </w:p>
+    <w:p>
+      <w:pPr>
+        <w:pStyle w:val="Compact"/>
+        <w:numPr>
+          <w:ilvl w:val="0"/>
+          <w:numId w:val="10"/>
+        </w:numPr>
+        <w:rPr>
+          <w:lang w:val="es-ES"/>
+        </w:rPr>
+      </w:pPr>
+      <w:r>
+        <w:rPr>
+          <w:lang w:val="es-ES"/>
+        </w:rPr>
+        <w:t>Los usuarios tendrán acceso a una conexión a Internet estable para utilizar la plataforma.</w:t>
+      </w:r>
+    </w:p>
+    <w:p>
+      <w:pPr>
+        <w:pStyle w:val="Compact"/>
+        <w:numPr>
+          <w:ilvl w:val="0"/>
+          <w:numId w:val="10"/>
+        </w:numPr>
+        <w:rPr>
+          <w:lang w:val="es-ES"/>
+        </w:rPr>
+      </w:pPr>
+      <w:r>
+        <w:rPr>
+          <w:lang w:val="es-ES"/>
+        </w:rPr>
+        <w:t>El contenido generado por usuarios se mantendrá en línea con las políticas de comunidad.</w:t>
+      </w:r>
+    </w:p>
+    <w:p>
+      <w:pPr>
+        <w:pStyle w:val="Compact"/>
+        <w:numPr>
+          <w:ilvl w:val="0"/>
+          <w:numId w:val="10"/>
+        </w:numPr>
+        <w:rPr>
+          <w:lang w:val="es-ES"/>
+        </w:rPr>
+      </w:pPr>
+      <w:r>
+        <w:rPr>
+          <w:lang w:val="es-ES"/>
+        </w:rPr>
+        <w:t>El equipo de soporte y moderación será externo y operará después del lanzamiento del MVP.</w:t>
+      </w:r>
+    </w:p>
+    <w:p>
+      <w:r>
+        <w:rPr>
+          <w:noProof/>
+        </w:rPr>
+        <w:pict w14:anchorId="22CF8A26">
+          <v:rect id="_x0000_i1025" alt="" style="width:425.2pt;height:.05pt;mso-width-percent:0;mso-height-percent:0;mso-width-percent:0;mso-height-percent:0" o:hralign="center" o:bullet="t" o:hrstd="t" o:hr="t"/>
+        </w:pict>
       </w:r>
     </w:p>
     <w:p>
@@ -419,23 +1419,1242 @@
     </w:p>
     <w:p>
       <w:pPr>
-        <w:pStyle w:val="Ttulo2"/>
+        <w:pStyle w:val="Listaconvietas"/>
+        <w:numPr>
+          <w:ilvl w:val="0"/>
+          <w:numId w:val="0"/>
+        </w:numPr>
+        <w:ind w:left="360" w:hanging="360"/>
+        <w:rPr>
+          <w:lang w:val="es-ES"/>
+        </w:rPr>
+      </w:pPr>
+    </w:p>
+    <w:p>
+      <w:pPr>
+        <w:pStyle w:val="Listaconvietas"/>
+        <w:numPr>
+          <w:ilvl w:val="0"/>
+          <w:numId w:val="0"/>
+        </w:numPr>
+        <w:ind w:left="360" w:hanging="360"/>
+        <w:rPr>
+          <w:lang w:val="es-ES"/>
+        </w:rPr>
+      </w:pPr>
+    </w:p>
+    <w:p>
+      <w:pPr>
+        <w:pStyle w:val="Listaconvietas"/>
+        <w:numPr>
+          <w:ilvl w:val="0"/>
+          <w:numId w:val="0"/>
+        </w:numPr>
+        <w:ind w:left="360" w:hanging="360"/>
+        <w:rPr>
+          <w:lang w:val="es-ES"/>
+        </w:rPr>
+      </w:pPr>
+    </w:p>
+    <w:p>
+      <w:pPr>
+        <w:pStyle w:val="Listaconvietas"/>
+        <w:numPr>
+          <w:ilvl w:val="0"/>
+          <w:numId w:val="0"/>
+        </w:numPr>
+        <w:ind w:left="360" w:hanging="360"/>
+        <w:rPr>
+          <w:lang w:val="es-ES"/>
+        </w:rPr>
+      </w:pPr>
+    </w:p>
+    <w:p>
+      <w:pPr>
+        <w:pStyle w:val="Listaconvietas"/>
+        <w:numPr>
+          <w:ilvl w:val="0"/>
+          <w:numId w:val="0"/>
+        </w:numPr>
+        <w:ind w:left="360" w:hanging="360"/>
+        <w:rPr>
+          <w:lang w:val="es-ES"/>
+        </w:rPr>
+      </w:pPr>
+    </w:p>
+    <w:p>
+      <w:pPr>
+        <w:pStyle w:val="Listaconvietas"/>
+        <w:numPr>
+          <w:ilvl w:val="0"/>
+          <w:numId w:val="0"/>
+        </w:numPr>
+        <w:ind w:left="360" w:hanging="360"/>
+        <w:rPr>
+          <w:lang w:val="es-ES"/>
+        </w:rPr>
+      </w:pPr>
+    </w:p>
+    <w:p>
+      <w:pPr>
+        <w:pStyle w:val="Listaconvietas"/>
+        <w:numPr>
+          <w:ilvl w:val="0"/>
+          <w:numId w:val="0"/>
+        </w:numPr>
+        <w:ind w:left="360" w:hanging="360"/>
+        <w:rPr>
+          <w:lang w:val="es-ES"/>
+        </w:rPr>
+      </w:pPr>
+    </w:p>
+    <w:p>
+      <w:pPr>
+        <w:pStyle w:val="Listaconvietas"/>
+        <w:numPr>
+          <w:ilvl w:val="0"/>
+          <w:numId w:val="0"/>
+        </w:numPr>
+        <w:ind w:left="360" w:hanging="360"/>
+        <w:rPr>
+          <w:lang w:val="es-ES"/>
+        </w:rPr>
+      </w:pPr>
+    </w:p>
+    <w:p>
+      <w:pPr>
+        <w:pStyle w:val="Listaconvietas"/>
+        <w:numPr>
+          <w:ilvl w:val="0"/>
+          <w:numId w:val="0"/>
+        </w:numPr>
+        <w:ind w:left="360" w:hanging="360"/>
+        <w:rPr>
+          <w:lang w:val="es-ES"/>
+        </w:rPr>
+      </w:pPr>
+    </w:p>
+    <w:p>
+      <w:pPr>
+        <w:pStyle w:val="Listaconvietas"/>
+        <w:numPr>
+          <w:ilvl w:val="0"/>
+          <w:numId w:val="0"/>
+        </w:numPr>
+        <w:ind w:left="360" w:hanging="360"/>
+        <w:rPr>
+          <w:lang w:val="es-ES"/>
+        </w:rPr>
+      </w:pPr>
+    </w:p>
+    <w:p>
+      <w:pPr>
+        <w:pStyle w:val="Listaconvietas"/>
+        <w:numPr>
+          <w:ilvl w:val="0"/>
+          <w:numId w:val="0"/>
+        </w:numPr>
+        <w:ind w:left="360" w:hanging="360"/>
+        <w:rPr>
+          <w:lang w:val="es-ES"/>
+        </w:rPr>
+      </w:pPr>
+    </w:p>
+    <w:p>
+      <w:pPr>
+        <w:pStyle w:val="Listaconvietas"/>
+        <w:numPr>
+          <w:ilvl w:val="0"/>
+          <w:numId w:val="0"/>
+        </w:numPr>
+        <w:ind w:left="360" w:hanging="360"/>
+        <w:rPr>
+          <w:lang w:val="es-ES"/>
+        </w:rPr>
+      </w:pPr>
+    </w:p>
+    <w:p>
+      <w:pPr>
+        <w:pStyle w:val="Listaconvietas"/>
+        <w:numPr>
+          <w:ilvl w:val="0"/>
+          <w:numId w:val="0"/>
+        </w:numPr>
+        <w:ind w:left="360" w:hanging="360"/>
+        <w:rPr>
+          <w:lang w:val="es-ES"/>
+        </w:rPr>
+      </w:pPr>
+    </w:p>
+    <w:p>
+      <w:pPr>
+        <w:pStyle w:val="Listaconvietas"/>
+        <w:numPr>
+          <w:ilvl w:val="0"/>
+          <w:numId w:val="0"/>
+        </w:numPr>
+        <w:ind w:left="360" w:hanging="360"/>
+        <w:rPr>
+          <w:lang w:val="es-ES"/>
+        </w:rPr>
+      </w:pPr>
+    </w:p>
+    <w:p>
+      <w:pPr>
+        <w:pStyle w:val="Listaconvietas"/>
+        <w:numPr>
+          <w:ilvl w:val="0"/>
+          <w:numId w:val="0"/>
+        </w:numPr>
+        <w:ind w:left="360" w:hanging="360"/>
+        <w:rPr>
+          <w:lang w:val="es-ES"/>
+        </w:rPr>
+      </w:pPr>
+    </w:p>
+    <w:p>
+      <w:pPr>
+        <w:pStyle w:val="Listaconvietas"/>
+        <w:numPr>
+          <w:ilvl w:val="0"/>
+          <w:numId w:val="0"/>
+        </w:numPr>
+        <w:ind w:left="360" w:hanging="360"/>
+        <w:rPr>
+          <w:lang w:val="es-ES"/>
+        </w:rPr>
+      </w:pPr>
+    </w:p>
+    <w:p>
+      <w:pPr>
+        <w:pStyle w:val="Listaconvietas"/>
+        <w:numPr>
+          <w:ilvl w:val="0"/>
+          <w:numId w:val="0"/>
+        </w:numPr>
+        <w:ind w:left="360" w:hanging="360"/>
+        <w:rPr>
+          <w:lang w:val="es-ES"/>
+        </w:rPr>
+      </w:pPr>
+    </w:p>
+    <w:p>
+      <w:pPr>
+        <w:pStyle w:val="Listaconvietas"/>
+        <w:numPr>
+          <w:ilvl w:val="0"/>
+          <w:numId w:val="0"/>
+        </w:numPr>
+        <w:ind w:left="360" w:hanging="360"/>
+        <w:rPr>
+          <w:lang w:val="es-ES"/>
+        </w:rPr>
+      </w:pPr>
+    </w:p>
+    <w:p>
+      <w:pPr>
+        <w:pStyle w:val="Listaconvietas"/>
+        <w:numPr>
+          <w:ilvl w:val="0"/>
+          <w:numId w:val="0"/>
+        </w:numPr>
+        <w:ind w:left="360" w:hanging="360"/>
+        <w:rPr>
+          <w:lang w:val="es-ES"/>
+        </w:rPr>
+      </w:pPr>
+    </w:p>
+    <w:p>
+      <w:pPr>
+        <w:pStyle w:val="Listaconvietas"/>
+        <w:numPr>
+          <w:ilvl w:val="0"/>
+          <w:numId w:val="0"/>
+        </w:numPr>
+        <w:ind w:left="360" w:hanging="360"/>
+        <w:rPr>
+          <w:lang w:val="es-ES"/>
+        </w:rPr>
+      </w:pPr>
+    </w:p>
+    <w:p>
+      <w:pPr>
+        <w:pStyle w:val="Listaconvietas"/>
+        <w:numPr>
+          <w:ilvl w:val="0"/>
+          <w:numId w:val="0"/>
+        </w:numPr>
+        <w:ind w:left="360" w:hanging="360"/>
+        <w:rPr>
+          <w:lang w:val="es-ES"/>
+        </w:rPr>
+      </w:pPr>
+    </w:p>
+    <w:p>
+      <w:pPr>
+        <w:pStyle w:val="Listaconvietas"/>
+        <w:numPr>
+          <w:ilvl w:val="0"/>
+          <w:numId w:val="0"/>
+        </w:numPr>
+        <w:ind w:left="360" w:hanging="360"/>
+        <w:rPr>
+          <w:lang w:val="es-ES"/>
+        </w:rPr>
+      </w:pPr>
+    </w:p>
+    <w:p>
+      <w:pPr>
+        <w:pStyle w:val="Listaconvietas"/>
+        <w:numPr>
+          <w:ilvl w:val="0"/>
+          <w:numId w:val="0"/>
+        </w:numPr>
+        <w:ind w:left="360" w:hanging="360"/>
+        <w:rPr>
+          <w:lang w:val="es-ES"/>
+        </w:rPr>
+      </w:pPr>
+    </w:p>
+    <w:p>
+      <w:pPr>
+        <w:pStyle w:val="Listaconvietas"/>
+        <w:numPr>
+          <w:ilvl w:val="0"/>
+          <w:numId w:val="0"/>
+        </w:numPr>
+        <w:ind w:left="360" w:hanging="360"/>
+        <w:rPr>
+          <w:lang w:val="es-ES"/>
+        </w:rPr>
+      </w:pPr>
+    </w:p>
+    <w:p>
+      <w:pPr>
+        <w:pStyle w:val="Listaconvietas"/>
+        <w:numPr>
+          <w:ilvl w:val="0"/>
+          <w:numId w:val="0"/>
+        </w:numPr>
+        <w:ind w:left="360" w:hanging="360"/>
+        <w:rPr>
+          <w:lang w:val="es-ES"/>
+        </w:rPr>
+      </w:pPr>
+    </w:p>
+    <w:p>
+      <w:pPr>
+        <w:pStyle w:val="Listaconvietas"/>
+        <w:numPr>
+          <w:ilvl w:val="0"/>
+          <w:numId w:val="0"/>
+        </w:numPr>
+        <w:ind w:left="360" w:hanging="360"/>
+        <w:rPr>
+          <w:lang w:val="es-ES"/>
+        </w:rPr>
+      </w:pPr>
+    </w:p>
+    <w:p>
+      <w:pPr>
+        <w:pStyle w:val="Listaconvietas"/>
+        <w:numPr>
+          <w:ilvl w:val="0"/>
+          <w:numId w:val="0"/>
+        </w:numPr>
+        <w:ind w:left="360" w:hanging="360"/>
+        <w:rPr>
+          <w:lang w:val="es-ES"/>
+        </w:rPr>
+      </w:pPr>
+    </w:p>
+    <w:p>
+      <w:pPr>
+        <w:pStyle w:val="Listaconvietas"/>
+        <w:numPr>
+          <w:ilvl w:val="0"/>
+          <w:numId w:val="0"/>
+        </w:numPr>
+        <w:ind w:left="360" w:hanging="360"/>
+        <w:rPr>
+          <w:lang w:val="es-ES"/>
+        </w:rPr>
+      </w:pPr>
+    </w:p>
+    <w:p>
+      <w:pPr>
+        <w:pStyle w:val="Listaconvietas"/>
+        <w:numPr>
+          <w:ilvl w:val="0"/>
+          <w:numId w:val="0"/>
+        </w:numPr>
+        <w:ind w:left="360" w:hanging="360"/>
+        <w:rPr>
+          <w:lang w:val="es-ES"/>
+        </w:rPr>
+      </w:pPr>
+    </w:p>
+    <w:p>
+      <w:pPr>
+        <w:pStyle w:val="Listaconvietas"/>
+        <w:numPr>
+          <w:ilvl w:val="0"/>
+          <w:numId w:val="0"/>
+        </w:numPr>
+        <w:ind w:left="360" w:hanging="360"/>
+        <w:rPr>
+          <w:lang w:val="es-ES"/>
+        </w:rPr>
+      </w:pPr>
+    </w:p>
+    <w:p>
+      <w:pPr>
+        <w:pStyle w:val="Ttulo1"/>
+        <w:rPr>
+          <w:lang w:val="es-ES"/>
+        </w:rPr>
+      </w:pPr>
+      <w:r>
+        <w:rPr>
+          <w:lang w:val="es-ES"/>
+        </w:rPr>
+        <w:lastRenderedPageBreak/>
+        <w:t>Ejemplos de plantillas mínimas a rellenar para cada uno de los documentos:</w:t>
+      </w:r>
+    </w:p>
+    <w:p>
+      <w:pPr>
+        <w:numPr>
+          <w:ilvl w:val="0"/>
+          <w:numId w:val="11"/>
+        </w:numPr>
+        <w:spacing w:line="240" w:lineRule="auto"/>
       </w:pPr>
       <w:proofErr w:type="spellStart"/>
       <w:r>
-        <w:t>Tareas</w:t>
+        <w:rPr>
+          <w:b/>
+          <w:bCs/>
+        </w:rPr>
+        <w:t>Documento</w:t>
       </w:r>
       <w:proofErr w:type="spellEnd"/>
       <w:r>
-        <w:t xml:space="preserve"> a </w:t>
+        <w:rPr>
+          <w:b/>
+          <w:bCs/>
+        </w:rPr>
+        <w:t xml:space="preserve"> de </w:t>
       </w:r>
       <w:proofErr w:type="spellStart"/>
       <w:r>
-        <w:t>realizar</w:t>
+        <w:rPr>
+          <w:b/>
+          <w:bCs/>
+        </w:rPr>
+        <w:t>Requisitos</w:t>
       </w:r>
       <w:proofErr w:type="spellEnd"/>
+      <w:r>
+        <w:rPr>
+          <w:b/>
+          <w:bCs/>
+        </w:rPr>
+        <w:t>:</w:t>
+      </w:r>
     </w:p>
-    <w:p/>
+    <w:p>
+      <w:pPr>
+        <w:pStyle w:val="Compact"/>
+        <w:numPr>
+          <w:ilvl w:val="1"/>
+          <w:numId w:val="10"/>
+        </w:numPr>
+      </w:pPr>
+      <w:proofErr w:type="spellStart"/>
+      <w:r>
+        <w:rPr>
+          <w:b/>
+          <w:bCs/>
+        </w:rPr>
+        <w:t>Título</w:t>
+      </w:r>
+      <w:proofErr w:type="spellEnd"/>
+      <w:r>
+        <w:rPr>
+          <w:b/>
+          <w:bCs/>
+        </w:rPr>
+        <w:t xml:space="preserve"> del Proyecto:</w:t>
+      </w:r>
+    </w:p>
+    <w:p>
+      <w:pPr>
+        <w:pStyle w:val="Compact"/>
+        <w:numPr>
+          <w:ilvl w:val="1"/>
+          <w:numId w:val="10"/>
+        </w:numPr>
+      </w:pPr>
+      <w:proofErr w:type="spellStart"/>
+      <w:r>
+        <w:rPr>
+          <w:b/>
+          <w:bCs/>
+        </w:rPr>
+        <w:t>Introducción</w:t>
+      </w:r>
+      <w:proofErr w:type="spellEnd"/>
+      <w:r>
+        <w:rPr>
+          <w:b/>
+          <w:bCs/>
+        </w:rPr>
+        <w:t>:</w:t>
+      </w:r>
+    </w:p>
+    <w:p>
+      <w:pPr>
+        <w:pStyle w:val="Compact"/>
+        <w:numPr>
+          <w:ilvl w:val="1"/>
+          <w:numId w:val="10"/>
+        </w:numPr>
+      </w:pPr>
+      <w:proofErr w:type="spellStart"/>
+      <w:r>
+        <w:rPr>
+          <w:b/>
+          <w:bCs/>
+        </w:rPr>
+        <w:t>Objetivos</w:t>
+      </w:r>
+      <w:proofErr w:type="spellEnd"/>
+      <w:r>
+        <w:rPr>
+          <w:b/>
+          <w:bCs/>
+        </w:rPr>
+        <w:t>:</w:t>
+      </w:r>
+    </w:p>
+    <w:p>
+      <w:pPr>
+        <w:pStyle w:val="Compact"/>
+        <w:numPr>
+          <w:ilvl w:val="1"/>
+          <w:numId w:val="10"/>
+        </w:numPr>
+      </w:pPr>
+      <w:proofErr w:type="spellStart"/>
+      <w:r>
+        <w:rPr>
+          <w:b/>
+          <w:bCs/>
+        </w:rPr>
+        <w:t>Requisitos</w:t>
+      </w:r>
+      <w:proofErr w:type="spellEnd"/>
+      <w:r>
+        <w:rPr>
+          <w:b/>
+          <w:bCs/>
+        </w:rPr>
+        <w:t xml:space="preserve"> </w:t>
+      </w:r>
+      <w:proofErr w:type="spellStart"/>
+      <w:r>
+        <w:rPr>
+          <w:b/>
+          <w:bCs/>
+        </w:rPr>
+        <w:t>Funcionales</w:t>
+      </w:r>
+      <w:proofErr w:type="spellEnd"/>
+      <w:r>
+        <w:rPr>
+          <w:b/>
+          <w:bCs/>
+        </w:rPr>
+        <w:t>:</w:t>
+      </w:r>
+    </w:p>
+    <w:p>
+      <w:pPr>
+        <w:pStyle w:val="Compact"/>
+        <w:numPr>
+          <w:ilvl w:val="1"/>
+          <w:numId w:val="10"/>
+        </w:numPr>
+      </w:pPr>
+      <w:proofErr w:type="spellStart"/>
+      <w:r>
+        <w:rPr>
+          <w:b/>
+          <w:bCs/>
+        </w:rPr>
+        <w:t>Requisitos</w:t>
+      </w:r>
+      <w:proofErr w:type="spellEnd"/>
+      <w:r>
+        <w:rPr>
+          <w:b/>
+          <w:bCs/>
+        </w:rPr>
+        <w:t xml:space="preserve"> No </w:t>
+      </w:r>
+      <w:proofErr w:type="spellStart"/>
+      <w:r>
+        <w:rPr>
+          <w:b/>
+          <w:bCs/>
+        </w:rPr>
+        <w:t>Funcionales</w:t>
+      </w:r>
+      <w:proofErr w:type="spellEnd"/>
+      <w:r>
+        <w:rPr>
+          <w:b/>
+          <w:bCs/>
+        </w:rPr>
+        <w:t>:</w:t>
+      </w:r>
+    </w:p>
+    <w:p>
+      <w:pPr>
+        <w:pStyle w:val="Compact"/>
+        <w:numPr>
+          <w:ilvl w:val="1"/>
+          <w:numId w:val="10"/>
+        </w:numPr>
+      </w:pPr>
+      <w:proofErr w:type="spellStart"/>
+      <w:r>
+        <w:rPr>
+          <w:b/>
+          <w:bCs/>
+        </w:rPr>
+        <w:t>Restricciones</w:t>
+      </w:r>
+      <w:proofErr w:type="spellEnd"/>
+      <w:r>
+        <w:rPr>
+          <w:b/>
+          <w:bCs/>
+        </w:rPr>
+        <w:t>:</w:t>
+      </w:r>
+    </w:p>
+    <w:p>
+      <w:pPr>
+        <w:numPr>
+          <w:ilvl w:val="0"/>
+          <w:numId w:val="11"/>
+        </w:numPr>
+        <w:spacing w:line="240" w:lineRule="auto"/>
+      </w:pPr>
+      <w:r>
+        <w:rPr>
+          <w:b/>
+          <w:bCs/>
+        </w:rPr>
+        <w:t>Plan de Proyecto:</w:t>
+      </w:r>
+    </w:p>
+    <w:p>
+      <w:pPr>
+        <w:pStyle w:val="Compact"/>
+        <w:numPr>
+          <w:ilvl w:val="1"/>
+          <w:numId w:val="10"/>
+        </w:numPr>
+      </w:pPr>
+      <w:proofErr w:type="spellStart"/>
+      <w:r>
+        <w:rPr>
+          <w:b/>
+          <w:bCs/>
+        </w:rPr>
+        <w:t>Título</w:t>
+      </w:r>
+      <w:proofErr w:type="spellEnd"/>
+      <w:r>
+        <w:rPr>
+          <w:b/>
+          <w:bCs/>
+        </w:rPr>
+        <w:t xml:space="preserve"> del Proyecto:</w:t>
+      </w:r>
+    </w:p>
+    <w:p>
+      <w:pPr>
+        <w:pStyle w:val="Compact"/>
+        <w:numPr>
+          <w:ilvl w:val="1"/>
+          <w:numId w:val="10"/>
+        </w:numPr>
+      </w:pPr>
+      <w:proofErr w:type="spellStart"/>
+      <w:r>
+        <w:rPr>
+          <w:b/>
+          <w:bCs/>
+        </w:rPr>
+        <w:t>Cronograma</w:t>
+      </w:r>
+      <w:proofErr w:type="spellEnd"/>
+      <w:r>
+        <w:rPr>
+          <w:b/>
+          <w:bCs/>
+        </w:rPr>
+        <w:t>:</w:t>
+      </w:r>
+    </w:p>
+    <w:p>
+      <w:pPr>
+        <w:pStyle w:val="Compact"/>
+        <w:numPr>
+          <w:ilvl w:val="1"/>
+          <w:numId w:val="10"/>
+        </w:numPr>
+      </w:pPr>
+      <w:proofErr w:type="spellStart"/>
+      <w:r>
+        <w:rPr>
+          <w:b/>
+          <w:bCs/>
+        </w:rPr>
+        <w:t>Hitos</w:t>
+      </w:r>
+      <w:proofErr w:type="spellEnd"/>
+      <w:r>
+        <w:rPr>
+          <w:b/>
+          <w:bCs/>
+        </w:rPr>
+        <w:t>:</w:t>
+      </w:r>
+    </w:p>
+    <w:p>
+      <w:pPr>
+        <w:pStyle w:val="Compact"/>
+        <w:numPr>
+          <w:ilvl w:val="1"/>
+          <w:numId w:val="10"/>
+        </w:numPr>
+      </w:pPr>
+      <w:proofErr w:type="spellStart"/>
+      <w:r>
+        <w:rPr>
+          <w:b/>
+          <w:bCs/>
+        </w:rPr>
+        <w:t>Recursos</w:t>
+      </w:r>
+      <w:proofErr w:type="spellEnd"/>
+      <w:r>
+        <w:rPr>
+          <w:b/>
+          <w:bCs/>
+        </w:rPr>
+        <w:t>:</w:t>
+      </w:r>
+    </w:p>
+    <w:p>
+      <w:pPr>
+        <w:pStyle w:val="Compact"/>
+        <w:numPr>
+          <w:ilvl w:val="1"/>
+          <w:numId w:val="10"/>
+        </w:numPr>
+      </w:pPr>
+      <w:r>
+        <w:rPr>
+          <w:b/>
+          <w:bCs/>
+        </w:rPr>
+        <w:t xml:space="preserve">Roles y </w:t>
+      </w:r>
+      <w:proofErr w:type="spellStart"/>
+      <w:r>
+        <w:rPr>
+          <w:b/>
+          <w:bCs/>
+        </w:rPr>
+        <w:t>Responsabilidades</w:t>
+      </w:r>
+      <w:proofErr w:type="spellEnd"/>
+      <w:r>
+        <w:rPr>
+          <w:b/>
+          <w:bCs/>
+        </w:rPr>
+        <w:t>:</w:t>
+      </w:r>
+    </w:p>
+    <w:p>
+      <w:pPr>
+        <w:numPr>
+          <w:ilvl w:val="0"/>
+          <w:numId w:val="11"/>
+        </w:numPr>
+        <w:spacing w:line="240" w:lineRule="auto"/>
+      </w:pPr>
+      <w:proofErr w:type="spellStart"/>
+      <w:r>
+        <w:rPr>
+          <w:b/>
+          <w:bCs/>
+        </w:rPr>
+        <w:t>Especificaciones</w:t>
+      </w:r>
+      <w:proofErr w:type="spellEnd"/>
+      <w:r>
+        <w:rPr>
+          <w:b/>
+          <w:bCs/>
+        </w:rPr>
+        <w:t xml:space="preserve"> </w:t>
+      </w:r>
+      <w:proofErr w:type="spellStart"/>
+      <w:r>
+        <w:rPr>
+          <w:b/>
+          <w:bCs/>
+        </w:rPr>
+        <w:t>Técnicas</w:t>
+      </w:r>
+      <w:proofErr w:type="spellEnd"/>
+      <w:r>
+        <w:rPr>
+          <w:b/>
+          <w:bCs/>
+        </w:rPr>
+        <w:t>:</w:t>
+      </w:r>
+    </w:p>
+    <w:p>
+      <w:pPr>
+        <w:pStyle w:val="Compact"/>
+        <w:numPr>
+          <w:ilvl w:val="1"/>
+          <w:numId w:val="10"/>
+        </w:numPr>
+      </w:pPr>
+      <w:proofErr w:type="spellStart"/>
+      <w:r>
+        <w:rPr>
+          <w:b/>
+          <w:bCs/>
+        </w:rPr>
+        <w:t>Arquitectura</w:t>
+      </w:r>
+      <w:proofErr w:type="spellEnd"/>
+      <w:r>
+        <w:rPr>
+          <w:b/>
+          <w:bCs/>
+        </w:rPr>
+        <w:t>:</w:t>
+      </w:r>
+    </w:p>
+    <w:p>
+      <w:pPr>
+        <w:pStyle w:val="Compact"/>
+        <w:numPr>
+          <w:ilvl w:val="1"/>
+          <w:numId w:val="10"/>
+        </w:numPr>
+      </w:pPr>
+      <w:proofErr w:type="spellStart"/>
+      <w:r>
+        <w:rPr>
+          <w:b/>
+          <w:bCs/>
+        </w:rPr>
+        <w:t>Tecnologías</w:t>
+      </w:r>
+      <w:proofErr w:type="spellEnd"/>
+      <w:r>
+        <w:rPr>
+          <w:b/>
+          <w:bCs/>
+        </w:rPr>
+        <w:t>:</w:t>
+      </w:r>
+    </w:p>
+    <w:p>
+      <w:pPr>
+        <w:pStyle w:val="Compact"/>
+        <w:numPr>
+          <w:ilvl w:val="1"/>
+          <w:numId w:val="10"/>
+        </w:numPr>
+      </w:pPr>
+      <w:proofErr w:type="spellStart"/>
+      <w:r>
+        <w:rPr>
+          <w:b/>
+          <w:bCs/>
+        </w:rPr>
+        <w:t>Estándares</w:t>
+      </w:r>
+      <w:proofErr w:type="spellEnd"/>
+      <w:r>
+        <w:rPr>
+          <w:b/>
+          <w:bCs/>
+        </w:rPr>
+        <w:t>:</w:t>
+      </w:r>
+    </w:p>
+    <w:p>
+      <w:pPr>
+        <w:pStyle w:val="Compact"/>
+        <w:numPr>
+          <w:ilvl w:val="1"/>
+          <w:numId w:val="10"/>
+        </w:numPr>
+      </w:pPr>
+      <w:proofErr w:type="spellStart"/>
+      <w:r>
+        <w:rPr>
+          <w:b/>
+          <w:bCs/>
+        </w:rPr>
+        <w:t>Interfaz</w:t>
+      </w:r>
+      <w:proofErr w:type="spellEnd"/>
+      <w:r>
+        <w:rPr>
+          <w:b/>
+          <w:bCs/>
+        </w:rPr>
+        <w:t>:</w:t>
+      </w:r>
+    </w:p>
+    <w:p>
+      <w:pPr>
+        <w:pStyle w:val="Compact"/>
+        <w:numPr>
+          <w:ilvl w:val="1"/>
+          <w:numId w:val="10"/>
+        </w:numPr>
+      </w:pPr>
+      <w:proofErr w:type="spellStart"/>
+      <w:r>
+        <w:rPr>
+          <w:b/>
+          <w:bCs/>
+        </w:rPr>
+        <w:t>Seguridad</w:t>
+      </w:r>
+      <w:proofErr w:type="spellEnd"/>
+      <w:r>
+        <w:rPr>
+          <w:b/>
+          <w:bCs/>
+        </w:rPr>
+        <w:t>:</w:t>
+      </w:r>
+    </w:p>
+    <w:p>
+      <w:pPr>
+        <w:numPr>
+          <w:ilvl w:val="0"/>
+          <w:numId w:val="11"/>
+        </w:numPr>
+        <w:spacing w:line="240" w:lineRule="auto"/>
+      </w:pPr>
+      <w:r>
+        <w:rPr>
+          <w:b/>
+          <w:bCs/>
+        </w:rPr>
+        <w:t>Manual de Desarrollo:</w:t>
+      </w:r>
+    </w:p>
+    <w:p>
+      <w:pPr>
+        <w:pStyle w:val="Compact"/>
+        <w:numPr>
+          <w:ilvl w:val="1"/>
+          <w:numId w:val="10"/>
+        </w:numPr>
+      </w:pPr>
+      <w:proofErr w:type="spellStart"/>
+      <w:r>
+        <w:rPr>
+          <w:b/>
+          <w:bCs/>
+        </w:rPr>
+        <w:t>Procedimientos</w:t>
+      </w:r>
+      <w:proofErr w:type="spellEnd"/>
+      <w:r>
+        <w:rPr>
+          <w:b/>
+          <w:bCs/>
+        </w:rPr>
+        <w:t>:</w:t>
+      </w:r>
+    </w:p>
+    <w:p>
+      <w:pPr>
+        <w:pStyle w:val="Compact"/>
+        <w:numPr>
+          <w:ilvl w:val="1"/>
+          <w:numId w:val="10"/>
+        </w:numPr>
+      </w:pPr>
+      <w:proofErr w:type="spellStart"/>
+      <w:r>
+        <w:rPr>
+          <w:b/>
+          <w:bCs/>
+        </w:rPr>
+        <w:t>Estándares</w:t>
+      </w:r>
+      <w:proofErr w:type="spellEnd"/>
+      <w:r>
+        <w:rPr>
+          <w:b/>
+          <w:bCs/>
+        </w:rPr>
+        <w:t xml:space="preserve"> de </w:t>
+      </w:r>
+      <w:proofErr w:type="spellStart"/>
+      <w:r>
+        <w:rPr>
+          <w:b/>
+          <w:bCs/>
+        </w:rPr>
+        <w:t>Codificación</w:t>
+      </w:r>
+      <w:proofErr w:type="spellEnd"/>
+      <w:r>
+        <w:rPr>
+          <w:b/>
+          <w:bCs/>
+        </w:rPr>
+        <w:t>:</w:t>
+      </w:r>
+    </w:p>
+    <w:p>
+      <w:pPr>
+        <w:pStyle w:val="Compact"/>
+        <w:numPr>
+          <w:ilvl w:val="1"/>
+          <w:numId w:val="10"/>
+        </w:numPr>
+      </w:pPr>
+      <w:proofErr w:type="spellStart"/>
+      <w:r>
+        <w:rPr>
+          <w:b/>
+          <w:bCs/>
+        </w:rPr>
+        <w:t>Uso</w:t>
+      </w:r>
+      <w:proofErr w:type="spellEnd"/>
+      <w:r>
+        <w:rPr>
+          <w:b/>
+          <w:bCs/>
+        </w:rPr>
+        <w:t xml:space="preserve"> de Git:</w:t>
+      </w:r>
+    </w:p>
+    <w:p>
+      <w:pPr>
+        <w:pStyle w:val="Compact"/>
+        <w:numPr>
+          <w:ilvl w:val="1"/>
+          <w:numId w:val="10"/>
+        </w:numPr>
+      </w:pPr>
+      <w:proofErr w:type="spellStart"/>
+      <w:r>
+        <w:rPr>
+          <w:b/>
+          <w:bCs/>
+        </w:rPr>
+        <w:t>Resolución</w:t>
+      </w:r>
+      <w:proofErr w:type="spellEnd"/>
+      <w:r>
+        <w:rPr>
+          <w:b/>
+          <w:bCs/>
+        </w:rPr>
+        <w:t xml:space="preserve"> de </w:t>
+      </w:r>
+      <w:proofErr w:type="spellStart"/>
+      <w:r>
+        <w:rPr>
+          <w:b/>
+          <w:bCs/>
+        </w:rPr>
+        <w:t>Conflictos</w:t>
+      </w:r>
+      <w:proofErr w:type="spellEnd"/>
+      <w:r>
+        <w:rPr>
+          <w:b/>
+          <w:bCs/>
+        </w:rPr>
+        <w:t>:</w:t>
+      </w:r>
+    </w:p>
+    <w:p>
+      <w:pPr>
+        <w:numPr>
+          <w:ilvl w:val="0"/>
+          <w:numId w:val="11"/>
+        </w:numPr>
+        <w:spacing w:line="240" w:lineRule="auto"/>
+      </w:pPr>
+      <w:proofErr w:type="spellStart"/>
+      <w:r>
+        <w:rPr>
+          <w:b/>
+          <w:bCs/>
+        </w:rPr>
+        <w:t>Registro</w:t>
+      </w:r>
+      <w:proofErr w:type="spellEnd"/>
+      <w:r>
+        <w:rPr>
+          <w:b/>
+          <w:bCs/>
+        </w:rPr>
+        <w:t xml:space="preserve"> de </w:t>
+      </w:r>
+      <w:proofErr w:type="spellStart"/>
+      <w:r>
+        <w:rPr>
+          <w:b/>
+          <w:bCs/>
+        </w:rPr>
+        <w:t>Cambios</w:t>
+      </w:r>
+      <w:proofErr w:type="spellEnd"/>
+      <w:r>
+        <w:rPr>
+          <w:b/>
+          <w:bCs/>
+        </w:rPr>
+        <w:t xml:space="preserve"> (Changelog):</w:t>
+      </w:r>
+    </w:p>
+    <w:p>
+      <w:pPr>
+        <w:pStyle w:val="Compact"/>
+        <w:numPr>
+          <w:ilvl w:val="1"/>
+          <w:numId w:val="10"/>
+        </w:numPr>
+      </w:pPr>
+      <w:proofErr w:type="spellStart"/>
+      <w:r>
+        <w:rPr>
+          <w:b/>
+          <w:bCs/>
+        </w:rPr>
+        <w:t>Fecha</w:t>
+      </w:r>
+      <w:proofErr w:type="spellEnd"/>
+      <w:r>
+        <w:rPr>
+          <w:b/>
+          <w:bCs/>
+        </w:rPr>
+        <w:t>:</w:t>
+      </w:r>
+    </w:p>
+    <w:p>
+      <w:pPr>
+        <w:pStyle w:val="Compact"/>
+        <w:numPr>
+          <w:ilvl w:val="1"/>
+          <w:numId w:val="10"/>
+        </w:numPr>
+      </w:pPr>
+      <w:proofErr w:type="spellStart"/>
+      <w:r>
+        <w:rPr>
+          <w:b/>
+          <w:bCs/>
+        </w:rPr>
+        <w:t>Versión</w:t>
+      </w:r>
+      <w:proofErr w:type="spellEnd"/>
+      <w:r>
+        <w:rPr>
+          <w:b/>
+          <w:bCs/>
+        </w:rPr>
+        <w:t>:</w:t>
+      </w:r>
+    </w:p>
+    <w:p>
+      <w:pPr>
+        <w:pStyle w:val="Compact"/>
+        <w:numPr>
+          <w:ilvl w:val="1"/>
+          <w:numId w:val="10"/>
+        </w:numPr>
+      </w:pPr>
+      <w:proofErr w:type="spellStart"/>
+      <w:r>
+        <w:rPr>
+          <w:b/>
+          <w:bCs/>
+        </w:rPr>
+        <w:t>Cambios</w:t>
+      </w:r>
+      <w:proofErr w:type="spellEnd"/>
+      <w:r>
+        <w:rPr>
+          <w:b/>
+          <w:bCs/>
+        </w:rPr>
+        <w:t xml:space="preserve"> </w:t>
+      </w:r>
+      <w:proofErr w:type="spellStart"/>
+      <w:r>
+        <w:rPr>
+          <w:b/>
+          <w:bCs/>
+        </w:rPr>
+        <w:t>Realizados</w:t>
+      </w:r>
+      <w:proofErr w:type="spellEnd"/>
+      <w:r>
+        <w:rPr>
+          <w:b/>
+          <w:bCs/>
+        </w:rPr>
+        <w:t>:</w:t>
+      </w:r>
+    </w:p>
+    <w:p>
+      <w:pPr>
+        <w:pStyle w:val="Compact"/>
+        <w:numPr>
+          <w:ilvl w:val="1"/>
+          <w:numId w:val="10"/>
+        </w:numPr>
+      </w:pPr>
+      <w:r>
+        <w:rPr>
+          <w:b/>
+          <w:bCs/>
+        </w:rPr>
+        <w:t>Autor:</w:t>
+      </w:r>
+    </w:p>
     <w:p>
       <w:pPr>
         <w:pStyle w:val="Listaconvietas"/>
@@ -1045,6 +3264,169 @@
       </w:rPr>
     </w:lvl>
   </w:abstractNum>
+  <w:abstractNum w:abstractNumId="9" w15:restartNumberingAfterBreak="0">
+    <w:nsid w:val="0000A991"/>
+    <w:multiLevelType w:val="multilevel"/>
+    <w:tmpl w:val="0D2E0ECC"/>
+    <w:lvl w:ilvl="0">
+      <w:numFmt w:val="bullet"/>
+      <w:lvlText w:val="•"/>
+      <w:lvlJc w:val="left"/>
+      <w:pPr>
+        <w:ind w:left="720" w:hanging="480"/>
+      </w:pPr>
+    </w:lvl>
+    <w:lvl w:ilvl="1">
+      <w:numFmt w:val="bullet"/>
+      <w:lvlText w:val="–"/>
+      <w:lvlJc w:val="left"/>
+      <w:pPr>
+        <w:ind w:left="1440" w:hanging="480"/>
+      </w:pPr>
+    </w:lvl>
+    <w:lvl w:ilvl="2">
+      <w:numFmt w:val="bullet"/>
+      <w:lvlText w:val="•"/>
+      <w:lvlJc w:val="left"/>
+      <w:pPr>
+        <w:ind w:left="2160" w:hanging="480"/>
+      </w:pPr>
+    </w:lvl>
+    <w:lvl w:ilvl="3">
+      <w:numFmt w:val="bullet"/>
+      <w:lvlText w:val="–"/>
+      <w:lvlJc w:val="left"/>
+      <w:pPr>
+        <w:ind w:left="2880" w:hanging="480"/>
+      </w:pPr>
+    </w:lvl>
+    <w:lvl w:ilvl="4">
+      <w:numFmt w:val="bullet"/>
+      <w:lvlText w:val="•"/>
+      <w:lvlJc w:val="left"/>
+      <w:pPr>
+        <w:ind w:left="3600" w:hanging="480"/>
+      </w:pPr>
+    </w:lvl>
+    <w:lvl w:ilvl="5">
+      <w:numFmt w:val="bullet"/>
+      <w:lvlText w:val="–"/>
+      <w:lvlJc w:val="left"/>
+      <w:pPr>
+        <w:ind w:left="4320" w:hanging="480"/>
+      </w:pPr>
+    </w:lvl>
+    <w:lvl w:ilvl="6">
+      <w:numFmt w:val="bullet"/>
+      <w:lvlText w:val="•"/>
+      <w:lvlJc w:val="left"/>
+      <w:pPr>
+        <w:ind w:left="5040" w:hanging="480"/>
+      </w:pPr>
+    </w:lvl>
+    <w:lvl w:ilvl="7">
+      <w:numFmt w:val="bullet"/>
+      <w:lvlText w:val="–"/>
+      <w:lvlJc w:val="left"/>
+      <w:pPr>
+        <w:ind w:left="5760" w:hanging="480"/>
+      </w:pPr>
+    </w:lvl>
+    <w:lvl w:ilvl="8">
+      <w:numFmt w:val="bullet"/>
+      <w:lvlText w:val="•"/>
+      <w:lvlJc w:val="left"/>
+      <w:pPr>
+        <w:ind w:left="6480" w:hanging="480"/>
+      </w:pPr>
+    </w:lvl>
+  </w:abstractNum>
+  <w:abstractNum w:abstractNumId="10" w15:restartNumberingAfterBreak="0">
+    <w:nsid w:val="00A99201"/>
+    <w:multiLevelType w:val="multilevel"/>
+    <w:tmpl w:val="754667CE"/>
+    <w:lvl w:ilvl="0">
+      <w:start w:val="1"/>
+      <w:numFmt w:val="decimal"/>
+      <w:lvlText w:val="%1."/>
+      <w:lvlJc w:val="left"/>
+      <w:pPr>
+        <w:ind w:left="720" w:hanging="480"/>
+      </w:pPr>
+    </w:lvl>
+    <w:lvl w:ilvl="1">
+      <w:start w:val="1"/>
+      <w:numFmt w:val="lowerLetter"/>
+      <w:lvlText w:val="%2."/>
+      <w:lvlJc w:val="left"/>
+      <w:pPr>
+        <w:ind w:left="1440" w:hanging="480"/>
+      </w:pPr>
+    </w:lvl>
+    <w:lvl w:ilvl="2">
+      <w:start w:val="1"/>
+      <w:numFmt w:val="lowerRoman"/>
+      <w:lvlText w:val="%3."/>
+      <w:lvlJc w:val="left"/>
+      <w:pPr>
+        <w:ind w:left="2160" w:hanging="480"/>
+      </w:pPr>
+    </w:lvl>
+    <w:lvl w:ilvl="3">
+      <w:start w:val="1"/>
+      <w:numFmt w:val="decimal"/>
+      <w:lvlText w:val="%4."/>
+      <w:lvlJc w:val="left"/>
+      <w:pPr>
+        <w:ind w:left="2880" w:hanging="480"/>
+      </w:pPr>
+    </w:lvl>
+    <w:lvl w:ilvl="4">
+      <w:start w:val="1"/>
+      <w:numFmt w:val="lowerLetter"/>
+      <w:lvlText w:val="%5."/>
+      <w:lvlJc w:val="left"/>
+      <w:pPr>
+        <w:ind w:left="3600" w:hanging="480"/>
+      </w:pPr>
+    </w:lvl>
+    <w:lvl w:ilvl="5">
+      <w:start w:val="1"/>
+      <w:numFmt w:val="lowerRoman"/>
+      <w:lvlText w:val="%6."/>
+      <w:lvlJc w:val="left"/>
+      <w:pPr>
+        <w:ind w:left="4320" w:hanging="480"/>
+      </w:pPr>
+    </w:lvl>
+    <w:lvl w:ilvl="6">
+      <w:start w:val="1"/>
+      <w:numFmt w:val="decimal"/>
+      <w:lvlText w:val="%7."/>
+      <w:lvlJc w:val="left"/>
+      <w:pPr>
+        <w:ind w:left="5040" w:hanging="480"/>
+      </w:pPr>
+    </w:lvl>
+    <w:lvl w:ilvl="7">
+      <w:start w:val="1"/>
+      <w:numFmt w:val="lowerLetter"/>
+      <w:lvlText w:val="%8."/>
+      <w:lvlJc w:val="left"/>
+      <w:pPr>
+        <w:ind w:left="5760" w:hanging="480"/>
+      </w:pPr>
+    </w:lvl>
+    <w:lvl w:ilvl="8">
+      <w:start w:val="1"/>
+      <w:numFmt w:val="lowerRoman"/>
+      <w:lvlText w:val="%9."/>
+      <w:lvlJc w:val="left"/>
+      <w:pPr>
+        <w:ind w:left="6480" w:hanging="480"/>
+      </w:pPr>
+    </w:lvl>
+  </w:abstractNum>
   <w:num w:numId="1" w16cid:durableId="1289704675">
     <w:abstractNumId w:val="8"/>
   </w:num>
@@ -1071,6 +3453,39 @@
   </w:num>
   <w:num w:numId="9" w16cid:durableId="1532913766">
     <w:abstractNumId w:val="0"/>
+  </w:num>
+  <w:num w:numId="10" w16cid:durableId="1737898112">
+    <w:abstractNumId w:val="9"/>
+  </w:num>
+  <w:num w:numId="11" w16cid:durableId="1269582866">
+    <w:abstractNumId w:val="10"/>
+    <w:lvlOverride w:ilvl="0">
+      <w:startOverride w:val="1"/>
+    </w:lvlOverride>
+    <w:lvlOverride w:ilvl="1">
+      <w:startOverride w:val="1"/>
+    </w:lvlOverride>
+    <w:lvlOverride w:ilvl="2">
+      <w:startOverride w:val="1"/>
+    </w:lvlOverride>
+    <w:lvlOverride w:ilvl="3">
+      <w:startOverride w:val="1"/>
+    </w:lvlOverride>
+    <w:lvlOverride w:ilvl="4">
+      <w:startOverride w:val="1"/>
+    </w:lvlOverride>
+    <w:lvlOverride w:ilvl="5">
+      <w:startOverride w:val="1"/>
+    </w:lvlOverride>
+    <w:lvlOverride w:ilvl="6">
+      <w:startOverride w:val="1"/>
+    </w:lvlOverride>
+    <w:lvlOverride w:ilvl="7">
+      <w:startOverride w:val="1"/>
+    </w:lvlOverride>
+    <w:lvlOverride w:ilvl="8">
+      <w:startOverride w:val="1"/>
+    </w:lvlOverride>
   </w:num>
 </w:numbering>
 </file>
@@ -12455,6 +14870,35 @@
       </w:tcPr>
     </w:tblStylePr>
   </w:style>
+  <w:style w:type="paragraph" w:customStyle="1" w:styleId="FirstParagraph">
+    <w:name w:val="First Paragraph"/>
+    <w:basedOn w:val="Textoindependiente"/>
+    <w:next w:val="Textoindependiente"/>
+    <w:qFormat/>
+    <w:rsid w:val="00004D89"/>
+    <w:pPr>
+      <w:spacing w:before="180" w:after="180" w:line="240" w:lineRule="auto"/>
+    </w:pPr>
+    <w:rPr>
+      <w:rFonts w:eastAsiaTheme="minorHAnsi"/>
+      <w:sz w:val="24"/>
+      <w:szCs w:val="24"/>
+    </w:rPr>
+  </w:style>
+  <w:style w:type="paragraph" w:customStyle="1" w:styleId="Compact">
+    <w:name w:val="Compact"/>
+    <w:basedOn w:val="Textoindependiente"/>
+    <w:qFormat/>
+    <w:rsid w:val="00004D89"/>
+    <w:pPr>
+      <w:spacing w:before="36" w:after="36" w:line="240" w:lineRule="auto"/>
+    </w:pPr>
+    <w:rPr>
+      <w:rFonts w:eastAsiaTheme="minorHAnsi"/>
+      <w:sz w:val="24"/>
+      <w:szCs w:val="24"/>
+    </w:rPr>
+  </w:style>
 </w:styles>
 </file>
 
@@ -12517,7 +14961,7 @@
     <w:charset w:val="00"/>
     <w:family w:val="roman"/>
     <w:pitch w:val="variable"/>
-    <w:sig w:usb0="E00002FF" w:usb1="400004FF" w:usb2="00000000" w:usb3="00000000" w:csb0="0000019F" w:csb1="00000000"/>
+    <w:sig w:usb0="E00006FF" w:usb1="420024FF" w:usb2="02000000" w:usb3="00000000" w:csb0="0000019F" w:csb1="00000000"/>
   </w:font>
   <w:font w:name="MS Mincho">
     <w:altName w:val="ＭＳ 明朝"/>
@@ -12532,7 +14976,7 @@
     <w:charset w:val="00"/>
     <w:family w:val="swiss"/>
     <w:pitch w:val="variable"/>
-    <w:sig w:usb0="E0002AFF" w:usb1="C000247B" w:usb2="00000009" w:usb3="00000000" w:csb0="000001FF" w:csb1="00000000"/>
+    <w:sig w:usb0="E4002EFF" w:usb1="C000247B" w:usb2="00000009" w:usb3="00000000" w:csb0="000001FF" w:csb1="00000000"/>
   </w:font>
   <w:font w:name="MS Gothic">
     <w:altName w:val="ＭＳ ゴシック"/>
@@ -12587,6 +15031,7 @@
     <w:rsid w:val="000F0CE6"/>
     <w:rsid w:val="002D60DF"/>
     <w:rsid w:val="003F71B9"/>
+    <w:rsid w:val="00430B3D"/>
     <w:rsid w:val="004A1A68"/>
     <w:rsid w:val="00512B73"/>
     <w:rsid w:val="005A0857"/>
@@ -12596,6 +15041,7 @@
     <w:rsid w:val="00D1036F"/>
     <w:rsid w:val="00D75CE6"/>
     <w:rsid w:val="00DF56C4"/>
+    <w:rsid w:val="00E94C8E"/>
   </w:rsids>
   <m:mathPr>
     <m:mathFont m:val="Cambria Math"/>

--- a/Documentacion/Proyecto-ACD-2Ev-Documentacion.docx
+++ b/Documentacion/Proyecto-ACD-2Ev-Documentacion.docx
@@ -373,20 +373,25 @@
     </w:p>
     <w:p>
       <w:pPr>
-        <w:pStyle w:val="FirstParagraph"/>
-        <w:rPr>
-          <w:lang w:val="es-ES"/>
-        </w:rPr>
-      </w:pPr>
-      <w:r>
-        <w:rPr>
-          <w:lang w:val="es-ES"/>
-        </w:rPr>
-        <w:t>Plataforma de Cursos Online: Administra cursos (Alex), estudiantes (Miguel) y profesores (Javier). Los cursos pueden tener varios estudiantes (</w:t>
+        <w:rPr>
+          <w:lang w:val="es-ES"/>
+        </w:rPr>
+      </w:pPr>
+      <w:r>
+        <w:rPr>
+          <w:rFonts w:eastAsiaTheme="minorHAnsi"/>
+          <w:sz w:val="24"/>
+          <w:szCs w:val="24"/>
+          <w:lang w:val="es-ES"/>
+        </w:rPr>
+        <w:t>Plataforma de Cursos Online: Administrar cursos, estudiantes y profesores. Los cursos pueden tener varios estudiantes (</w:t>
       </w:r>
       <w:proofErr w:type="spellStart"/>
       <w:r>
         <w:rPr>
+          <w:rFonts w:eastAsiaTheme="minorHAnsi"/>
+          <w:sz w:val="24"/>
+          <w:szCs w:val="24"/>
           <w:lang w:val="es-ES"/>
         </w:rPr>
         <w:t>ManyToMany</w:t>
@@ -394,6 +399,9 @@
       <w:proofErr w:type="spellEnd"/>
       <w:r>
         <w:rPr>
+          <w:rFonts w:eastAsiaTheme="minorHAnsi"/>
+          <w:sz w:val="24"/>
+          <w:szCs w:val="24"/>
           <w:lang w:val="es-ES"/>
         </w:rPr>
         <w:t>) y un profesor asignado (</w:t>
@@ -401,6 +409,9 @@
       <w:proofErr w:type="spellStart"/>
       <w:r>
         <w:rPr>
+          <w:rFonts w:eastAsiaTheme="minorHAnsi"/>
+          <w:sz w:val="24"/>
+          <w:szCs w:val="24"/>
           <w:lang w:val="es-ES"/>
         </w:rPr>
         <w:t>ManyToOne</w:t>
@@ -408,12 +419,13 @@
       <w:proofErr w:type="spellEnd"/>
       <w:r>
         <w:rPr>
-          <w:lang w:val="es-ES"/>
-        </w:rPr>
-        <w:t>).</w:t>
-      </w:r>
-    </w:p>
-    <w:p>
+          <w:rFonts w:eastAsiaTheme="minorHAnsi"/>
+          <w:sz w:val="24"/>
+          <w:szCs w:val="24"/>
+          <w:lang w:val="es-ES"/>
+        </w:rPr>
+        <w:t>). La plataforma permitirá gestionar el contenido educativo, las inscripciones y el progreso de los estudiantes.</w:t>
+      </w:r>
       <w:r>
         <w:rPr>
           <w:noProof/>
@@ -456,42 +468,48 @@
     </w:p>
     <w:p>
       <w:pPr>
-        <w:pStyle w:val="FirstParagraph"/>
-        <w:rPr>
-          <w:lang w:val="es-ES"/>
-        </w:rPr>
-      </w:pPr>
-      <w:r>
-        <w:rPr>
-          <w:lang w:val="es-ES"/>
-        </w:rPr>
-        <w:t>Facilitar la interacción entre dueños de mascotas mediante una plataforma que permita compartir experiencias, buscar contactos con intereses similares y acceder a contenido personalizado.</w:t>
+        <w:pStyle w:val="Ttulo4"/>
+        <w:rPr>
+          <w:rFonts w:asciiTheme="minorHAnsi" w:eastAsiaTheme="minorHAnsi" w:hAnsiTheme="minorHAnsi" w:cstheme="minorBidi"/>
+          <w:b w:val="0"/>
+          <w:bCs w:val="0"/>
+          <w:i w:val="0"/>
+          <w:iCs w:val="0"/>
+          <w:color w:val="auto"/>
+          <w:sz w:val="24"/>
+          <w:szCs w:val="24"/>
+          <w:lang w:val="es-ES"/>
+        </w:rPr>
+      </w:pPr>
+      <w:bookmarkStart w:id="4" w:name="objetivos-específicos"/>
+      <w:bookmarkEnd w:id="3"/>
+      <w:r>
+        <w:rPr>
+          <w:rFonts w:asciiTheme="minorHAnsi" w:eastAsiaTheme="minorHAnsi" w:hAnsiTheme="minorHAnsi" w:cstheme="minorBidi"/>
+          <w:b w:val="0"/>
+          <w:bCs w:val="0"/>
+          <w:i w:val="0"/>
+          <w:iCs w:val="0"/>
+          <w:color w:val="auto"/>
+          <w:sz w:val="24"/>
+          <w:szCs w:val="24"/>
+          <w:lang w:val="es-ES"/>
+        </w:rPr>
+        <w:t>Facilitar el aprendizaje y la gestión de cursos mediante una plataforma intuitiva que permita la interacción entre estudiantes, profesores y administradores.</w:t>
       </w:r>
     </w:p>
     <w:p>
       <w:pPr>
         <w:pStyle w:val="Ttulo4"/>
-      </w:pPr>
-      <w:bookmarkStart w:id="4" w:name="objetivos-específicos"/>
-      <w:bookmarkEnd w:id="3"/>
-      <w:r>
-        <w:t xml:space="preserve">3.2. </w:t>
-      </w:r>
-      <w:proofErr w:type="spellStart"/>
-      <w:r>
-        <w:t>Objetivos</w:t>
-      </w:r>
-      <w:proofErr w:type="spellEnd"/>
-      <w:r>
-        <w:t xml:space="preserve"> </w:t>
-      </w:r>
-      <w:proofErr w:type="spellStart"/>
-      <w:r>
-        <w:t>Específicos</w:t>
-      </w:r>
-      <w:proofErr w:type="spellEnd"/>
-      <w:r>
-        <w:t>:</w:t>
+        <w:rPr>
+          <w:lang w:val="es-ES"/>
+        </w:rPr>
+      </w:pPr>
+      <w:r>
+        <w:rPr>
+          <w:lang w:val="es-ES"/>
+        </w:rPr>
+        <w:t>3.2. Objetivos Específicos:</w:t>
       </w:r>
     </w:p>
     <w:p>
@@ -509,7 +527,14 @@
         <w:rPr>
           <w:lang w:val="es-ES"/>
         </w:rPr>
-        <w:t>Diseñar una interfaz intuitiva y visualmente atractiva para garantizar una experiencia de usuario óptima.</w:t>
+        <w:t xml:space="preserve">Diseñar una interfaz intuitiva y visualmente atractiva para garantizar una experiencia de usuario </w:t>
+      </w:r>
+      <w:proofErr w:type="spellStart"/>
+      <w:r>
+        <w:rPr>
+          <w:lang w:val="es-ES"/>
+        </w:rPr>
+        <w:t>óptima.</w:t>
       </w:r>
     </w:p>
     <w:p>
@@ -523,11 +548,12 @@
           <w:lang w:val="es-ES"/>
         </w:rPr>
       </w:pPr>
-      <w:r>
-        <w:rPr>
-          <w:lang w:val="es-ES"/>
-        </w:rPr>
-        <w:t>Permitir la creación de perfiles individuales para mascotas y sus dueños.</w:t>
+      <w:proofErr w:type="spellEnd"/>
+      <w:r>
+        <w:rPr>
+          <w:lang w:val="es-ES"/>
+        </w:rPr>
+        <w:t>Permitir la creación de perfiles individuales para estudiantes, profesores y administradores.</w:t>
       </w:r>
     </w:p>
     <w:p>
@@ -545,7 +571,7 @@
         <w:rPr>
           <w:lang w:val="es-ES"/>
         </w:rPr>
-        <w:t>Implementar funcionalidades de mensajería instantánea y foros temáticos.</w:t>
+        <w:t>Implementar funcionalidades para inscripción en cursos y gestión de contenidos.</w:t>
       </w:r>
     </w:p>
     <w:p>
@@ -563,8 +589,16 @@
         <w:rPr>
           <w:lang w:val="es-ES"/>
         </w:rPr>
-        <w:t>Proporcionar opciones de búsqueda avanzada para encontrar usuarios y eventos locales.</w:t>
-      </w:r>
+        <w:t xml:space="preserve">Proporcionar herramientas para evaluar el progreso de los estudiantes mediante calificaciones y </w:t>
+      </w:r>
+      <w:proofErr w:type="spellStart"/>
+      <w:r>
+        <w:rPr>
+          <w:lang w:val="es-ES"/>
+        </w:rPr>
+        <w:t>reportes.</w:t>
+      </w:r>
+      <w:proofErr w:type="spellEnd"/>
     </w:p>
     <w:p>
       <w:pPr>
@@ -577,14 +611,27 @@
           <w:lang w:val="es-ES"/>
         </w:rPr>
       </w:pPr>
-      <w:r>
-        <w:rPr>
-          <w:lang w:val="es-ES"/>
-        </w:rPr>
-        <w:t>Garantizar la seguridad y privacidad de los datos de los usuarios.</w:t>
+      <w:proofErr w:type="spellStart"/>
+      <w:r>
+        <w:rPr>
+          <w:lang w:val="es-ES"/>
+        </w:rPr>
+        <w:t>Garantizar</w:t>
+      </w:r>
+      <w:proofErr w:type="spellEnd"/>
+      <w:r>
+        <w:rPr>
+          <w:lang w:val="es-ES"/>
+        </w:rPr>
+        <w:t xml:space="preserve"> la seguridad y privacidad de los datos de los usuarios.</w:t>
       </w:r>
     </w:p>
     <w:p>
+      <w:pPr>
+        <w:rPr>
+          <w:lang w:val="es-ES"/>
+        </w:rPr>
+      </w:pPr>
       <w:r>
         <w:rPr>
           <w:noProof/>
@@ -593,26 +640,26 @@
           <v:rect id="_x0000_i1029" alt="" style="width:425.2pt;height:.05pt;mso-width-percent:0;mso-height-percent:0;mso-width-percent:0;mso-height-percent:0" o:hralign="center" o:hrstd="t" o:hr="t"/>
         </w:pict>
       </w:r>
-    </w:p>
-    <w:p>
-      <w:pPr>
-        <w:pStyle w:val="Ttulo3"/>
-        <w:rPr>
-          <w:lang w:val="es-ES"/>
-        </w:rPr>
-      </w:pPr>
       <w:bookmarkStart w:id="5" w:name="requisitos-funcionales"/>
       <w:bookmarkEnd w:id="2"/>
       <w:bookmarkEnd w:id="4"/>
-      <w:r>
-        <w:rPr>
-          <w:lang w:val="es-ES"/>
-        </w:rPr>
-        <w:t>4. Requisitos Funcionales:</w:t>
-      </w:r>
     </w:p>
     <w:p>
       <w:pPr>
+        <w:pStyle w:val="Ttulo3"/>
+        <w:rPr>
+          <w:lang w:val="es-ES"/>
+        </w:rPr>
+      </w:pPr>
+      <w:r>
+        <w:rPr>
+          <w:lang w:val="es-ES"/>
+        </w:rPr>
+        <w:t>4. Requisitos Funcionales:</w:t>
+      </w:r>
+    </w:p>
+    <w:p>
+      <w:pPr>
         <w:pStyle w:val="Ttulo4"/>
         <w:rPr>
           <w:lang w:val="es-ES"/>
@@ -623,7 +670,19 @@
         <w:rPr>
           <w:lang w:val="es-ES"/>
         </w:rPr>
-        <w:t>4.1. Gestor de Perfiles:</w:t>
+        <w:t xml:space="preserve">4.1. Gestor de </w:t>
+      </w:r>
+      <w:r>
+        <w:rPr>
+          <w:lang w:val="es-ES"/>
+        </w:rPr>
+        <w:t>Usuarios</w:t>
+      </w:r>
+      <w:r>
+        <w:rPr>
+          <w:lang w:val="es-ES"/>
+        </w:rPr>
+        <w:t>:</w:t>
       </w:r>
     </w:p>
     <w:p>
@@ -659,8 +718,10 @@
         <w:rPr>
           <w:lang w:val="es-ES"/>
         </w:rPr>
-        <w:t>Creación de perfiles de mascotas con datos como nombre, raza, edad, fotografías y una breve descripción.</w:t>
-      </w:r>
+        <w:t>Creación de perfiles de estudiantes con datos como nombre, correo, cursos inscritos y progreso.</w:t>
+      </w:r>
+      <w:bookmarkStart w:id="7" w:name="redes-sociales"/>
+      <w:bookmarkEnd w:id="6"/>
     </w:p>
     <w:p>
       <w:pPr>
@@ -677,26 +738,8 @@
         <w:rPr>
           <w:lang w:val="es-ES"/>
         </w:rPr>
-        <w:t>Opciones para actualizar y eliminar perfiles.</w:t>
-      </w:r>
-    </w:p>
-    <w:p>
-      <w:pPr>
-        <w:pStyle w:val="Ttulo4"/>
-      </w:pPr>
-      <w:bookmarkStart w:id="7" w:name="redes-sociales"/>
-      <w:bookmarkEnd w:id="6"/>
-      <w:r>
         <w:lastRenderedPageBreak/>
-        <w:t xml:space="preserve">4.2. Redes </w:t>
-      </w:r>
-      <w:proofErr w:type="spellStart"/>
-      <w:r>
-        <w:t>Sociales</w:t>
-      </w:r>
-      <w:proofErr w:type="spellEnd"/>
-      <w:r>
-        <w:t>:</w:t>
+        <w:t>Creación de perfiles de profesores con datos como nombre, área de especialización y cursos asignados.</w:t>
       </w:r>
     </w:p>
     <w:p>
@@ -714,7 +757,33 @@
         <w:rPr>
           <w:lang w:val="es-ES"/>
         </w:rPr>
-        <w:t>Publicación de fotos y videos con descripciones.</w:t>
+        <w:t>Opciones para actualizar y eliminar perfiles.</w:t>
+      </w:r>
+    </w:p>
+    <w:p>
+      <w:pPr>
+        <w:pStyle w:val="Ttulo4"/>
+        <w:rPr>
+          <w:lang w:val="es-ES"/>
+        </w:rPr>
+      </w:pPr>
+      <w:r>
+        <w:rPr>
+          <w:lang w:val="es-ES"/>
+        </w:rPr>
+        <w:t xml:space="preserve">4.2. </w:t>
+      </w:r>
+      <w:r>
+        <w:rPr>
+          <w:lang w:val="es-ES"/>
+        </w:rPr>
+        <w:t>Gestión de cursos</w:t>
+      </w:r>
+      <w:r>
+        <w:rPr>
+          <w:lang w:val="es-ES"/>
+        </w:rPr>
+        <w:t>:</w:t>
       </w:r>
     </w:p>
     <w:p>
@@ -732,26 +801,18 @@
         <w:rPr>
           <w:lang w:val="es-ES"/>
         </w:rPr>
-        <w:t>Capacidad de comentar, reaccionar y compartir publicaciones.</w:t>
-      </w:r>
-    </w:p>
-    <w:p>
-      <w:pPr>
-        <w:pStyle w:val="Ttulo4"/>
-      </w:pPr>
+        <w:t xml:space="preserve">Creación de cursos con información como título, descripción, duración y recursos </w:t>
+      </w:r>
+      <w:proofErr w:type="spellStart"/>
+      <w:r>
+        <w:rPr>
+          <w:lang w:val="es-ES"/>
+        </w:rPr>
+        <w:t>adjuntos.</w:t>
+      </w:r>
       <w:bookmarkStart w:id="8" w:name="mensajería"/>
       <w:bookmarkEnd w:id="7"/>
-      <w:r>
-        <w:t xml:space="preserve">4.3. </w:t>
-      </w:r>
-      <w:proofErr w:type="spellStart"/>
-      <w:r>
-        <w:t>Mensajería</w:t>
-      </w:r>
       <w:proofErr w:type="spellEnd"/>
-      <w:r>
-        <w:t>:</w:t>
-      </w:r>
     </w:p>
     <w:p>
       <w:pPr>
@@ -768,7 +829,31 @@
         <w:rPr>
           <w:lang w:val="es-ES"/>
         </w:rPr>
-        <w:t>Chats individuales con notificación en tiempo real.</w:t>
+        <w:t>Asignación de profesores a los cursos.</w:t>
+      </w:r>
+    </w:p>
+    <w:p>
+      <w:pPr>
+        <w:pStyle w:val="Ttulo4"/>
+      </w:pPr>
+      <w:r>
+        <w:t xml:space="preserve">4.3. </w:t>
+      </w:r>
+      <w:proofErr w:type="spellStart"/>
+      <w:r>
+        <w:t>Evaluación</w:t>
+      </w:r>
+      <w:proofErr w:type="spellEnd"/>
+      <w:r>
+        <w:t xml:space="preserve"> y </w:t>
+      </w:r>
+      <w:proofErr w:type="spellStart"/>
+      <w:r>
+        <w:t>seguimiento</w:t>
+      </w:r>
+      <w:proofErr w:type="spellEnd"/>
+      <w:r>
+        <w:t>:</w:t>
       </w:r>
     </w:p>
     <w:p>
@@ -786,34 +871,10 @@
         <w:rPr>
           <w:lang w:val="es-ES"/>
         </w:rPr>
-        <w:t>Posibilidad de enviar y recibir archivos multimedia en los mensajes.</w:t>
-      </w:r>
-    </w:p>
-    <w:p>
-      <w:pPr>
-        <w:pStyle w:val="Ttulo4"/>
-      </w:pPr>
+        <w:t>Creación y evaluación de tareas y exámenes.</w:t>
+      </w:r>
       <w:bookmarkStart w:id="9" w:name="eventos-y-grupos"/>
       <w:bookmarkEnd w:id="8"/>
-      <w:r>
-        <w:t xml:space="preserve">4.4. </w:t>
-      </w:r>
-      <w:proofErr w:type="spellStart"/>
-      <w:r>
-        <w:t>Eventos</w:t>
-      </w:r>
-      <w:proofErr w:type="spellEnd"/>
-      <w:r>
-        <w:t xml:space="preserve"> y </w:t>
-      </w:r>
-      <w:proofErr w:type="spellStart"/>
-      <w:r>
-        <w:t>Grupos</w:t>
-      </w:r>
-      <w:proofErr w:type="spellEnd"/>
-      <w:r>
-        <w:t>:</w:t>
-      </w:r>
     </w:p>
     <w:p>
       <w:pPr>
@@ -830,7 +891,7 @@
         <w:rPr>
           <w:lang w:val="es-ES"/>
         </w:rPr>
-        <w:t>Creación y gestión de eventos para reuniones, paseos o actividades temáticas.</w:t>
+        <w:t>Asignación de profesores a los cursos.</w:t>
       </w:r>
     </w:p>
     <w:p>
@@ -848,29 +909,19 @@
         <w:rPr>
           <w:lang w:val="es-ES"/>
         </w:rPr>
-        <w:t>Grupos categorizados por tipo de mascota, localización geográfica o intereses.</w:t>
+        <w:t>Inscripción de estudiantes en cursos.</w:t>
       </w:r>
     </w:p>
     <w:p>
       <w:pPr>
         <w:pStyle w:val="Ttulo4"/>
       </w:pPr>
-      <w:bookmarkStart w:id="10" w:name="moderación-y-reportes"/>
-      <w:bookmarkEnd w:id="9"/>
-      <w:r>
-        <w:t xml:space="preserve">4.5. </w:t>
+      <w:r>
+        <w:t xml:space="preserve">4.4. </w:t>
       </w:r>
       <w:proofErr w:type="spellStart"/>
       <w:r>
-        <w:t>Moderación</w:t>
-      </w:r>
-      <w:proofErr w:type="spellEnd"/>
-      <w:r>
-        <w:t xml:space="preserve"> y </w:t>
-      </w:r>
-      <w:proofErr w:type="spellStart"/>
-      <w:r>
-        <w:t>Reportes</w:t>
+        <w:t>Comunicación</w:t>
       </w:r>
       <w:proofErr w:type="spellEnd"/>
       <w:r>
@@ -892,8 +943,10 @@
         <w:rPr>
           <w:lang w:val="es-ES"/>
         </w:rPr>
-        <w:t>Sistema de reportes para publicaciones y usuarios inapropiados.</w:t>
-      </w:r>
+        <w:t>Sistema de mensajería entre estudiantes y profesores.</w:t>
+      </w:r>
+      <w:bookmarkStart w:id="10" w:name="moderación-y-reportes"/>
+      <w:bookmarkEnd w:id="9"/>
     </w:p>
     <w:p>
       <w:pPr>
@@ -910,60 +963,32 @@
         <w:rPr>
           <w:lang w:val="es-ES"/>
         </w:rPr>
-        <w:t>Moderadores con capacidad de eliminar contenido ofensivo.</w:t>
+        <w:t>Notificaciones sobre actualizaciones en los cursos o fechas importantes.</w:t>
       </w:r>
     </w:p>
     <w:p>
-      <w:r>
-        <w:rPr>
-          <w:noProof/>
-        </w:rPr>
-        <w:pict w14:anchorId="02C228DC">
-          <v:rect id="_x0000_i1028" alt="" style="width:425.2pt;height:.05pt;mso-width-percent:0;mso-height-percent:0;mso-width-percent:0;mso-height-percent:0" o:hralign="center" o:hrstd="t" o:hr="t"/>
-        </w:pict>
-      </w:r>
-    </w:p>
-    <w:p>
-      <w:pPr>
-        <w:pStyle w:val="Ttulo3"/>
-      </w:pPr>
-      <w:bookmarkStart w:id="11" w:name="requisitos-no-funcionales"/>
-      <w:bookmarkEnd w:id="5"/>
-      <w:bookmarkEnd w:id="10"/>
-      <w:r>
-        <w:t xml:space="preserve">5. </w:t>
-      </w:r>
-      <w:proofErr w:type="spellStart"/>
-      <w:r>
-        <w:t>Requisitos</w:t>
-      </w:r>
-      <w:proofErr w:type="spellEnd"/>
-      <w:r>
-        <w:t xml:space="preserve"> No </w:t>
-      </w:r>
-      <w:proofErr w:type="spellStart"/>
-      <w:r>
-        <w:t>Funcionales</w:t>
-      </w:r>
-      <w:proofErr w:type="spellEnd"/>
-      <w:r>
-        <w:t>:</w:t>
-      </w:r>
-    </w:p>
-    <w:p>
       <w:pPr>
         <w:pStyle w:val="Ttulo4"/>
-      </w:pPr>
-      <w:bookmarkStart w:id="12" w:name="seguridad"/>
-      <w:r>
-        <w:t xml:space="preserve">5.1. </w:t>
-      </w:r>
-      <w:proofErr w:type="spellStart"/>
-      <w:r>
-        <w:t>Seguridad</w:t>
-      </w:r>
-      <w:proofErr w:type="spellEnd"/>
-      <w:r>
+        <w:rPr>
+          <w:lang w:val="es-ES"/>
+        </w:rPr>
+      </w:pPr>
+      <w:r>
+        <w:rPr>
+          <w:lang w:val="es-ES"/>
+        </w:rPr>
+        <w:t xml:space="preserve">4.5. </w:t>
+      </w:r>
+      <w:r>
+        <w:rPr>
+          <w:lang w:val="es-ES"/>
+        </w:rPr>
+        <w:t>Administración</w:t>
+      </w:r>
+      <w:r>
+        <w:rPr>
+          <w:lang w:val="es-ES"/>
+        </w:rPr>
         <w:t>:</w:t>
       </w:r>
     </w:p>
@@ -982,8 +1007,16 @@
         <w:rPr>
           <w:lang w:val="es-ES"/>
         </w:rPr>
-        <w:t>Autenticación mediante contraseñas cifradas y sistemas de recuperación.</w:t>
-      </w:r>
+        <w:t xml:space="preserve">Gestión de roles y permisos para administradores, profesores y </w:t>
+      </w:r>
+      <w:proofErr w:type="spellStart"/>
+      <w:r>
+        <w:rPr>
+          <w:lang w:val="es-ES"/>
+        </w:rPr>
+        <w:t>estudiantes.</w:t>
+      </w:r>
+      <w:proofErr w:type="spellEnd"/>
     </w:p>
     <w:p>
       <w:pPr>
@@ -1000,21 +1033,55 @@
         <w:rPr>
           <w:lang w:val="es-ES"/>
         </w:rPr>
-        <w:t>Políticas de privacidad estrictas para proteger los datos personales.</w:t>
+        <w:t>Moderación de contenido subido por los usuarios.</w:t>
+      </w:r>
+      <w:r>
+        <w:rPr>
+          <w:noProof/>
+        </w:rPr>
+        <w:pict w14:anchorId="02C228DC">
+          <v:rect id="_x0000_i1028" alt="" style="width:395.85pt;height:.05pt;mso-width-percent:0;mso-height-percent:0;mso-width-percent:0;mso-height-percent:0" o:hrpct="931" o:hralign="center" o:hrstd="t" o:hr="t"/>
+        </w:pict>
       </w:r>
     </w:p>
     <w:p>
       <w:pPr>
+        <w:pStyle w:val="Ttulo3"/>
+      </w:pPr>
+      <w:bookmarkStart w:id="11" w:name="requisitos-no-funcionales"/>
+      <w:bookmarkEnd w:id="5"/>
+      <w:bookmarkEnd w:id="10"/>
+      <w:r>
+        <w:t xml:space="preserve">5. </w:t>
+      </w:r>
+      <w:proofErr w:type="spellStart"/>
+      <w:r>
+        <w:t>Requisitos</w:t>
+      </w:r>
+      <w:proofErr w:type="spellEnd"/>
+      <w:r>
+        <w:t xml:space="preserve"> No </w:t>
+      </w:r>
+      <w:proofErr w:type="spellStart"/>
+      <w:r>
+        <w:t>Funcionales</w:t>
+      </w:r>
+      <w:proofErr w:type="spellEnd"/>
+      <w:r>
+        <w:t>:</w:t>
+      </w:r>
+    </w:p>
+    <w:p>
+      <w:pPr>
         <w:pStyle w:val="Ttulo4"/>
       </w:pPr>
-      <w:bookmarkStart w:id="13" w:name="rendimiento"/>
-      <w:bookmarkEnd w:id="12"/>
-      <w:r>
-        <w:t xml:space="preserve">5.2. </w:t>
+      <w:bookmarkStart w:id="12" w:name="seguridad"/>
+      <w:r>
+        <w:t xml:space="preserve">5.1. </w:t>
       </w:r>
       <w:proofErr w:type="spellStart"/>
       <w:r>
-        <w:t>Rendimiento</w:t>
+        <w:t>Seguridad</w:t>
       </w:r>
       <w:proofErr w:type="spellEnd"/>
       <w:r>
@@ -1036,7 +1103,7 @@
         <w:rPr>
           <w:lang w:val="es-ES"/>
         </w:rPr>
-        <w:t>Respuesta de las páginas en menos de 2 segundos bajo condiciones normales de carga.</w:t>
+        <w:t>Autenticación mediante contraseñas cifradas y sistemas de recuperación.</w:t>
       </w:r>
     </w:p>
     <w:p>
@@ -1054,21 +1121,21 @@
         <w:rPr>
           <w:lang w:val="es-ES"/>
         </w:rPr>
-        <w:t>Escalabilidad para manejar hasta 10,000 usuarios simultáneos.</w:t>
+        <w:t>Políticas de privacidad estrictas para proteger los datos personales.</w:t>
       </w:r>
     </w:p>
     <w:p>
       <w:pPr>
         <w:pStyle w:val="Ttulo4"/>
       </w:pPr>
-      <w:bookmarkStart w:id="14" w:name="compatibilidad"/>
-      <w:bookmarkEnd w:id="13"/>
-      <w:r>
-        <w:t xml:space="preserve">5.3. </w:t>
+      <w:bookmarkStart w:id="13" w:name="rendimiento"/>
+      <w:bookmarkEnd w:id="12"/>
+      <w:r>
+        <w:t xml:space="preserve">5.2. </w:t>
       </w:r>
       <w:proofErr w:type="spellStart"/>
       <w:r>
-        <w:t>Compatibilidad</w:t>
+        <w:t>Rendimiento</w:t>
       </w:r>
       <w:proofErr w:type="spellEnd"/>
       <w:r>
@@ -1090,21 +1157,7 @@
         <w:rPr>
           <w:lang w:val="es-ES"/>
         </w:rPr>
-        <w:t xml:space="preserve">Diseño responsivo para dispositivos móviles, </w:t>
-      </w:r>
-      <w:proofErr w:type="spellStart"/>
-      <w:r>
-        <w:rPr>
-          <w:lang w:val="es-ES"/>
-        </w:rPr>
-        <w:t>tablets</w:t>
-      </w:r>
-      <w:proofErr w:type="spellEnd"/>
-      <w:r>
-        <w:rPr>
-          <w:lang w:val="es-ES"/>
-        </w:rPr>
-        <w:t xml:space="preserve"> y ordenadores.</w:t>
+        <w:t>Respuesta de las páginas en menos de 2 segundos bajo condiciones normales de carga.</w:t>
       </w:r>
     </w:p>
     <w:p>
@@ -1122,21 +1175,21 @@
         <w:rPr>
           <w:lang w:val="es-ES"/>
         </w:rPr>
-        <w:t>Compatibilidad con navegadores principales como Chrome, Firefox y Safari.</w:t>
+        <w:t>Escalabilidad para manejar hasta 10,000 usuarios simultáneos.</w:t>
       </w:r>
     </w:p>
     <w:p>
       <w:pPr>
         <w:pStyle w:val="Ttulo4"/>
       </w:pPr>
-      <w:bookmarkStart w:id="15" w:name="usabilidad"/>
-      <w:bookmarkEnd w:id="14"/>
-      <w:r>
-        <w:t xml:space="preserve">5.4. </w:t>
+      <w:bookmarkStart w:id="14" w:name="compatibilidad"/>
+      <w:bookmarkEnd w:id="13"/>
+      <w:r>
+        <w:t xml:space="preserve">5.3. </w:t>
       </w:r>
       <w:proofErr w:type="spellStart"/>
       <w:r>
-        <w:t>Usabilidad</w:t>
+        <w:t>Compatibilidad</w:t>
       </w:r>
       <w:proofErr w:type="spellEnd"/>
       <w:r>
@@ -1158,7 +1211,21 @@
         <w:rPr>
           <w:lang w:val="es-ES"/>
         </w:rPr>
-        <w:t>Interfaz gráfica con accesibilidad para usuarios con discapacidades.</w:t>
+        <w:t xml:space="preserve">Diseño responsivo para dispositivos móviles, </w:t>
+      </w:r>
+      <w:proofErr w:type="spellStart"/>
+      <w:r>
+        <w:rPr>
+          <w:lang w:val="es-ES"/>
+        </w:rPr>
+        <w:t>tablets</w:t>
+      </w:r>
+      <w:proofErr w:type="spellEnd"/>
+      <w:r>
+        <w:rPr>
+          <w:lang w:val="es-ES"/>
+        </w:rPr>
+        <w:t xml:space="preserve"> y ordenadores.</w:t>
       </w:r>
     </w:p>
     <w:p>
@@ -1176,32 +1243,21 @@
         <w:rPr>
           <w:lang w:val="es-ES"/>
         </w:rPr>
-        <w:t>Sistema de ayuda y tutoriales integrados.</w:t>
+        <w:t>Compatibilidad con navegadores principales como Chrome, Firefox y Safari.</w:t>
       </w:r>
     </w:p>
     <w:p>
-      <w:r>
-        <w:rPr>
-          <w:noProof/>
-        </w:rPr>
-        <w:pict w14:anchorId="1E420862">
-          <v:rect id="_x0000_i1027" alt="" style="width:425.2pt;height:.05pt;mso-width-percent:0;mso-height-percent:0;mso-width-percent:0;mso-height-percent:0" o:hralign="center" o:hrstd="t" o:hr="t"/>
-        </w:pict>
-      </w:r>
-    </w:p>
-    <w:p>
-      <w:pPr>
-        <w:pStyle w:val="Ttulo3"/>
-      </w:pPr>
-      <w:bookmarkStart w:id="16" w:name="restricciones"/>
-      <w:bookmarkEnd w:id="11"/>
-      <w:bookmarkEnd w:id="15"/>
-      <w:r>
-        <w:t xml:space="preserve">6. </w:t>
+      <w:pPr>
+        <w:pStyle w:val="Ttulo4"/>
+      </w:pPr>
+      <w:bookmarkStart w:id="15" w:name="usabilidad"/>
+      <w:bookmarkEnd w:id="14"/>
+      <w:r>
+        <w:t xml:space="preserve">5.4. </w:t>
       </w:r>
       <w:proofErr w:type="spellStart"/>
       <w:r>
-        <w:t>Restricciones</w:t>
+        <w:t>Usabilidad</w:t>
       </w:r>
       <w:proofErr w:type="spellEnd"/>
       <w:r>
@@ -1223,21 +1279,7 @@
         <w:rPr>
           <w:lang w:val="es-ES"/>
         </w:rPr>
-        <w:t xml:space="preserve">La plataforma debe ser compatible con sistemas operativos Android </w:t>
-      </w:r>
-      <w:proofErr w:type="gramStart"/>
-      <w:r>
-        <w:rPr>
-          <w:lang w:val="es-ES"/>
-        </w:rPr>
-        <w:t>e</w:t>
-      </w:r>
-      <w:proofErr w:type="gramEnd"/>
-      <w:r>
-        <w:rPr>
-          <w:lang w:val="es-ES"/>
-        </w:rPr>
-        <w:t xml:space="preserve"> iOS para aplicaciones móviles.</w:t>
+        <w:t>Interfaz gráfica con accesibilidad para usuarios con discapacidades.</w:t>
       </w:r>
     </w:p>
     <w:p>
@@ -1255,7 +1297,37 @@
         <w:rPr>
           <w:lang w:val="es-ES"/>
         </w:rPr>
-        <w:t>El desarrollo inicial está limitado a un presupuesto de 10,000 € y un plazo de 6 meses.</w:t>
+        <w:t>Sistema de ayuda y tutoriales integrados.</w:t>
+      </w:r>
+    </w:p>
+    <w:p>
+      <w:r>
+        <w:rPr>
+          <w:noProof/>
+        </w:rPr>
+        <w:pict w14:anchorId="1E420862">
+          <v:rect id="_x0000_i1027" alt="" style="width:425.2pt;height:.05pt;mso-width-percent:0;mso-height-percent:0;mso-width-percent:0;mso-height-percent:0" o:hralign="center" o:hrstd="t" o:hr="t"/>
+        </w:pict>
+      </w:r>
+    </w:p>
+    <w:p>
+      <w:pPr>
+        <w:pStyle w:val="Ttulo3"/>
+      </w:pPr>
+      <w:bookmarkStart w:id="16" w:name="restricciones"/>
+      <w:bookmarkEnd w:id="11"/>
+      <w:bookmarkEnd w:id="15"/>
+      <w:r>
+        <w:lastRenderedPageBreak/>
+        <w:t xml:space="preserve">6. </w:t>
+      </w:r>
+      <w:proofErr w:type="spellStart"/>
+      <w:r>
+        <w:t>Restricciones</w:t>
+      </w:r>
+      <w:proofErr w:type="spellEnd"/>
+      <w:r>
+        <w:t>:</w:t>
       </w:r>
     </w:p>
     <w:p>
@@ -1273,7 +1345,56 @@
         <w:rPr>
           <w:lang w:val="es-ES"/>
         </w:rPr>
-        <w:lastRenderedPageBreak/>
+        <w:t xml:space="preserve">La plataforma debe ser compatible con sistemas operativos Android </w:t>
+      </w:r>
+      <w:proofErr w:type="gramStart"/>
+      <w:r>
+        <w:rPr>
+          <w:lang w:val="es-ES"/>
+        </w:rPr>
+        <w:t>e</w:t>
+      </w:r>
+      <w:proofErr w:type="gramEnd"/>
+      <w:r>
+        <w:rPr>
+          <w:lang w:val="es-ES"/>
+        </w:rPr>
+        <w:t xml:space="preserve"> iOS para aplicaciones móviles.</w:t>
+      </w:r>
+    </w:p>
+    <w:p>
+      <w:pPr>
+        <w:pStyle w:val="Compact"/>
+        <w:numPr>
+          <w:ilvl w:val="0"/>
+          <w:numId w:val="10"/>
+        </w:numPr>
+        <w:rPr>
+          <w:lang w:val="es-ES"/>
+        </w:rPr>
+      </w:pPr>
+      <w:r>
+        <w:rPr>
+          <w:lang w:val="es-ES"/>
+        </w:rPr>
+        <w:t>El desarrollo inicial está limitado a un presupuesto de 10,000 € y un plazo de 6 meses.</w:t>
+      </w:r>
+    </w:p>
+    <w:p>
+      <w:pPr>
+        <w:pStyle w:val="Compact"/>
+        <w:numPr>
+          <w:ilvl w:val="0"/>
+          <w:numId w:val="10"/>
+        </w:numPr>
+        <w:rPr>
+          <w:lang w:val="es-ES"/>
+        </w:rPr>
+      </w:pPr>
+      <w:r>
+        <w:rPr>
+          <w:lang w:val="es-ES"/>
+        </w:rPr>
         <w:t xml:space="preserve">El equipo de desarrollo consta de tres personas: un desarrollador </w:t>
       </w:r>
       <w:proofErr w:type="spellStart"/>
@@ -1818,7 +1939,6 @@
         <w:rPr>
           <w:lang w:val="es-ES"/>
         </w:rPr>
-        <w:lastRenderedPageBreak/>
         <w:t>Ejemplos de plantillas mínimas a rellenar para cada uno de los documentos:</w:t>
       </w:r>
     </w:p>
@@ -15031,6 +15151,7 @@
     <w:rsid w:val="000F0CE6"/>
     <w:rsid w:val="002D60DF"/>
     <w:rsid w:val="003F71B9"/>
+    <w:rsid w:val="0042370F"/>
     <w:rsid w:val="00430B3D"/>
     <w:rsid w:val="004A1A68"/>
     <w:rsid w:val="00512B73"/>
@@ -15041,7 +15162,6 @@
     <w:rsid w:val="00D1036F"/>
     <w:rsid w:val="00D75CE6"/>
     <w:rsid w:val="00DF56C4"/>
-    <w:rsid w:val="00E94C8E"/>
   </w:rsids>
   <m:mathPr>
     <m:mathFont m:val="Cambria Math"/>

--- a/Documentacion/Proyecto-ACD-2Ev-Documentacion.docx
+++ b/Documentacion/Proyecto-ACD-2Ev-Documentacion.docx
@@ -213,23 +213,21 @@
           <w:lang w:val="es-ES"/>
         </w:rPr>
       </w:pPr>
-      <w:proofErr w:type="spellStart"/>
       <w:r>
         <w:rPr>
           <w:i/>
           <w:iCs/>
           <w:lang w:val="es-ES"/>
         </w:rPr>
-        <w:t>by</w:t>
-      </w:r>
-      <w:proofErr w:type="spellEnd"/>
+        <w:t xml:space="preserve">by: </w:t>
+      </w:r>
       <w:r>
         <w:rPr>
           <w:i/>
           <w:iCs/>
           <w:lang w:val="es-ES"/>
         </w:rPr>
-        <w:t xml:space="preserve">: </w:t>
+        <w:t>Javier Berenguer Peidro, Miguel Gutierrez Rico</w:t>
       </w:r>
       <w:r>
         <w:rPr>
@@ -237,50 +235,6 @@
           <w:iCs/>
           <w:lang w:val="es-ES"/>
         </w:rPr>
-        <w:t xml:space="preserve">Javier Berenguer </w:t>
-      </w:r>
-      <w:proofErr w:type="spellStart"/>
-      <w:r>
-        <w:rPr>
-          <w:i/>
-          <w:iCs/>
-          <w:lang w:val="es-ES"/>
-        </w:rPr>
-        <w:t>Peidro</w:t>
-      </w:r>
-      <w:proofErr w:type="spellEnd"/>
-      <w:r>
-        <w:rPr>
-          <w:i/>
-          <w:iCs/>
-          <w:lang w:val="es-ES"/>
-        </w:rPr>
-        <w:t xml:space="preserve">, Miguel </w:t>
-      </w:r>
-      <w:proofErr w:type="spellStart"/>
-      <w:r>
-        <w:rPr>
-          <w:i/>
-          <w:iCs/>
-          <w:lang w:val="es-ES"/>
-        </w:rPr>
-        <w:t>Gutierrez</w:t>
-      </w:r>
-      <w:proofErr w:type="spellEnd"/>
-      <w:r>
-        <w:rPr>
-          <w:i/>
-          <w:iCs/>
-          <w:lang w:val="es-ES"/>
-        </w:rPr>
-        <w:t xml:space="preserve"> Rico</w:t>
-      </w:r>
-      <w:r>
-        <w:rPr>
-          <w:i/>
-          <w:iCs/>
-          <w:lang w:val="es-ES"/>
-        </w:rPr>
         <w:t xml:space="preserve"> &amp; Alejandro Alberto Jiménez Brundin</w:t>
       </w:r>
     </w:p>
@@ -310,7 +264,7 @@
           <w:noProof/>
         </w:rPr>
         <w:pict w14:anchorId="0545A6DB">
-          <v:rect id="_x0000_i1032" alt="" style="width:425.2pt;height:.05pt;mso-width-percent:0;mso-height-percent:0;mso-width-percent:0;mso-height-percent:0" o:hralign="center" o:hrstd="t" o:hr="t"/>
+          <v:rect id="_x0000_i1042" alt="" style="width:425.2pt;height:.05pt;mso-width-percent:0;mso-height-percent:0;mso-width-percent:0;mso-height-percent:0" o:hralign="center" o:hrstd="t" o:hr="t"/>
         </w:pict>
       </w:r>
     </w:p>
@@ -351,7 +305,7 @@
           <w:noProof/>
         </w:rPr>
         <w:pict w14:anchorId="27AF39A1">
-          <v:rect id="_x0000_i1031" alt="" style="width:425.2pt;height:.05pt;mso-width-percent:0;mso-height-percent:0;mso-width-percent:0;mso-height-percent:0" o:hralign="center" o:hrstd="t" o:hr="t"/>
+          <v:rect id="_x0000_i1041" alt="" style="width:425.2pt;height:.05pt;mso-width-percent:0;mso-height-percent:0;mso-width-percent:0;mso-height-percent:0" o:hralign="center" o:hrstd="t" o:hr="t"/>
         </w:pict>
       </w:r>
     </w:p>
@@ -384,54 +338,14 @@
           <w:szCs w:val="24"/>
           <w:lang w:val="es-ES"/>
         </w:rPr>
-        <w:t>Plataforma de Cursos Online: Administrar cursos, estudiantes y profesores. Los cursos pueden tener varios estudiantes (</w:t>
-      </w:r>
-      <w:proofErr w:type="spellStart"/>
-      <w:r>
-        <w:rPr>
-          <w:rFonts w:eastAsiaTheme="minorHAnsi"/>
-          <w:sz w:val="24"/>
-          <w:szCs w:val="24"/>
-          <w:lang w:val="es-ES"/>
-        </w:rPr>
-        <w:t>ManyToMany</w:t>
-      </w:r>
-      <w:proofErr w:type="spellEnd"/>
-      <w:r>
-        <w:rPr>
-          <w:rFonts w:eastAsiaTheme="minorHAnsi"/>
-          <w:sz w:val="24"/>
-          <w:szCs w:val="24"/>
-          <w:lang w:val="es-ES"/>
-        </w:rPr>
-        <w:t>) y un profesor asignado (</w:t>
-      </w:r>
-      <w:proofErr w:type="spellStart"/>
-      <w:r>
-        <w:rPr>
-          <w:rFonts w:eastAsiaTheme="minorHAnsi"/>
-          <w:sz w:val="24"/>
-          <w:szCs w:val="24"/>
-          <w:lang w:val="es-ES"/>
-        </w:rPr>
-        <w:t>ManyToOne</w:t>
-      </w:r>
-      <w:proofErr w:type="spellEnd"/>
-      <w:r>
-        <w:rPr>
-          <w:rFonts w:eastAsiaTheme="minorHAnsi"/>
-          <w:sz w:val="24"/>
-          <w:szCs w:val="24"/>
-          <w:lang w:val="es-ES"/>
-        </w:rPr>
-        <w:t>). La plataforma permitirá gestionar el contenido educativo, las inscripciones y el progreso de los estudiantes.</w:t>
+        <w:t>Plataforma de Cursos Online: Administrar cursos, estudiantes y profesores. Los cursos pueden tener varios estudiantes (ManyToMany) y un profesor asignado (ManyToOne). La plataforma permitirá gestionar el contenido educativo, las inscripciones y el progreso de los estudiantes.</w:t>
       </w:r>
       <w:r>
         <w:rPr>
           <w:noProof/>
         </w:rPr>
         <w:pict w14:anchorId="001C48E6">
-          <v:rect id="_x0000_i1030" alt="" style="width:425.2pt;height:.05pt;mso-width-percent:0;mso-height-percent:0;mso-width-percent:0;mso-height-percent:0" o:hralign="center" o:hrstd="t" o:hr="t"/>
+          <v:rect id="_x0000_i1040" alt="" style="width:425.2pt;height:.05pt;mso-width-percent:0;mso-height-percent:0;mso-width-percent:0;mso-height-percent:0" o:hralign="center" o:hrstd="t" o:hr="t"/>
         </w:pict>
       </w:r>
     </w:p>
@@ -527,14 +441,7 @@
         <w:rPr>
           <w:lang w:val="es-ES"/>
         </w:rPr>
-        <w:t xml:space="preserve">Diseñar una interfaz intuitiva y visualmente atractiva para garantizar una experiencia de usuario </w:t>
-      </w:r>
-      <w:proofErr w:type="spellStart"/>
-      <w:r>
-        <w:rPr>
-          <w:lang w:val="es-ES"/>
-        </w:rPr>
-        <w:t>óptima.</w:t>
+        <w:t>Diseñar una interfaz intuitiva y visualmente atractiva para garantizar una experiencia de usuario óptima.</w:t>
       </w:r>
     </w:p>
     <w:p>
@@ -548,7 +455,6 @@
           <w:lang w:val="es-ES"/>
         </w:rPr>
       </w:pPr>
-      <w:proofErr w:type="spellEnd"/>
       <w:r>
         <w:rPr>
           <w:lang w:val="es-ES"/>
@@ -589,16 +495,8 @@
         <w:rPr>
           <w:lang w:val="es-ES"/>
         </w:rPr>
-        <w:t xml:space="preserve">Proporcionar herramientas para evaluar el progreso de los estudiantes mediante calificaciones y </w:t>
-      </w:r>
-      <w:proofErr w:type="spellStart"/>
-      <w:r>
-        <w:rPr>
-          <w:lang w:val="es-ES"/>
-        </w:rPr>
-        <w:t>reportes.</w:t>
-      </w:r>
-      <w:proofErr w:type="spellEnd"/>
+        <w:t>Proporcionar herramientas para evaluar el progreso de los estudiantes mediante calificaciones y reportes.</w:t>
+      </w:r>
     </w:p>
     <w:p>
       <w:pPr>
@@ -611,19 +509,11 @@
           <w:lang w:val="es-ES"/>
         </w:rPr>
       </w:pPr>
-      <w:proofErr w:type="spellStart"/>
-      <w:r>
-        <w:rPr>
-          <w:lang w:val="es-ES"/>
-        </w:rPr>
-        <w:t>Garantizar</w:t>
-      </w:r>
-      <w:proofErr w:type="spellEnd"/>
-      <w:r>
-        <w:rPr>
-          <w:lang w:val="es-ES"/>
-        </w:rPr>
-        <w:t xml:space="preserve"> la seguridad y privacidad de los datos de los usuarios.</w:t>
+      <w:r>
+        <w:rPr>
+          <w:lang w:val="es-ES"/>
+        </w:rPr>
+        <w:t>Garantizar la seguridad y privacidad de los datos de los usuarios.</w:t>
       </w:r>
     </w:p>
     <w:p>
@@ -637,7 +527,7 @@
           <w:noProof/>
         </w:rPr>
         <w:pict w14:anchorId="2D1712C0">
-          <v:rect id="_x0000_i1029" alt="" style="width:425.2pt;height:.05pt;mso-width-percent:0;mso-height-percent:0;mso-width-percent:0;mso-height-percent:0" o:hralign="center" o:hrstd="t" o:hr="t"/>
+          <v:rect id="_x0000_i1039" alt="" style="width:425.2pt;height:.05pt;mso-width-percent:0;mso-height-percent:0;mso-width-percent:0;mso-height-percent:0" o:hralign="center" o:hrstd="t" o:hr="t"/>
         </w:pict>
       </w:r>
       <w:bookmarkStart w:id="5" w:name="requisitos-funcionales"/>
@@ -801,18 +691,10 @@
         <w:rPr>
           <w:lang w:val="es-ES"/>
         </w:rPr>
-        <w:t xml:space="preserve">Creación de cursos con información como título, descripción, duración y recursos </w:t>
-      </w:r>
-      <w:proofErr w:type="spellStart"/>
-      <w:r>
-        <w:rPr>
-          <w:lang w:val="es-ES"/>
-        </w:rPr>
-        <w:t>adjuntos.</w:t>
+        <w:t>Creación de cursos con información como título, descripción, duración y recursos adjuntos.</w:t>
       </w:r>
       <w:bookmarkStart w:id="8" w:name="mensajería"/>
       <w:bookmarkEnd w:id="7"/>
-      <w:proofErr w:type="spellEnd"/>
     </w:p>
     <w:p>
       <w:pPr>
@@ -839,19 +721,9 @@
       <w:r>
         <w:t xml:space="preserve">4.3. </w:t>
       </w:r>
-      <w:proofErr w:type="spellStart"/>
-      <w:r>
-        <w:t>Evaluación</w:t>
-      </w:r>
-      <w:proofErr w:type="spellEnd"/>
-      <w:r>
-        <w:t xml:space="preserve"> y </w:t>
-      </w:r>
-      <w:proofErr w:type="spellStart"/>
-      <w:r>
-        <w:t>seguimiento</w:t>
-      </w:r>
-      <w:proofErr w:type="spellEnd"/>
+      <w:r>
+        <w:t>Evaluación y seguimiento</w:t>
+      </w:r>
       <w:r>
         <w:t>:</w:t>
       </w:r>
@@ -919,11 +791,9 @@
       <w:r>
         <w:t xml:space="preserve">4.4. </w:t>
       </w:r>
-      <w:proofErr w:type="spellStart"/>
       <w:r>
         <w:t>Comunicación</w:t>
       </w:r>
-      <w:proofErr w:type="spellEnd"/>
       <w:r>
         <w:t>:</w:t>
       </w:r>
@@ -1007,16 +877,8 @@
         <w:rPr>
           <w:lang w:val="es-ES"/>
         </w:rPr>
-        <w:t xml:space="preserve">Gestión de roles y permisos para administradores, profesores y </w:t>
-      </w:r>
-      <w:proofErr w:type="spellStart"/>
-      <w:r>
-        <w:rPr>
-          <w:lang w:val="es-ES"/>
-        </w:rPr>
-        <w:t>estudiantes.</w:t>
-      </w:r>
-      <w:proofErr w:type="spellEnd"/>
+        <w:t>Gestión de roles y permisos para administradores, profesores y estudiantes.</w:t>
+      </w:r>
     </w:p>
     <w:p>
       <w:pPr>
@@ -1040,7 +902,7 @@
           <w:noProof/>
         </w:rPr>
         <w:pict w14:anchorId="02C228DC">
-          <v:rect id="_x0000_i1028" alt="" style="width:395.85pt;height:.05pt;mso-width-percent:0;mso-height-percent:0;mso-width-percent:0;mso-height-percent:0" o:hrpct="931" o:hralign="center" o:hrstd="t" o:hr="t"/>
+          <v:rect id="_x0000_i1038" alt="" style="width:343.55pt;height:.05pt;mso-width-percent:0;mso-height-percent:0;mso-width-percent:0;mso-height-percent:0" o:hrpct="808" o:hralign="center" o:hrstd="t" o:hr="t"/>
         </w:pict>
       </w:r>
     </w:p>
@@ -1052,23 +914,7 @@
       <w:bookmarkEnd w:id="5"/>
       <w:bookmarkEnd w:id="10"/>
       <w:r>
-        <w:t xml:space="preserve">5. </w:t>
-      </w:r>
-      <w:proofErr w:type="spellStart"/>
-      <w:r>
-        <w:t>Requisitos</w:t>
-      </w:r>
-      <w:proofErr w:type="spellEnd"/>
-      <w:r>
-        <w:t xml:space="preserve"> No </w:t>
-      </w:r>
-      <w:proofErr w:type="spellStart"/>
-      <w:r>
-        <w:t>Funcionales</w:t>
-      </w:r>
-      <w:proofErr w:type="spellEnd"/>
-      <w:r>
-        <w:t>:</w:t>
+        <w:t>5. Requisitos No Funcionales:</w:t>
       </w:r>
     </w:p>
     <w:p>
@@ -1077,15 +923,7 @@
       </w:pPr>
       <w:bookmarkStart w:id="12" w:name="seguridad"/>
       <w:r>
-        <w:t xml:space="preserve">5.1. </w:t>
-      </w:r>
-      <w:proofErr w:type="spellStart"/>
-      <w:r>
-        <w:t>Seguridad</w:t>
-      </w:r>
-      <w:proofErr w:type="spellEnd"/>
-      <w:r>
-        <w:t>:</w:t>
+        <w:t>5.1. Seguridad:</w:t>
       </w:r>
     </w:p>
     <w:p>
@@ -1131,15 +969,7 @@
       <w:bookmarkStart w:id="13" w:name="rendimiento"/>
       <w:bookmarkEnd w:id="12"/>
       <w:r>
-        <w:t xml:space="preserve">5.2. </w:t>
-      </w:r>
-      <w:proofErr w:type="spellStart"/>
-      <w:r>
-        <w:t>Rendimiento</w:t>
-      </w:r>
-      <w:proofErr w:type="spellEnd"/>
-      <w:r>
-        <w:t>:</w:t>
+        <w:t>5.2. Rendimiento:</w:t>
       </w:r>
     </w:p>
     <w:p>
@@ -1185,15 +1015,7 @@
       <w:bookmarkStart w:id="14" w:name="compatibilidad"/>
       <w:bookmarkEnd w:id="13"/>
       <w:r>
-        <w:t xml:space="preserve">5.3. </w:t>
-      </w:r>
-      <w:proofErr w:type="spellStart"/>
-      <w:r>
-        <w:t>Compatibilidad</w:t>
-      </w:r>
-      <w:proofErr w:type="spellEnd"/>
-      <w:r>
-        <w:t>:</w:t>
+        <w:t>5.3. Compatibilidad:</w:t>
       </w:r>
     </w:p>
     <w:p>
@@ -1211,21 +1033,7 @@
         <w:rPr>
           <w:lang w:val="es-ES"/>
         </w:rPr>
-        <w:t xml:space="preserve">Diseño responsivo para dispositivos móviles, </w:t>
-      </w:r>
-      <w:proofErr w:type="spellStart"/>
-      <w:r>
-        <w:rPr>
-          <w:lang w:val="es-ES"/>
-        </w:rPr>
-        <w:t>tablets</w:t>
-      </w:r>
-      <w:proofErr w:type="spellEnd"/>
-      <w:r>
-        <w:rPr>
-          <w:lang w:val="es-ES"/>
-        </w:rPr>
-        <w:t xml:space="preserve"> y ordenadores.</w:t>
+        <w:t>Diseño responsivo para dispositivos móviles, tablets y ordenadores.</w:t>
       </w:r>
     </w:p>
     <w:p>
@@ -1253,15 +1061,7 @@
       <w:bookmarkStart w:id="15" w:name="usabilidad"/>
       <w:bookmarkEnd w:id="14"/>
       <w:r>
-        <w:t xml:space="preserve">5.4. </w:t>
-      </w:r>
-      <w:proofErr w:type="spellStart"/>
-      <w:r>
-        <w:t>Usabilidad</w:t>
-      </w:r>
-      <w:proofErr w:type="spellEnd"/>
-      <w:r>
-        <w:t>:</w:t>
+        <w:t>5.4. Usabilidad:</w:t>
       </w:r>
     </w:p>
     <w:p>
@@ -1306,7 +1106,7 @@
           <w:noProof/>
         </w:rPr>
         <w:pict w14:anchorId="1E420862">
-          <v:rect id="_x0000_i1027" alt="" style="width:425.2pt;height:.05pt;mso-width-percent:0;mso-height-percent:0;mso-width-percent:0;mso-height-percent:0" o:hralign="center" o:hrstd="t" o:hr="t"/>
+          <v:rect id="_x0000_i1037" alt="" style="width:425.2pt;height:.05pt;mso-width-percent:0;mso-height-percent:0;mso-width-percent:0;mso-height-percent:0" o:hralign="center" o:hrstd="t" o:hr="t"/>
         </w:pict>
       </w:r>
     </w:p>
@@ -1319,15 +1119,7 @@
       <w:bookmarkEnd w:id="15"/>
       <w:r>
         <w:lastRenderedPageBreak/>
-        <w:t xml:space="preserve">6. </w:t>
-      </w:r>
-      <w:proofErr w:type="spellStart"/>
-      <w:r>
-        <w:t>Restricciones</w:t>
-      </w:r>
-      <w:proofErr w:type="spellEnd"/>
-      <w:r>
-        <w:t>:</w:t>
+        <w:t>6. Restricciones:</w:t>
       </w:r>
     </w:p>
     <w:p>
@@ -1395,35 +1187,7 @@
         <w:rPr>
           <w:lang w:val="es-ES"/>
         </w:rPr>
-        <w:t xml:space="preserve">El equipo de desarrollo consta de tres personas: un desarrollador </w:t>
-      </w:r>
-      <w:proofErr w:type="spellStart"/>
-      <w:r>
-        <w:rPr>
-          <w:lang w:val="es-ES"/>
-        </w:rPr>
-        <w:t>frontend</w:t>
-      </w:r>
-      <w:proofErr w:type="spellEnd"/>
-      <w:r>
-        <w:rPr>
-          <w:lang w:val="es-ES"/>
-        </w:rPr>
-        <w:t xml:space="preserve">, un desarrollador </w:t>
-      </w:r>
-      <w:proofErr w:type="spellStart"/>
-      <w:r>
-        <w:rPr>
-          <w:lang w:val="es-ES"/>
-        </w:rPr>
-        <w:t>backend</w:t>
-      </w:r>
-      <w:proofErr w:type="spellEnd"/>
-      <w:r>
-        <w:rPr>
-          <w:lang w:val="es-ES"/>
-        </w:rPr>
-        <w:t xml:space="preserve"> y un coordinador de proyecto.</w:t>
+        <w:t>El equipo de desarrollo consta de tres personas: un desarrollador frontend, un desarrollador backend y un coordinador de proyecto.</w:t>
       </w:r>
     </w:p>
     <w:p>
@@ -1432,7 +1196,7 @@
           <w:noProof/>
         </w:rPr>
         <w:pict w14:anchorId="0182ECC4">
-          <v:rect id="_x0000_i1026" alt="" style="width:425.2pt;height:.05pt;mso-width-percent:0;mso-height-percent:0;mso-width-percent:0;mso-height-percent:0" o:hralign="center" o:hrstd="t" o:hr="t"/>
+          <v:rect id="_x0000_i1036" alt="" style="width:425.2pt;height:.05pt;mso-width-percent:0;mso-height-percent:0;mso-width-percent:0;mso-height-percent:0" o:hralign="center" o:hrstd="t" o:hr="t"/>
         </w:pict>
       </w:r>
     </w:p>
@@ -1442,23 +1206,7 @@
         <w:pStyle w:val="Ttulo3"/>
       </w:pPr>
       <w:r>
-        <w:t xml:space="preserve">7. </w:t>
-      </w:r>
-      <w:proofErr w:type="spellStart"/>
-      <w:r>
-        <w:t>Suposiciones</w:t>
-      </w:r>
-      <w:proofErr w:type="spellEnd"/>
-      <w:r>
-        <w:t xml:space="preserve"> </w:t>
-      </w:r>
-      <w:proofErr w:type="spellStart"/>
-      <w:r>
-        <w:t>Iniciales</w:t>
-      </w:r>
-      <w:proofErr w:type="spellEnd"/>
-      <w:r>
-        <w:t>:</w:t>
+        <w:t>7. Suposiciones Iniciales:</w:t>
       </w:r>
     </w:p>
     <w:p>
@@ -1521,9 +1269,21 @@
           <w:noProof/>
         </w:rPr>
         <w:pict w14:anchorId="22CF8A26">
-          <v:rect id="_x0000_i1025" alt="" style="width:425.2pt;height:.05pt;mso-width-percent:0;mso-height-percent:0;mso-width-percent:0;mso-height-percent:0" o:hralign="center" o:bullet="t" o:hrstd="t" o:hr="t"/>
+          <v:rect id="_x0000_i1035" alt="" style="width:425.2pt;height:.05pt;mso-width-percent:0;mso-height-percent:0;mso-width-percent:0;mso-height-percent:0" o:hralign="center" o:bullet="t" o:hrstd="t" o:hr="t"/>
         </w:pict>
       </w:r>
+    </w:p>
+    <w:p>
+      <w:pPr>
+        <w:pStyle w:val="Listaconvietas"/>
+        <w:numPr>
+          <w:ilvl w:val="0"/>
+          <w:numId w:val="0"/>
+        </w:numPr>
+        <w:rPr>
+          <w:lang w:val="es-ES"/>
+        </w:rPr>
+      </w:pPr>
     </w:p>
     <w:p>
       <w:pPr>
@@ -1540,6 +1300,1305 @@
     </w:p>
     <w:p>
       <w:pPr>
+        <w:pStyle w:val="Ttulo2"/>
+        <w:rPr>
+          <w:lang w:val="es-ES"/>
+        </w:rPr>
+      </w:pPr>
+      <w:r>
+        <w:rPr>
+          <w:lang w:val="es-ES"/>
+        </w:rPr>
+        <w:t>2</w:t>
+      </w:r>
+      <w:r>
+        <w:rPr>
+          <w:lang w:val="es-ES"/>
+        </w:rPr>
+        <w:t xml:space="preserve">. </w:t>
+      </w:r>
+      <w:r>
+        <w:rPr>
+          <w:lang w:val="es-ES"/>
+        </w:rPr>
+        <w:t>Plan de proyecto</w:t>
+      </w:r>
+      <w:r>
+        <w:rPr>
+          <w:lang w:val="es-ES"/>
+        </w:rPr>
+        <w:t xml:space="preserve">: </w:t>
+      </w:r>
+      <w:r>
+        <w:rPr>
+          <w:lang w:val="es-ES"/>
+        </w:rPr>
+        <w:t>Plataforma de Cursos Online</w:t>
+      </w:r>
+    </w:p>
+    <w:p>
+      <w:r>
+        <w:rPr>
+          <w:noProof/>
+        </w:rPr>
+        <w:pict w14:anchorId="3B246C80">
+          <v:rect id="_x0000_i1034" alt="" style="width:425.2pt;height:.05pt;mso-width-percent:0;mso-height-percent:0;mso-width-percent:0;mso-height-percent:0" o:hralign="center" o:hrstd="t" o:hr="t"/>
+        </w:pict>
+      </w:r>
+    </w:p>
+    <w:p>
+      <w:pPr>
+        <w:pStyle w:val="Ttulo3"/>
+        <w:rPr>
+          <w:lang w:val="es-ES"/>
+        </w:rPr>
+      </w:pPr>
+      <w:r>
+        <w:rPr>
+          <w:lang w:val="es-ES"/>
+        </w:rPr>
+        <w:t>1. Título del Proyecto:</w:t>
+      </w:r>
+      <w:r>
+        <w:rPr>
+          <w:lang w:val="es-ES"/>
+        </w:rPr>
+        <w:t xml:space="preserve"> </w:t>
+      </w:r>
+    </w:p>
+    <w:p>
+      <w:pPr>
+        <w:pStyle w:val="FirstParagraph"/>
+        <w:rPr>
+          <w:b/>
+          <w:bCs/>
+          <w:lang w:val="es-ES"/>
+        </w:rPr>
+      </w:pPr>
+      <w:r>
+        <w:rPr>
+          <w:b/>
+          <w:bCs/>
+          <w:lang w:val="es-ES"/>
+        </w:rPr>
+        <w:t>Plataforma de Cursos Online</w:t>
+      </w:r>
+    </w:p>
+    <w:p>
+      <w:r>
+        <w:rPr>
+          <w:noProof/>
+        </w:rPr>
+        <w:pict w14:anchorId="59EB6CEA">
+          <v:rect id="_x0000_i1033" alt="" style="width:425.2pt;height:.05pt;mso-width-percent:0;mso-height-percent:0;mso-width-percent:0;mso-height-percent:0" o:hralign="center" o:hrstd="t" o:hr="t"/>
+        </w:pict>
+      </w:r>
+    </w:p>
+    <w:p>
+      <w:pPr>
+        <w:pStyle w:val="Ttulo3"/>
+        <w:rPr>
+          <w:lang w:val="es-ES"/>
+        </w:rPr>
+      </w:pPr>
+      <w:bookmarkStart w:id="17" w:name="objetivo-del-proyecto"/>
+      <w:r>
+        <w:rPr>
+          <w:lang w:val="es-ES"/>
+        </w:rPr>
+        <w:t>2. Objetivo del Proyecto:</w:t>
+      </w:r>
+    </w:p>
+    <w:p>
+      <w:pPr>
+        <w:pStyle w:val="FirstParagraph"/>
+        <w:rPr>
+          <w:lang w:val="es-ES"/>
+        </w:rPr>
+      </w:pPr>
+      <w:r>
+        <w:rPr>
+          <w:lang w:val="es-ES"/>
+        </w:rPr>
+        <w:t>Planificar y organizar el desarrollo de una plataforma social enfocada en dueños de mascotas, asegurando una ejecución eficiente y cumplimiento de plazos y recursos definidos.</w:t>
+      </w:r>
+    </w:p>
+    <w:p>
+      <w:r>
+        <w:rPr>
+          <w:noProof/>
+        </w:rPr>
+        <w:pict w14:anchorId="57F7D77F">
+          <v:rect id="_x0000_i1032" alt="" style="width:425.2pt;height:.05pt;mso-width-percent:0;mso-height-percent:0;mso-width-percent:0;mso-height-percent:0" o:hralign="center" o:hrstd="t" o:hr="t"/>
+        </w:pict>
+      </w:r>
+    </w:p>
+    <w:bookmarkEnd w:id="17"/>
+    <w:p>
+      <w:pPr>
+        <w:pStyle w:val="Ttulo3"/>
+        <w:rPr>
+          <w:lang w:val="es-ES"/>
+        </w:rPr>
+      </w:pPr>
+      <w:r>
+        <w:rPr>
+          <w:lang w:val="es-ES"/>
+        </w:rPr>
+        <w:t>3. Cronograma del Proyecto:</w:t>
+      </w:r>
+    </w:p>
+    <w:p>
+      <w:pPr>
+        <w:pStyle w:val="FirstParagraph"/>
+        <w:rPr>
+          <w:lang w:val="es-ES"/>
+        </w:rPr>
+      </w:pPr>
+      <w:r>
+        <w:rPr>
+          <w:lang w:val="es-ES"/>
+        </w:rPr>
+        <w:t>El desarrollo del proyecto se dividirá en tres fases principales, cada una con sus respectivas actividades y duración estimada:</w:t>
+      </w:r>
+    </w:p>
+    <w:p>
+      <w:pPr>
+        <w:pStyle w:val="Ttulo4"/>
+      </w:pPr>
+      <w:bookmarkStart w:id="18" w:name="fase-1-desarrollo-2-meses"/>
+      <w:r>
+        <w:t>Fase 1: Desarrollo (2 meses):</w:t>
+      </w:r>
+    </w:p>
+    <w:p>
+      <w:pPr>
+        <w:pStyle w:val="Compact"/>
+        <w:numPr>
+          <w:ilvl w:val="0"/>
+          <w:numId w:val="10"/>
+        </w:numPr>
+        <w:rPr>
+          <w:lang w:val="es-ES"/>
+        </w:rPr>
+      </w:pPr>
+      <w:r>
+        <w:rPr>
+          <w:lang w:val="es-ES"/>
+        </w:rPr>
+        <w:t>Diseño de la arquitectura del sistema.</w:t>
+      </w:r>
+    </w:p>
+    <w:p>
+      <w:pPr>
+        <w:pStyle w:val="Compact"/>
+        <w:numPr>
+          <w:ilvl w:val="0"/>
+          <w:numId w:val="10"/>
+        </w:numPr>
+        <w:rPr>
+          <w:lang w:val="es-ES"/>
+        </w:rPr>
+      </w:pPr>
+      <w:r>
+        <w:rPr>
+          <w:lang w:val="es-ES"/>
+        </w:rPr>
+        <w:t>Creación de la interfaz de usuario (frontend).</w:t>
+      </w:r>
+    </w:p>
+    <w:p>
+      <w:pPr>
+        <w:pStyle w:val="Compact"/>
+        <w:numPr>
+          <w:ilvl w:val="0"/>
+          <w:numId w:val="10"/>
+        </w:numPr>
+        <w:rPr>
+          <w:lang w:val="es-ES"/>
+        </w:rPr>
+      </w:pPr>
+      <w:r>
+        <w:rPr>
+          <w:lang w:val="es-ES"/>
+        </w:rPr>
+        <w:t>Implementación del backend y servicios.</w:t>
+      </w:r>
+    </w:p>
+    <w:p>
+      <w:pPr>
+        <w:pStyle w:val="Compact"/>
+        <w:numPr>
+          <w:ilvl w:val="0"/>
+          <w:numId w:val="10"/>
+        </w:numPr>
+        <w:rPr>
+          <w:lang w:val="es-ES"/>
+        </w:rPr>
+      </w:pPr>
+      <w:r>
+        <w:rPr>
+          <w:lang w:val="es-ES"/>
+        </w:rPr>
+        <w:lastRenderedPageBreak/>
+        <w:t>Integración de funcionalidades clave (creación de perfiles, mensajería, publicación de contenido).</w:t>
+      </w:r>
+    </w:p>
+    <w:p>
+      <w:pPr>
+        <w:pStyle w:val="Ttulo4"/>
+      </w:pPr>
+      <w:bookmarkStart w:id="19" w:name="fase-2-pruebas-1-mes"/>
+      <w:bookmarkEnd w:id="18"/>
+      <w:r>
+        <w:t>Fase 2: Pruebas (1 mes):</w:t>
+      </w:r>
+    </w:p>
+    <w:p>
+      <w:pPr>
+        <w:pStyle w:val="Compact"/>
+        <w:numPr>
+          <w:ilvl w:val="0"/>
+          <w:numId w:val="10"/>
+        </w:numPr>
+        <w:rPr>
+          <w:lang w:val="es-ES"/>
+        </w:rPr>
+      </w:pPr>
+      <w:r>
+        <w:rPr>
+          <w:lang w:val="es-ES"/>
+        </w:rPr>
+        <w:t>Pruebas unitarias para cada módulo desarrollado.</w:t>
+      </w:r>
+    </w:p>
+    <w:p>
+      <w:pPr>
+        <w:pStyle w:val="Compact"/>
+        <w:numPr>
+          <w:ilvl w:val="0"/>
+          <w:numId w:val="10"/>
+        </w:numPr>
+        <w:rPr>
+          <w:lang w:val="es-ES"/>
+        </w:rPr>
+      </w:pPr>
+      <w:r>
+        <w:rPr>
+          <w:lang w:val="es-ES"/>
+        </w:rPr>
+        <w:t>Pruebas de integración para garantizar la comunicación entre componentes.</w:t>
+      </w:r>
+    </w:p>
+    <w:p>
+      <w:pPr>
+        <w:pStyle w:val="Compact"/>
+        <w:numPr>
+          <w:ilvl w:val="0"/>
+          <w:numId w:val="10"/>
+        </w:numPr>
+        <w:rPr>
+          <w:lang w:val="es-ES"/>
+        </w:rPr>
+      </w:pPr>
+      <w:r>
+        <w:rPr>
+          <w:lang w:val="es-ES"/>
+        </w:rPr>
+        <w:t>Pruebas de rendimiento y carga.</w:t>
+      </w:r>
+    </w:p>
+    <w:p>
+      <w:pPr>
+        <w:pStyle w:val="Compact"/>
+        <w:numPr>
+          <w:ilvl w:val="0"/>
+          <w:numId w:val="10"/>
+        </w:numPr>
+        <w:rPr>
+          <w:lang w:val="es-ES"/>
+        </w:rPr>
+      </w:pPr>
+      <w:r>
+        <w:rPr>
+          <w:lang w:val="es-ES"/>
+        </w:rPr>
+        <w:t>Corrección de errores y ajustes basados en los resultados de las pruebas.</w:t>
+      </w:r>
+    </w:p>
+    <w:p>
+      <w:pPr>
+        <w:pStyle w:val="Ttulo4"/>
+      </w:pPr>
+      <w:bookmarkStart w:id="20" w:name="fase-3-despliegue-1-mes"/>
+      <w:bookmarkEnd w:id="19"/>
+      <w:r>
+        <w:t>Fase 3: Despliegue (1 mes):</w:t>
+      </w:r>
+    </w:p>
+    <w:p>
+      <w:pPr>
+        <w:pStyle w:val="Compact"/>
+        <w:numPr>
+          <w:ilvl w:val="0"/>
+          <w:numId w:val="10"/>
+        </w:numPr>
+        <w:rPr>
+          <w:lang w:val="es-ES"/>
+        </w:rPr>
+      </w:pPr>
+      <w:r>
+        <w:rPr>
+          <w:lang w:val="es-ES"/>
+        </w:rPr>
+        <w:t>Configuración del entorno de producción.</w:t>
+      </w:r>
+    </w:p>
+    <w:p>
+      <w:pPr>
+        <w:pStyle w:val="Compact"/>
+        <w:numPr>
+          <w:ilvl w:val="0"/>
+          <w:numId w:val="10"/>
+        </w:numPr>
+        <w:rPr>
+          <w:lang w:val="es-ES"/>
+        </w:rPr>
+      </w:pPr>
+      <w:r>
+        <w:rPr>
+          <w:lang w:val="es-ES"/>
+        </w:rPr>
+        <w:t>Implementación del sistema en servidores en la nube.</w:t>
+      </w:r>
+    </w:p>
+    <w:p>
+      <w:pPr>
+        <w:pStyle w:val="Compact"/>
+        <w:numPr>
+          <w:ilvl w:val="0"/>
+          <w:numId w:val="10"/>
+        </w:numPr>
+        <w:rPr>
+          <w:lang w:val="es-ES"/>
+        </w:rPr>
+      </w:pPr>
+      <w:r>
+        <w:rPr>
+          <w:lang w:val="es-ES"/>
+        </w:rPr>
+        <w:t>Lanzamiento del MVP (Producto Mínimo Viable).</w:t>
+      </w:r>
+    </w:p>
+    <w:p>
+      <w:pPr>
+        <w:pStyle w:val="Compact"/>
+        <w:numPr>
+          <w:ilvl w:val="0"/>
+          <w:numId w:val="10"/>
+        </w:numPr>
+        <w:rPr>
+          <w:lang w:val="es-ES"/>
+        </w:rPr>
+      </w:pPr>
+      <w:r>
+        <w:rPr>
+          <w:lang w:val="es-ES"/>
+        </w:rPr>
+        <w:t>Recolección de feedback inicial de los usuarios.</w:t>
+      </w:r>
+    </w:p>
+    <w:p>
+      <w:r>
+        <w:rPr>
+          <w:noProof/>
+        </w:rPr>
+        <w:pict w14:anchorId="73B4EFF5">
+          <v:rect id="_x0000_i1031" alt="" style="width:425.2pt;height:.05pt;mso-width-percent:0;mso-height-percent:0;mso-width-percent:0;mso-height-percent:0" o:hralign="center" o:hrstd="t" o:hr="t"/>
+        </w:pict>
+      </w:r>
+    </w:p>
+    <w:p>
+      <w:pPr>
+        <w:pStyle w:val="Ttulo3"/>
+      </w:pPr>
+      <w:bookmarkStart w:id="21" w:name="hitos-del-proyecto"/>
+      <w:bookmarkEnd w:id="20"/>
+      <w:r>
+        <w:t>4. Hitos del Proyecto:</w:t>
+      </w:r>
+    </w:p>
+    <w:p>
+      <w:pPr>
+        <w:pStyle w:val="Compact"/>
+        <w:numPr>
+          <w:ilvl w:val="0"/>
+          <w:numId w:val="11"/>
+        </w:numPr>
+        <w:rPr>
+          <w:lang w:val="es-ES"/>
+        </w:rPr>
+      </w:pPr>
+      <w:r>
+        <w:rPr>
+          <w:b/>
+          <w:bCs/>
+          <w:lang w:val="es-ES"/>
+        </w:rPr>
+        <w:t>Semana 4:</w:t>
+      </w:r>
+      <w:r>
+        <w:rPr>
+          <w:lang w:val="es-ES"/>
+        </w:rPr>
+        <w:t xml:space="preserve"> Finalización del diseño de la interfaz y la arquitectura.</w:t>
+      </w:r>
+    </w:p>
+    <w:p>
+      <w:pPr>
+        <w:pStyle w:val="Compact"/>
+        <w:numPr>
+          <w:ilvl w:val="0"/>
+          <w:numId w:val="11"/>
+        </w:numPr>
+        <w:rPr>
+          <w:lang w:val="es-ES"/>
+        </w:rPr>
+      </w:pPr>
+      <w:r>
+        <w:rPr>
+          <w:b/>
+          <w:bCs/>
+          <w:lang w:val="es-ES"/>
+        </w:rPr>
+        <w:t>Semana 8:</w:t>
+      </w:r>
+      <w:r>
+        <w:rPr>
+          <w:lang w:val="es-ES"/>
+        </w:rPr>
+        <w:t xml:space="preserve"> Desarrollo completo del MVP y funcionalidad básica.</w:t>
+      </w:r>
+    </w:p>
+    <w:p>
+      <w:pPr>
+        <w:pStyle w:val="Compact"/>
+        <w:numPr>
+          <w:ilvl w:val="0"/>
+          <w:numId w:val="11"/>
+        </w:numPr>
+        <w:rPr>
+          <w:lang w:val="es-ES"/>
+        </w:rPr>
+      </w:pPr>
+      <w:r>
+        <w:rPr>
+          <w:b/>
+          <w:bCs/>
+          <w:lang w:val="es-ES"/>
+        </w:rPr>
+        <w:t>Semana 12:</w:t>
+      </w:r>
+      <w:r>
+        <w:rPr>
+          <w:lang w:val="es-ES"/>
+        </w:rPr>
+        <w:t xml:space="preserve"> Finalización de pruebas y correcciones.</w:t>
+      </w:r>
+    </w:p>
+    <w:p>
+      <w:pPr>
+        <w:pStyle w:val="Compact"/>
+        <w:numPr>
+          <w:ilvl w:val="0"/>
+          <w:numId w:val="11"/>
+        </w:numPr>
+        <w:rPr>
+          <w:lang w:val="es-ES"/>
+        </w:rPr>
+      </w:pPr>
+      <w:r>
+        <w:rPr>
+          <w:b/>
+          <w:bCs/>
+          <w:lang w:val="es-ES"/>
+        </w:rPr>
+        <w:t>Semana 16:</w:t>
+      </w:r>
+      <w:r>
+        <w:rPr>
+          <w:lang w:val="es-ES"/>
+        </w:rPr>
+        <w:t xml:space="preserve"> Lanzamiento del MVP y comienzo de recolección de feedback.</w:t>
+      </w:r>
+    </w:p>
+    <w:p>
+      <w:r>
+        <w:rPr>
+          <w:noProof/>
+        </w:rPr>
+        <w:pict w14:anchorId="1880EB14">
+          <v:rect id="_x0000_i1030" alt="" style="width:425.2pt;height:.05pt;mso-width-percent:0;mso-height-percent:0;mso-width-percent:0;mso-height-percent:0" o:hralign="center" o:hrstd="t" o:hr="t"/>
+        </w:pict>
+      </w:r>
+    </w:p>
+    <w:p>
+      <w:pPr>
+        <w:pStyle w:val="Ttulo3"/>
+      </w:pPr>
+      <w:bookmarkStart w:id="22" w:name="recursos-del-proyecto"/>
+      <w:bookmarkEnd w:id="21"/>
+      <w:r>
+        <w:t>5. Recursos del Proyecto:</w:t>
+      </w:r>
+    </w:p>
+    <w:p>
+      <w:pPr>
+        <w:pStyle w:val="Ttulo4"/>
+      </w:pPr>
+      <w:bookmarkStart w:id="23" w:name="humanos"/>
+      <w:r>
+        <w:t>5.1. Humanos:</w:t>
+      </w:r>
+    </w:p>
+    <w:p>
+      <w:pPr>
+        <w:pStyle w:val="Compact"/>
+        <w:numPr>
+          <w:ilvl w:val="0"/>
+          <w:numId w:val="10"/>
+        </w:numPr>
+        <w:rPr>
+          <w:lang w:val="es-ES"/>
+        </w:rPr>
+      </w:pPr>
+      <w:r>
+        <w:rPr>
+          <w:b/>
+          <w:bCs/>
+          <w:lang w:val="es-ES"/>
+        </w:rPr>
+        <w:t>Desarrollador Frontend:</w:t>
+      </w:r>
+      <w:r>
+        <w:rPr>
+          <w:lang w:val="es-ES"/>
+        </w:rPr>
+        <w:t xml:space="preserve"> </w:t>
+      </w:r>
+      <w:proofErr w:type="gramStart"/>
+      <w:r>
+        <w:rPr>
+          <w:lang w:val="es-ES"/>
+        </w:rPr>
+        <w:t>Responsable</w:t>
+      </w:r>
+      <w:proofErr w:type="gramEnd"/>
+      <w:r>
+        <w:rPr>
+          <w:lang w:val="es-ES"/>
+        </w:rPr>
+        <w:t xml:space="preserve"> del diseño y funcionalidad visual de la aplicación.</w:t>
+      </w:r>
+    </w:p>
+    <w:p>
+      <w:pPr>
+        <w:pStyle w:val="Compact"/>
+        <w:numPr>
+          <w:ilvl w:val="0"/>
+          <w:numId w:val="10"/>
+        </w:numPr>
+        <w:rPr>
+          <w:lang w:val="es-ES"/>
+        </w:rPr>
+      </w:pPr>
+      <w:r>
+        <w:rPr>
+          <w:b/>
+          <w:bCs/>
+          <w:lang w:val="es-ES"/>
+        </w:rPr>
+        <w:t>Desarrollador Backend:</w:t>
+      </w:r>
+      <w:r>
+        <w:rPr>
+          <w:lang w:val="es-ES"/>
+        </w:rPr>
+        <w:t xml:space="preserve"> Encargado de implementar la lógica del sistema y la integración con la base de datos.</w:t>
+      </w:r>
+    </w:p>
+    <w:p>
+      <w:pPr>
+        <w:pStyle w:val="Compact"/>
+        <w:numPr>
+          <w:ilvl w:val="0"/>
+          <w:numId w:val="10"/>
+        </w:numPr>
+        <w:rPr>
+          <w:lang w:val="es-ES"/>
+        </w:rPr>
+      </w:pPr>
+      <w:r>
+        <w:rPr>
+          <w:b/>
+          <w:bCs/>
+          <w:lang w:val="es-ES"/>
+        </w:rPr>
+        <w:t>Coordinador de Proyecto:</w:t>
+      </w:r>
+      <w:r>
+        <w:rPr>
+          <w:lang w:val="es-ES"/>
+        </w:rPr>
+        <w:t xml:space="preserve"> Gestiona el cronograma, los recursos y asegura la comunicación efectiva entre el equipo.</w:t>
+      </w:r>
+    </w:p>
+    <w:p>
+      <w:pPr>
+        <w:pStyle w:val="Ttulo4"/>
+      </w:pPr>
+      <w:bookmarkStart w:id="24" w:name="tecnológicos"/>
+      <w:bookmarkEnd w:id="23"/>
+      <w:r>
+        <w:t>5.2. Tecnológicos:</w:t>
+      </w:r>
+    </w:p>
+    <w:p>
+      <w:pPr>
+        <w:pStyle w:val="Compact"/>
+        <w:numPr>
+          <w:ilvl w:val="0"/>
+          <w:numId w:val="10"/>
+        </w:numPr>
+      </w:pPr>
+      <w:r>
+        <w:t>Lenguajes: HTML, CSS, JavaScript, Java.</w:t>
+      </w:r>
+    </w:p>
+    <w:p>
+      <w:pPr>
+        <w:pStyle w:val="Compact"/>
+        <w:numPr>
+          <w:ilvl w:val="0"/>
+          <w:numId w:val="10"/>
+        </w:numPr>
+      </w:pPr>
+      <w:r>
+        <w:t>Frameworks: Spring Boot, React.</w:t>
+      </w:r>
+    </w:p>
+    <w:p>
+      <w:pPr>
+        <w:pStyle w:val="Compact"/>
+        <w:numPr>
+          <w:ilvl w:val="0"/>
+          <w:numId w:val="10"/>
+        </w:numPr>
+        <w:rPr>
+          <w:lang w:val="es-ES"/>
+        </w:rPr>
+      </w:pPr>
+      <w:r>
+        <w:rPr>
+          <w:lang w:val="es-ES"/>
+        </w:rPr>
+        <w:t>Herramientas de gestión: GitHub, Trello.</w:t>
+      </w:r>
+    </w:p>
+    <w:p>
+      <w:pPr>
+        <w:pStyle w:val="Compact"/>
+        <w:numPr>
+          <w:ilvl w:val="0"/>
+          <w:numId w:val="10"/>
+        </w:numPr>
+        <w:rPr>
+          <w:lang w:val="es-ES"/>
+        </w:rPr>
+      </w:pPr>
+      <w:r>
+        <w:rPr>
+          <w:lang w:val="es-ES"/>
+        </w:rPr>
+        <w:t>Infraestructura: Servicios en la nube (AWS o Azure).</w:t>
+      </w:r>
+    </w:p>
+    <w:p>
+      <w:pPr>
+        <w:pStyle w:val="Ttulo4"/>
+      </w:pPr>
+      <w:bookmarkStart w:id="25" w:name="económicos"/>
+      <w:bookmarkEnd w:id="24"/>
+      <w:r>
+        <w:t>5.3. Económicos:</w:t>
+      </w:r>
+    </w:p>
+    <w:p>
+      <w:pPr>
+        <w:pStyle w:val="Compact"/>
+        <w:numPr>
+          <w:ilvl w:val="0"/>
+          <w:numId w:val="10"/>
+        </w:numPr>
+        <w:rPr>
+          <w:lang w:val="es-ES"/>
+        </w:rPr>
+      </w:pPr>
+      <w:r>
+        <w:rPr>
+          <w:lang w:val="es-ES"/>
+        </w:rPr>
+        <w:t>Presupuesto inicial de 10,000 € para servidores, licencias de software y otros gastos relacionados.</w:t>
+      </w:r>
+    </w:p>
+    <w:p>
+      <w:r>
+        <w:rPr>
+          <w:noProof/>
+        </w:rPr>
+        <w:pict w14:anchorId="07E8CAB2">
+          <v:rect id="_x0000_i1029" alt="" style="width:425.2pt;height:.05pt;mso-width-percent:0;mso-height-percent:0;mso-width-percent:0;mso-height-percent:0" o:hralign="center" o:hrstd="t" o:hr="t"/>
+        </w:pict>
+      </w:r>
+    </w:p>
+    <w:p>
+      <w:pPr>
+        <w:pStyle w:val="Ttulo3"/>
+        <w:rPr>
+          <w:lang w:val="es-ES"/>
+        </w:rPr>
+      </w:pPr>
+      <w:bookmarkStart w:id="26" w:name="roles-y-responsabilidades"/>
+      <w:bookmarkEnd w:id="22"/>
+      <w:bookmarkEnd w:id="25"/>
+      <w:r>
+        <w:rPr>
+          <w:lang w:val="es-ES"/>
+        </w:rPr>
+        <w:lastRenderedPageBreak/>
+        <w:t>6. Roles y Responsabilidades:</w:t>
+      </w:r>
+    </w:p>
+    <w:p>
+      <w:pPr>
+        <w:pStyle w:val="Ttulo4"/>
+        <w:rPr>
+          <w:lang w:val="es-ES"/>
+        </w:rPr>
+      </w:pPr>
+      <w:bookmarkStart w:id="27" w:name="desarrollador-frontend"/>
+      <w:r>
+        <w:rPr>
+          <w:lang w:val="es-ES"/>
+        </w:rPr>
+        <w:t>Desarrollador Frontend:</w:t>
+      </w:r>
+    </w:p>
+    <w:p>
+      <w:pPr>
+        <w:pStyle w:val="Compact"/>
+        <w:numPr>
+          <w:ilvl w:val="0"/>
+          <w:numId w:val="10"/>
+        </w:numPr>
+        <w:rPr>
+          <w:lang w:val="es-ES"/>
+        </w:rPr>
+      </w:pPr>
+      <w:r>
+        <w:rPr>
+          <w:lang w:val="es-ES"/>
+        </w:rPr>
+        <w:t>Diseñar y construir la interfaz de usuario.</w:t>
+      </w:r>
+    </w:p>
+    <w:p>
+      <w:pPr>
+        <w:pStyle w:val="Compact"/>
+        <w:numPr>
+          <w:ilvl w:val="0"/>
+          <w:numId w:val="10"/>
+        </w:numPr>
+        <w:rPr>
+          <w:lang w:val="es-ES"/>
+        </w:rPr>
+      </w:pPr>
+      <w:r>
+        <w:rPr>
+          <w:lang w:val="es-ES"/>
+        </w:rPr>
+        <w:t>Asegurar la compatibilidad con diferentes dispositivos y navegadores.</w:t>
+      </w:r>
+    </w:p>
+    <w:p>
+      <w:pPr>
+        <w:pStyle w:val="Compact"/>
+        <w:numPr>
+          <w:ilvl w:val="0"/>
+          <w:numId w:val="10"/>
+        </w:numPr>
+        <w:rPr>
+          <w:lang w:val="es-ES"/>
+        </w:rPr>
+      </w:pPr>
+      <w:r>
+        <w:rPr>
+          <w:lang w:val="es-ES"/>
+        </w:rPr>
+        <w:t>Colaborar con el backend para integrar APIs.</w:t>
+      </w:r>
+    </w:p>
+    <w:p>
+      <w:pPr>
+        <w:pStyle w:val="Ttulo4"/>
+      </w:pPr>
+      <w:bookmarkStart w:id="28" w:name="desarrollador-backend"/>
+      <w:bookmarkEnd w:id="27"/>
+      <w:r>
+        <w:t>Desarrollador Backend:</w:t>
+      </w:r>
+    </w:p>
+    <w:p>
+      <w:pPr>
+        <w:pStyle w:val="Compact"/>
+        <w:numPr>
+          <w:ilvl w:val="0"/>
+          <w:numId w:val="10"/>
+        </w:numPr>
+        <w:rPr>
+          <w:lang w:val="es-ES"/>
+        </w:rPr>
+      </w:pPr>
+      <w:r>
+        <w:rPr>
+          <w:lang w:val="es-ES"/>
+        </w:rPr>
+        <w:t>Diseñar la arquitectura de la base de datos.</w:t>
+      </w:r>
+    </w:p>
+    <w:p>
+      <w:pPr>
+        <w:pStyle w:val="Compact"/>
+        <w:numPr>
+          <w:ilvl w:val="0"/>
+          <w:numId w:val="10"/>
+        </w:numPr>
+        <w:rPr>
+          <w:lang w:val="es-ES"/>
+        </w:rPr>
+      </w:pPr>
+      <w:r>
+        <w:rPr>
+          <w:lang w:val="es-ES"/>
+        </w:rPr>
+        <w:t>Implementar las lógicas de negocio.</w:t>
+      </w:r>
+    </w:p>
+    <w:p>
+      <w:pPr>
+        <w:pStyle w:val="Compact"/>
+        <w:numPr>
+          <w:ilvl w:val="0"/>
+          <w:numId w:val="10"/>
+        </w:numPr>
+        <w:rPr>
+          <w:lang w:val="es-ES"/>
+        </w:rPr>
+      </w:pPr>
+      <w:r>
+        <w:rPr>
+          <w:lang w:val="es-ES"/>
+        </w:rPr>
+        <w:t>Asegurar la seguridad y rendimiento del sistema.</w:t>
+      </w:r>
+    </w:p>
+    <w:p>
+      <w:pPr>
+        <w:pStyle w:val="Ttulo4"/>
+      </w:pPr>
+      <w:bookmarkStart w:id="29" w:name="coordinador-de-proyecto"/>
+      <w:bookmarkEnd w:id="28"/>
+      <w:r>
+        <w:t>Coordinador de Proyecto:</w:t>
+      </w:r>
+    </w:p>
+    <w:p>
+      <w:pPr>
+        <w:pStyle w:val="Compact"/>
+        <w:numPr>
+          <w:ilvl w:val="0"/>
+          <w:numId w:val="10"/>
+        </w:numPr>
+        <w:rPr>
+          <w:lang w:val="es-ES"/>
+        </w:rPr>
+      </w:pPr>
+      <w:r>
+        <w:rPr>
+          <w:lang w:val="es-ES"/>
+        </w:rPr>
+        <w:t>Supervisar el progreso y cumplimiento del cronograma.</w:t>
+      </w:r>
+    </w:p>
+    <w:p>
+      <w:pPr>
+        <w:pStyle w:val="Compact"/>
+        <w:numPr>
+          <w:ilvl w:val="0"/>
+          <w:numId w:val="10"/>
+        </w:numPr>
+        <w:rPr>
+          <w:lang w:val="es-ES"/>
+        </w:rPr>
+      </w:pPr>
+      <w:r>
+        <w:rPr>
+          <w:lang w:val="es-ES"/>
+        </w:rPr>
+        <w:t>Gestionar la comunicación entre los miembros del equipo.</w:t>
+      </w:r>
+    </w:p>
+    <w:p>
+      <w:pPr>
+        <w:pStyle w:val="Compact"/>
+        <w:numPr>
+          <w:ilvl w:val="0"/>
+          <w:numId w:val="10"/>
+        </w:numPr>
+        <w:rPr>
+          <w:lang w:val="es-ES"/>
+        </w:rPr>
+      </w:pPr>
+      <w:r>
+        <w:rPr>
+          <w:lang w:val="es-ES"/>
+        </w:rPr>
+        <w:t>Identificar riesgos y proponer soluciones.</w:t>
+      </w:r>
+    </w:p>
+    <w:p>
+      <w:r>
+        <w:rPr>
+          <w:noProof/>
+        </w:rPr>
+        <w:pict w14:anchorId="17440AE0">
+          <v:rect id="_x0000_i1028" alt="" style="width:425.2pt;height:.05pt;mso-width-percent:0;mso-height-percent:0;mso-width-percent:0;mso-height-percent:0" o:hralign="center" o:hrstd="t" o:hr="t"/>
+        </w:pict>
+      </w:r>
+    </w:p>
+    <w:p>
+      <w:pPr>
+        <w:pStyle w:val="Ttulo3"/>
+      </w:pPr>
+      <w:bookmarkStart w:id="30" w:name="indicadores-de-éxito"/>
+      <w:bookmarkEnd w:id="26"/>
+      <w:bookmarkEnd w:id="29"/>
+      <w:r>
+        <w:t>7. Indicadores de Éxito:</w:t>
+      </w:r>
+    </w:p>
+    <w:p>
+      <w:pPr>
+        <w:pStyle w:val="Compact"/>
+        <w:numPr>
+          <w:ilvl w:val="0"/>
+          <w:numId w:val="10"/>
+        </w:numPr>
+        <w:rPr>
+          <w:lang w:val="es-ES"/>
+        </w:rPr>
+      </w:pPr>
+      <w:r>
+        <w:rPr>
+          <w:lang w:val="es-ES"/>
+        </w:rPr>
+        <w:t>Completar el MVP dentro del tiempo y presupuesto asignado.</w:t>
+      </w:r>
+    </w:p>
+    <w:p>
+      <w:pPr>
+        <w:pStyle w:val="Compact"/>
+        <w:numPr>
+          <w:ilvl w:val="0"/>
+          <w:numId w:val="10"/>
+        </w:numPr>
+        <w:rPr>
+          <w:lang w:val="es-ES"/>
+        </w:rPr>
+      </w:pPr>
+      <w:r>
+        <w:rPr>
+          <w:lang w:val="es-ES"/>
+        </w:rPr>
+        <w:t>Obtener al menos 100 usuarios activos durante la fase inicial.</w:t>
+      </w:r>
+    </w:p>
+    <w:p>
+      <w:pPr>
+        <w:pStyle w:val="Compact"/>
+        <w:numPr>
+          <w:ilvl w:val="0"/>
+          <w:numId w:val="10"/>
+        </w:numPr>
+        <w:rPr>
+          <w:lang w:val="es-ES"/>
+        </w:rPr>
+      </w:pPr>
+      <w:r>
+        <w:rPr>
+          <w:lang w:val="es-ES"/>
+        </w:rPr>
+        <w:t>Recibir feedback positivo sobre la experiencia de usuario y funcionalidades.</w:t>
+      </w:r>
+    </w:p>
+    <w:p>
+      <w:r>
+        <w:rPr>
+          <w:noProof/>
+        </w:rPr>
+        <w:pict w14:anchorId="52D5DD58">
+          <v:rect id="_x0000_i1027" alt="" style="width:425.2pt;height:.05pt;mso-width-percent:0;mso-height-percent:0;mso-width-percent:0;mso-height-percent:0" o:hralign="center" o:hrstd="t" o:hr="t"/>
+        </w:pict>
+      </w:r>
+    </w:p>
+    <w:bookmarkEnd w:id="30"/>
+    <w:p>
+      <w:pPr>
+        <w:pStyle w:val="Ttulo3"/>
+      </w:pPr>
+      <w:r>
+        <w:t>8. Suposiciones y Dependencias:</w:t>
+      </w:r>
+    </w:p>
+    <w:p>
+      <w:pPr>
+        <w:pStyle w:val="Ttulo4"/>
+      </w:pPr>
+      <w:bookmarkStart w:id="31" w:name="suposiciones"/>
+      <w:r>
+        <w:t>Suposiciones:</w:t>
+      </w:r>
+    </w:p>
+    <w:p>
+      <w:pPr>
+        <w:pStyle w:val="Compact"/>
+        <w:numPr>
+          <w:ilvl w:val="0"/>
+          <w:numId w:val="10"/>
+        </w:numPr>
+        <w:rPr>
+          <w:lang w:val="es-ES"/>
+        </w:rPr>
+      </w:pPr>
+      <w:r>
+        <w:rPr>
+          <w:lang w:val="es-ES"/>
+        </w:rPr>
+        <w:t>El equipo contará con acceso continuo a las herramientas y recursos necesarios.</w:t>
+      </w:r>
+    </w:p>
+    <w:p>
+      <w:pPr>
+        <w:pStyle w:val="Compact"/>
+        <w:numPr>
+          <w:ilvl w:val="0"/>
+          <w:numId w:val="10"/>
+        </w:numPr>
+        <w:rPr>
+          <w:lang w:val="es-ES"/>
+        </w:rPr>
+      </w:pPr>
+      <w:r>
+        <w:rPr>
+          <w:lang w:val="es-ES"/>
+        </w:rPr>
+        <w:t>Los desarrolladores cumplirán con los plazos acordados.</w:t>
+      </w:r>
+    </w:p>
+    <w:bookmarkEnd w:id="31"/>
+    <w:p>
+      <w:pPr>
+        <w:pStyle w:val="Ttulo4"/>
+      </w:pPr>
+      <w:r>
+        <w:t>Dependencias:</w:t>
+      </w:r>
+    </w:p>
+    <w:p>
+      <w:pPr>
+        <w:pStyle w:val="Compact"/>
+        <w:numPr>
+          <w:ilvl w:val="0"/>
+          <w:numId w:val="10"/>
+        </w:numPr>
+        <w:rPr>
+          <w:lang w:val="es-ES"/>
+        </w:rPr>
+      </w:pPr>
+      <w:r>
+        <w:rPr>
+          <w:lang w:val="es-ES"/>
+        </w:rPr>
+        <w:t>Disponibilidad de un entorno de pruebas.</w:t>
+      </w:r>
+    </w:p>
+    <w:p>
+      <w:pPr>
+        <w:pStyle w:val="Compact"/>
+        <w:numPr>
+          <w:ilvl w:val="0"/>
+          <w:numId w:val="10"/>
+        </w:numPr>
+        <w:rPr>
+          <w:lang w:val="es-ES"/>
+        </w:rPr>
+      </w:pPr>
+      <w:r>
+        <w:rPr>
+          <w:lang w:val="es-ES"/>
+        </w:rPr>
+        <w:t>Acceso a servicios en la nube para el despliegue.</w:t>
+      </w:r>
+    </w:p>
+    <w:p>
+      <w:r>
+        <w:rPr>
+          <w:noProof/>
+        </w:rPr>
+        <w:pict w14:anchorId="230D553C">
+          <v:rect id="_x0000_i1026" alt="" style="width:425.2pt;height:.05pt;mso-width-percent:0;mso-height-percent:0;mso-width-percent:0;mso-height-percent:0" o:hralign="center" o:hrstd="t" o:hr="t"/>
+        </w:pict>
+      </w:r>
+    </w:p>
+    <w:p/>
+    <w:p>
+      <w:pPr>
+        <w:pStyle w:val="Textoindependiente"/>
+        <w:rPr>
+          <w:lang w:val="es-ES"/>
+        </w:rPr>
+      </w:pPr>
+    </w:p>
+    <w:p>
+      <w:pPr>
+        <w:pStyle w:val="Textoindependiente"/>
+        <w:rPr>
+          <w:lang w:val="es-ES"/>
+        </w:rPr>
+      </w:pPr>
+    </w:p>
+    <w:p>
+      <w:pPr>
+        <w:pStyle w:val="Textoindependiente"/>
+        <w:rPr>
+          <w:lang w:val="es-ES"/>
+        </w:rPr>
+      </w:pPr>
+    </w:p>
+    <w:p>
+      <w:pPr>
+        <w:pStyle w:val="Textoindependiente"/>
+        <w:rPr>
+          <w:lang w:val="es-ES"/>
+        </w:rPr>
+      </w:pPr>
+    </w:p>
+    <w:p>
+      <w:pPr>
+        <w:pStyle w:val="Ttulo2"/>
+        <w:rPr>
+          <w:lang w:val="es-ES"/>
+        </w:rPr>
+      </w:pPr>
+      <w:r>
+        <w:rPr>
+          <w:lang w:val="es-ES"/>
+        </w:rPr>
+        <w:lastRenderedPageBreak/>
+        <w:t>3</w:t>
+      </w:r>
+      <w:r>
+        <w:rPr>
+          <w:lang w:val="es-ES"/>
+        </w:rPr>
+        <w:t xml:space="preserve">. </w:t>
+      </w:r>
+      <w:r>
+        <w:rPr>
+          <w:lang w:val="es-ES"/>
+        </w:rPr>
+        <w:t>Especificaciones técnicas</w:t>
+      </w:r>
+      <w:r>
+        <w:rPr>
+          <w:lang w:val="es-ES"/>
+        </w:rPr>
+        <w:t xml:space="preserve">: </w:t>
+      </w:r>
+      <w:r>
+        <w:rPr>
+          <w:lang w:val="es-ES"/>
+        </w:rPr>
+        <w:t>Plataforma de Cursos Online</w:t>
+      </w:r>
+    </w:p>
+    <w:p>
+      <w:r>
+        <w:rPr>
+          <w:noProof/>
+        </w:rPr>
+        <w:pict w14:anchorId="4EBD72C1">
+          <v:rect id="_x0000_i1025" alt="" style="width:425.2pt;height:.05pt;mso-width-percent:0;mso-height-percent:0;mso-width-percent:0;mso-height-percent:0" o:hralign="center" o:hrstd="t" o:hr="t"/>
+        </w:pict>
+      </w:r>
+    </w:p>
+    <w:p>
+      <w:pPr>
+        <w:pStyle w:val="Ttulo3"/>
+        <w:rPr>
+          <w:lang w:val="es-ES"/>
+        </w:rPr>
+      </w:pPr>
+      <w:r>
+        <w:rPr>
+          <w:lang w:val="es-ES"/>
+        </w:rPr>
+        <w:t xml:space="preserve">1. </w:t>
+      </w:r>
+      <w:r>
+        <w:rPr>
+          <w:lang w:val="es-ES"/>
+        </w:rPr>
+        <w:t>Arquitectura</w:t>
+      </w:r>
+      <w:r>
+        <w:rPr>
+          <w:lang w:val="es-ES"/>
+        </w:rPr>
+        <w:t>:</w:t>
+      </w:r>
+    </w:p>
+    <w:p>
+      <w:pPr>
+        <w:pStyle w:val="Listaconvietas"/>
+        <w:numPr>
+          <w:ilvl w:val="0"/>
+          <w:numId w:val="0"/>
+        </w:numPr>
+        <w:ind w:left="360"/>
+        <w:rPr>
+          <w:lang w:val="es-ES"/>
+        </w:rPr>
+      </w:pPr>
+      <w:r>
+        <w:rPr>
+          <w:lang w:val="es-ES"/>
+        </w:rPr>
+        <w:t>Hemos definido claramente los requisitos funcionales y no funcionales basándonos en las necesidades de los usuarios. Esto incluye la gestión de cursos, inscripciones, y perfiles de estudiantes y profesores.</w:t>
+      </w:r>
+    </w:p>
+    <w:p>
+      <w:pPr>
         <w:pStyle w:val="Listaconvietas"/>
         <w:numPr>
           <w:ilvl w:val="0"/>
@@ -1553,6 +2612,57 @@
     </w:p>
     <w:p>
       <w:pPr>
+        <w:pStyle w:val="Ttulo3"/>
+        <w:rPr>
+          <w:lang w:val="es-ES"/>
+        </w:rPr>
+      </w:pPr>
+      <w:r>
+        <w:rPr>
+          <w:lang w:val="es-ES"/>
+        </w:rPr>
+        <w:t>2</w:t>
+      </w:r>
+      <w:r>
+        <w:rPr>
+          <w:lang w:val="es-ES"/>
+        </w:rPr>
+        <w:t xml:space="preserve">. </w:t>
+      </w:r>
+      <w:r>
+        <w:rPr>
+          <w:lang w:val="es-ES"/>
+        </w:rPr>
+        <w:t>Diseño de la arquitectura</w:t>
+      </w:r>
+      <w:r>
+        <w:rPr>
+          <w:lang w:val="es-ES"/>
+        </w:rPr>
+        <w:t>:</w:t>
+      </w:r>
+    </w:p>
+    <w:p>
+      <w:pPr>
+        <w:pStyle w:val="Listaconvietas"/>
+        <w:numPr>
+          <w:ilvl w:val="0"/>
+          <w:numId w:val="0"/>
+        </w:numPr>
+        <w:ind w:left="360"/>
+        <w:rPr>
+          <w:lang w:val="es-ES"/>
+        </w:rPr>
+      </w:pPr>
+      <w:r>
+        <w:rPr>
+          <w:lang w:val="es-ES"/>
+        </w:rPr>
+        <w:t>Decidimos utilizar una arquitectura basada en MVC (Modelo-Vista-Controlador) para separar la lógica de negocio, la interfaz de usuario y la base de datos. Esta arquitectura nos permite escalar y mantener el sistema de forma más sencilla</w:t>
+      </w:r>
+    </w:p>
+    <w:p>
+      <w:pPr>
         <w:pStyle w:val="Listaconvietas"/>
         <w:numPr>
           <w:ilvl w:val="0"/>
@@ -1566,6 +2676,57 @@
     </w:p>
     <w:p>
       <w:pPr>
+        <w:pStyle w:val="Ttulo3"/>
+        <w:rPr>
+          <w:lang w:val="es-ES"/>
+        </w:rPr>
+      </w:pPr>
+      <w:r>
+        <w:rPr>
+          <w:lang w:val="es-ES"/>
+        </w:rPr>
+        <w:t>3</w:t>
+      </w:r>
+      <w:r>
+        <w:rPr>
+          <w:lang w:val="es-ES"/>
+        </w:rPr>
+        <w:t xml:space="preserve">. </w:t>
+      </w:r>
+      <w:r>
+        <w:rPr>
+          <w:lang w:val="es-ES"/>
+        </w:rPr>
+        <w:t>Modelo de Datos Eficiente</w:t>
+      </w:r>
+      <w:r>
+        <w:rPr>
+          <w:lang w:val="es-ES"/>
+        </w:rPr>
+        <w:t>:</w:t>
+      </w:r>
+    </w:p>
+    <w:p>
+      <w:pPr>
+        <w:pStyle w:val="Listaconvietas"/>
+        <w:numPr>
+          <w:ilvl w:val="0"/>
+          <w:numId w:val="0"/>
+        </w:numPr>
+        <w:ind w:left="360"/>
+        <w:rPr>
+          <w:lang w:val="es-ES"/>
+        </w:rPr>
+      </w:pPr>
+      <w:r>
+        <w:rPr>
+          <w:lang w:val="es-ES"/>
+        </w:rPr>
+        <w:t>Diseñamos un esquema de base de datos que incluye entidades como cursos, estudiantes, profesores y evaluaciones. Consideramos relaciones como ManyToMany para inscripciones de estudiantes a cursos y ManyToOne para asignar un profesor a cada curso.</w:t>
+      </w:r>
+    </w:p>
+    <w:p>
+      <w:pPr>
         <w:pStyle w:val="Listaconvietas"/>
         <w:numPr>
           <w:ilvl w:val="0"/>
@@ -1579,6 +2740,143 @@
     </w:p>
     <w:p>
       <w:pPr>
+        <w:pStyle w:val="Ttulo3"/>
+        <w:rPr>
+          <w:lang w:val="es-ES"/>
+        </w:rPr>
+      </w:pPr>
+      <w:r>
+        <w:rPr>
+          <w:lang w:val="es-ES"/>
+        </w:rPr>
+        <w:t>4</w:t>
+      </w:r>
+      <w:r>
+        <w:rPr>
+          <w:lang w:val="es-ES"/>
+        </w:rPr>
+        <w:t xml:space="preserve">. </w:t>
+      </w:r>
+      <w:r>
+        <w:rPr>
+          <w:lang w:val="es-ES"/>
+        </w:rPr>
+        <w:t>Seguridad</w:t>
+      </w:r>
+      <w:r>
+        <w:rPr>
+          <w:lang w:val="es-ES"/>
+        </w:rPr>
+        <w:t>:</w:t>
+      </w:r>
+    </w:p>
+    <w:p>
+      <w:pPr>
+        <w:pStyle w:val="Listaconvietas"/>
+        <w:rPr>
+          <w:lang w:val="es-ES"/>
+        </w:rPr>
+      </w:pPr>
+      <w:r>
+        <w:rPr>
+          <w:lang w:val="es-ES"/>
+        </w:rPr>
+        <w:t>Autenticación y Autorización: Implementamos un sistema de roles para gestionar permisos de estudiantes, profesores y administradores, utilizando JWT para sesiones seguras.</w:t>
+      </w:r>
+    </w:p>
+    <w:p>
+      <w:pPr>
+        <w:pStyle w:val="Listaconvietas"/>
+        <w:rPr>
+          <w:lang w:val="es-ES"/>
+        </w:rPr>
+      </w:pPr>
+      <w:r>
+        <w:rPr>
+          <w:lang w:val="es-ES"/>
+        </w:rPr>
+        <w:t>Protección de Datos Sensibles: Encriptamos contraseñas y aplicamos buenas prácticas para proteger la información personal.</w:t>
+      </w:r>
+    </w:p>
+    <w:p>
+      <w:pPr>
+        <w:pStyle w:val="Listaconvietas"/>
+        <w:rPr>
+          <w:lang w:val="es-ES"/>
+        </w:rPr>
+      </w:pPr>
+      <w:r>
+        <w:rPr>
+          <w:lang w:val="es-ES"/>
+        </w:rPr>
+        <w:t>Prevención de Ataques Comunes: Implementamos medidas contra inyecciones SQL, XSS y CSRF para garantizar la seguridad del sistema.</w:t>
+      </w:r>
+    </w:p>
+    <w:p>
+      <w:pPr>
+        <w:pStyle w:val="Listaconvietas"/>
+        <w:numPr>
+          <w:ilvl w:val="0"/>
+          <w:numId w:val="0"/>
+        </w:numPr>
+        <w:rPr>
+          <w:lang w:val="es-ES"/>
+        </w:rPr>
+      </w:pPr>
+    </w:p>
+    <w:p>
+      <w:pPr>
+        <w:pStyle w:val="Ttulo3"/>
+        <w:rPr>
+          <w:lang w:val="es-ES"/>
+        </w:rPr>
+      </w:pPr>
+      <w:r>
+        <w:rPr>
+          <w:lang w:val="es-ES"/>
+        </w:rPr>
+        <w:t>5</w:t>
+      </w:r>
+      <w:r>
+        <w:rPr>
+          <w:lang w:val="es-ES"/>
+        </w:rPr>
+        <w:t xml:space="preserve">. </w:t>
+      </w:r>
+      <w:r>
+        <w:rPr>
+          <w:lang w:val="es-ES"/>
+        </w:rPr>
+        <w:t>Interfaz de usuario</w:t>
+      </w:r>
+      <w:r>
+        <w:rPr>
+          <w:lang w:val="es-ES"/>
+        </w:rPr>
+        <w:t>:</w:t>
+      </w:r>
+    </w:p>
+    <w:p>
+      <w:pPr>
+        <w:pStyle w:val="Listaconvietas"/>
+        <w:numPr>
+          <w:ilvl w:val="0"/>
+          <w:numId w:val="0"/>
+        </w:numPr>
+        <w:ind w:left="360"/>
+        <w:rPr>
+          <w:lang w:val="es-ES"/>
+        </w:rPr>
+      </w:pPr>
+      <w:r>
+        <w:rPr>
+          <w:lang w:val="es-ES"/>
+        </w:rPr>
+        <w:t>Diseñamos una interfaz centrada en la experiencia del usuario, con dashboards claros y herramientas accesibles para estudiantes y profesores. Nos aseguramos de que sea responsiva para funcionar correctamente en dispositivos móviles y ordenadores.</w:t>
+      </w:r>
+    </w:p>
+    <w:p>
+      <w:pPr>
         <w:pStyle w:val="Listaconvietas"/>
         <w:numPr>
           <w:ilvl w:val="0"/>
@@ -1610,1179 +2908,6 @@
           <w:ilvl w:val="0"/>
           <w:numId w:val="0"/>
         </w:numPr>
-        <w:ind w:left="360" w:hanging="360"/>
-        <w:rPr>
-          <w:lang w:val="es-ES"/>
-        </w:rPr>
-      </w:pPr>
-    </w:p>
-    <w:p>
-      <w:pPr>
-        <w:pStyle w:val="Listaconvietas"/>
-        <w:numPr>
-          <w:ilvl w:val="0"/>
-          <w:numId w:val="0"/>
-        </w:numPr>
-        <w:ind w:left="360" w:hanging="360"/>
-        <w:rPr>
-          <w:lang w:val="es-ES"/>
-        </w:rPr>
-      </w:pPr>
-    </w:p>
-    <w:p>
-      <w:pPr>
-        <w:pStyle w:val="Listaconvietas"/>
-        <w:numPr>
-          <w:ilvl w:val="0"/>
-          <w:numId w:val="0"/>
-        </w:numPr>
-        <w:ind w:left="360" w:hanging="360"/>
-        <w:rPr>
-          <w:lang w:val="es-ES"/>
-        </w:rPr>
-      </w:pPr>
-    </w:p>
-    <w:p>
-      <w:pPr>
-        <w:pStyle w:val="Listaconvietas"/>
-        <w:numPr>
-          <w:ilvl w:val="0"/>
-          <w:numId w:val="0"/>
-        </w:numPr>
-        <w:ind w:left="360" w:hanging="360"/>
-        <w:rPr>
-          <w:lang w:val="es-ES"/>
-        </w:rPr>
-      </w:pPr>
-    </w:p>
-    <w:p>
-      <w:pPr>
-        <w:pStyle w:val="Listaconvietas"/>
-        <w:numPr>
-          <w:ilvl w:val="0"/>
-          <w:numId w:val="0"/>
-        </w:numPr>
-        <w:ind w:left="360" w:hanging="360"/>
-        <w:rPr>
-          <w:lang w:val="es-ES"/>
-        </w:rPr>
-      </w:pPr>
-    </w:p>
-    <w:p>
-      <w:pPr>
-        <w:pStyle w:val="Listaconvietas"/>
-        <w:numPr>
-          <w:ilvl w:val="0"/>
-          <w:numId w:val="0"/>
-        </w:numPr>
-        <w:ind w:left="360" w:hanging="360"/>
-        <w:rPr>
-          <w:lang w:val="es-ES"/>
-        </w:rPr>
-      </w:pPr>
-    </w:p>
-    <w:p>
-      <w:pPr>
-        <w:pStyle w:val="Listaconvietas"/>
-        <w:numPr>
-          <w:ilvl w:val="0"/>
-          <w:numId w:val="0"/>
-        </w:numPr>
-        <w:ind w:left="360" w:hanging="360"/>
-        <w:rPr>
-          <w:lang w:val="es-ES"/>
-        </w:rPr>
-      </w:pPr>
-    </w:p>
-    <w:p>
-      <w:pPr>
-        <w:pStyle w:val="Listaconvietas"/>
-        <w:numPr>
-          <w:ilvl w:val="0"/>
-          <w:numId w:val="0"/>
-        </w:numPr>
-        <w:ind w:left="360" w:hanging="360"/>
-        <w:rPr>
-          <w:lang w:val="es-ES"/>
-        </w:rPr>
-      </w:pPr>
-    </w:p>
-    <w:p>
-      <w:pPr>
-        <w:pStyle w:val="Listaconvietas"/>
-        <w:numPr>
-          <w:ilvl w:val="0"/>
-          <w:numId w:val="0"/>
-        </w:numPr>
-        <w:ind w:left="360" w:hanging="360"/>
-        <w:rPr>
-          <w:lang w:val="es-ES"/>
-        </w:rPr>
-      </w:pPr>
-    </w:p>
-    <w:p>
-      <w:pPr>
-        <w:pStyle w:val="Listaconvietas"/>
-        <w:numPr>
-          <w:ilvl w:val="0"/>
-          <w:numId w:val="0"/>
-        </w:numPr>
-        <w:ind w:left="360" w:hanging="360"/>
-        <w:rPr>
-          <w:lang w:val="es-ES"/>
-        </w:rPr>
-      </w:pPr>
-    </w:p>
-    <w:p>
-      <w:pPr>
-        <w:pStyle w:val="Listaconvietas"/>
-        <w:numPr>
-          <w:ilvl w:val="0"/>
-          <w:numId w:val="0"/>
-        </w:numPr>
-        <w:ind w:left="360" w:hanging="360"/>
-        <w:rPr>
-          <w:lang w:val="es-ES"/>
-        </w:rPr>
-      </w:pPr>
-    </w:p>
-    <w:p>
-      <w:pPr>
-        <w:pStyle w:val="Listaconvietas"/>
-        <w:numPr>
-          <w:ilvl w:val="0"/>
-          <w:numId w:val="0"/>
-        </w:numPr>
-        <w:ind w:left="360" w:hanging="360"/>
-        <w:rPr>
-          <w:lang w:val="es-ES"/>
-        </w:rPr>
-      </w:pPr>
-    </w:p>
-    <w:p>
-      <w:pPr>
-        <w:pStyle w:val="Listaconvietas"/>
-        <w:numPr>
-          <w:ilvl w:val="0"/>
-          <w:numId w:val="0"/>
-        </w:numPr>
-        <w:ind w:left="360" w:hanging="360"/>
-        <w:rPr>
-          <w:lang w:val="es-ES"/>
-        </w:rPr>
-      </w:pPr>
-    </w:p>
-    <w:p>
-      <w:pPr>
-        <w:pStyle w:val="Listaconvietas"/>
-        <w:numPr>
-          <w:ilvl w:val="0"/>
-          <w:numId w:val="0"/>
-        </w:numPr>
-        <w:ind w:left="360" w:hanging="360"/>
-        <w:rPr>
-          <w:lang w:val="es-ES"/>
-        </w:rPr>
-      </w:pPr>
-    </w:p>
-    <w:p>
-      <w:pPr>
-        <w:pStyle w:val="Listaconvietas"/>
-        <w:numPr>
-          <w:ilvl w:val="0"/>
-          <w:numId w:val="0"/>
-        </w:numPr>
-        <w:ind w:left="360" w:hanging="360"/>
-        <w:rPr>
-          <w:lang w:val="es-ES"/>
-        </w:rPr>
-      </w:pPr>
-    </w:p>
-    <w:p>
-      <w:pPr>
-        <w:pStyle w:val="Listaconvietas"/>
-        <w:numPr>
-          <w:ilvl w:val="0"/>
-          <w:numId w:val="0"/>
-        </w:numPr>
-        <w:ind w:left="360" w:hanging="360"/>
-        <w:rPr>
-          <w:lang w:val="es-ES"/>
-        </w:rPr>
-      </w:pPr>
-    </w:p>
-    <w:p>
-      <w:pPr>
-        <w:pStyle w:val="Listaconvietas"/>
-        <w:numPr>
-          <w:ilvl w:val="0"/>
-          <w:numId w:val="0"/>
-        </w:numPr>
-        <w:ind w:left="360" w:hanging="360"/>
-        <w:rPr>
-          <w:lang w:val="es-ES"/>
-        </w:rPr>
-      </w:pPr>
-    </w:p>
-    <w:p>
-      <w:pPr>
-        <w:pStyle w:val="Listaconvietas"/>
-        <w:numPr>
-          <w:ilvl w:val="0"/>
-          <w:numId w:val="0"/>
-        </w:numPr>
-        <w:ind w:left="360" w:hanging="360"/>
-        <w:rPr>
-          <w:lang w:val="es-ES"/>
-        </w:rPr>
-      </w:pPr>
-    </w:p>
-    <w:p>
-      <w:pPr>
-        <w:pStyle w:val="Listaconvietas"/>
-        <w:numPr>
-          <w:ilvl w:val="0"/>
-          <w:numId w:val="0"/>
-        </w:numPr>
-        <w:ind w:left="360" w:hanging="360"/>
-        <w:rPr>
-          <w:lang w:val="es-ES"/>
-        </w:rPr>
-      </w:pPr>
-    </w:p>
-    <w:p>
-      <w:pPr>
-        <w:pStyle w:val="Listaconvietas"/>
-        <w:numPr>
-          <w:ilvl w:val="0"/>
-          <w:numId w:val="0"/>
-        </w:numPr>
-        <w:ind w:left="360" w:hanging="360"/>
-        <w:rPr>
-          <w:lang w:val="es-ES"/>
-        </w:rPr>
-      </w:pPr>
-    </w:p>
-    <w:p>
-      <w:pPr>
-        <w:pStyle w:val="Listaconvietas"/>
-        <w:numPr>
-          <w:ilvl w:val="0"/>
-          <w:numId w:val="0"/>
-        </w:numPr>
-        <w:ind w:left="360" w:hanging="360"/>
-        <w:rPr>
-          <w:lang w:val="es-ES"/>
-        </w:rPr>
-      </w:pPr>
-    </w:p>
-    <w:p>
-      <w:pPr>
-        <w:pStyle w:val="Listaconvietas"/>
-        <w:numPr>
-          <w:ilvl w:val="0"/>
-          <w:numId w:val="0"/>
-        </w:numPr>
-        <w:ind w:left="360" w:hanging="360"/>
-        <w:rPr>
-          <w:lang w:val="es-ES"/>
-        </w:rPr>
-      </w:pPr>
-    </w:p>
-    <w:p>
-      <w:pPr>
-        <w:pStyle w:val="Listaconvietas"/>
-        <w:numPr>
-          <w:ilvl w:val="0"/>
-          <w:numId w:val="0"/>
-        </w:numPr>
-        <w:ind w:left="360" w:hanging="360"/>
-        <w:rPr>
-          <w:lang w:val="es-ES"/>
-        </w:rPr>
-      </w:pPr>
-    </w:p>
-    <w:p>
-      <w:pPr>
-        <w:pStyle w:val="Listaconvietas"/>
-        <w:numPr>
-          <w:ilvl w:val="0"/>
-          <w:numId w:val="0"/>
-        </w:numPr>
-        <w:ind w:left="360" w:hanging="360"/>
-        <w:rPr>
-          <w:lang w:val="es-ES"/>
-        </w:rPr>
-      </w:pPr>
-    </w:p>
-    <w:p>
-      <w:pPr>
-        <w:pStyle w:val="Listaconvietas"/>
-        <w:numPr>
-          <w:ilvl w:val="0"/>
-          <w:numId w:val="0"/>
-        </w:numPr>
-        <w:ind w:left="360" w:hanging="360"/>
-        <w:rPr>
-          <w:lang w:val="es-ES"/>
-        </w:rPr>
-      </w:pPr>
-    </w:p>
-    <w:p>
-      <w:pPr>
-        <w:pStyle w:val="Ttulo1"/>
-        <w:rPr>
-          <w:lang w:val="es-ES"/>
-        </w:rPr>
-      </w:pPr>
-      <w:r>
-        <w:rPr>
-          <w:lang w:val="es-ES"/>
-        </w:rPr>
-        <w:t>Ejemplos de plantillas mínimas a rellenar para cada uno de los documentos:</w:t>
-      </w:r>
-    </w:p>
-    <w:p>
-      <w:pPr>
-        <w:numPr>
-          <w:ilvl w:val="0"/>
-          <w:numId w:val="11"/>
-        </w:numPr>
-        <w:spacing w:line="240" w:lineRule="auto"/>
-      </w:pPr>
-      <w:proofErr w:type="spellStart"/>
-      <w:r>
-        <w:rPr>
-          <w:b/>
-          <w:bCs/>
-        </w:rPr>
-        <w:t>Documento</w:t>
-      </w:r>
-      <w:proofErr w:type="spellEnd"/>
-      <w:r>
-        <w:rPr>
-          <w:b/>
-          <w:bCs/>
-        </w:rPr>
-        <w:t xml:space="preserve"> de </w:t>
-      </w:r>
-      <w:proofErr w:type="spellStart"/>
-      <w:r>
-        <w:rPr>
-          <w:b/>
-          <w:bCs/>
-        </w:rPr>
-        <w:t>Requisitos</w:t>
-      </w:r>
-      <w:proofErr w:type="spellEnd"/>
-      <w:r>
-        <w:rPr>
-          <w:b/>
-          <w:bCs/>
-        </w:rPr>
-        <w:t>:</w:t>
-      </w:r>
-    </w:p>
-    <w:p>
-      <w:pPr>
-        <w:pStyle w:val="Compact"/>
-        <w:numPr>
-          <w:ilvl w:val="1"/>
-          <w:numId w:val="10"/>
-        </w:numPr>
-      </w:pPr>
-      <w:proofErr w:type="spellStart"/>
-      <w:r>
-        <w:rPr>
-          <w:b/>
-          <w:bCs/>
-        </w:rPr>
-        <w:t>Título</w:t>
-      </w:r>
-      <w:proofErr w:type="spellEnd"/>
-      <w:r>
-        <w:rPr>
-          <w:b/>
-          <w:bCs/>
-        </w:rPr>
-        <w:t xml:space="preserve"> del Proyecto:</w:t>
-      </w:r>
-    </w:p>
-    <w:p>
-      <w:pPr>
-        <w:pStyle w:val="Compact"/>
-        <w:numPr>
-          <w:ilvl w:val="1"/>
-          <w:numId w:val="10"/>
-        </w:numPr>
-      </w:pPr>
-      <w:proofErr w:type="spellStart"/>
-      <w:r>
-        <w:rPr>
-          <w:b/>
-          <w:bCs/>
-        </w:rPr>
-        <w:t>Introducción</w:t>
-      </w:r>
-      <w:proofErr w:type="spellEnd"/>
-      <w:r>
-        <w:rPr>
-          <w:b/>
-          <w:bCs/>
-        </w:rPr>
-        <w:t>:</w:t>
-      </w:r>
-    </w:p>
-    <w:p>
-      <w:pPr>
-        <w:pStyle w:val="Compact"/>
-        <w:numPr>
-          <w:ilvl w:val="1"/>
-          <w:numId w:val="10"/>
-        </w:numPr>
-      </w:pPr>
-      <w:proofErr w:type="spellStart"/>
-      <w:r>
-        <w:rPr>
-          <w:b/>
-          <w:bCs/>
-        </w:rPr>
-        <w:t>Objetivos</w:t>
-      </w:r>
-      <w:proofErr w:type="spellEnd"/>
-      <w:r>
-        <w:rPr>
-          <w:b/>
-          <w:bCs/>
-        </w:rPr>
-        <w:t>:</w:t>
-      </w:r>
-    </w:p>
-    <w:p>
-      <w:pPr>
-        <w:pStyle w:val="Compact"/>
-        <w:numPr>
-          <w:ilvl w:val="1"/>
-          <w:numId w:val="10"/>
-        </w:numPr>
-      </w:pPr>
-      <w:proofErr w:type="spellStart"/>
-      <w:r>
-        <w:rPr>
-          <w:b/>
-          <w:bCs/>
-        </w:rPr>
-        <w:t>Requisitos</w:t>
-      </w:r>
-      <w:proofErr w:type="spellEnd"/>
-      <w:r>
-        <w:rPr>
-          <w:b/>
-          <w:bCs/>
-        </w:rPr>
-        <w:t xml:space="preserve"> </w:t>
-      </w:r>
-      <w:proofErr w:type="spellStart"/>
-      <w:r>
-        <w:rPr>
-          <w:b/>
-          <w:bCs/>
-        </w:rPr>
-        <w:t>Funcionales</w:t>
-      </w:r>
-      <w:proofErr w:type="spellEnd"/>
-      <w:r>
-        <w:rPr>
-          <w:b/>
-          <w:bCs/>
-        </w:rPr>
-        <w:t>:</w:t>
-      </w:r>
-    </w:p>
-    <w:p>
-      <w:pPr>
-        <w:pStyle w:val="Compact"/>
-        <w:numPr>
-          <w:ilvl w:val="1"/>
-          <w:numId w:val="10"/>
-        </w:numPr>
-      </w:pPr>
-      <w:proofErr w:type="spellStart"/>
-      <w:r>
-        <w:rPr>
-          <w:b/>
-          <w:bCs/>
-        </w:rPr>
-        <w:t>Requisitos</w:t>
-      </w:r>
-      <w:proofErr w:type="spellEnd"/>
-      <w:r>
-        <w:rPr>
-          <w:b/>
-          <w:bCs/>
-        </w:rPr>
-        <w:t xml:space="preserve"> No </w:t>
-      </w:r>
-      <w:proofErr w:type="spellStart"/>
-      <w:r>
-        <w:rPr>
-          <w:b/>
-          <w:bCs/>
-        </w:rPr>
-        <w:t>Funcionales</w:t>
-      </w:r>
-      <w:proofErr w:type="spellEnd"/>
-      <w:r>
-        <w:rPr>
-          <w:b/>
-          <w:bCs/>
-        </w:rPr>
-        <w:t>:</w:t>
-      </w:r>
-    </w:p>
-    <w:p>
-      <w:pPr>
-        <w:pStyle w:val="Compact"/>
-        <w:numPr>
-          <w:ilvl w:val="1"/>
-          <w:numId w:val="10"/>
-        </w:numPr>
-      </w:pPr>
-      <w:proofErr w:type="spellStart"/>
-      <w:r>
-        <w:rPr>
-          <w:b/>
-          <w:bCs/>
-        </w:rPr>
-        <w:t>Restricciones</w:t>
-      </w:r>
-      <w:proofErr w:type="spellEnd"/>
-      <w:r>
-        <w:rPr>
-          <w:b/>
-          <w:bCs/>
-        </w:rPr>
-        <w:t>:</w:t>
-      </w:r>
-    </w:p>
-    <w:p>
-      <w:pPr>
-        <w:numPr>
-          <w:ilvl w:val="0"/>
-          <w:numId w:val="11"/>
-        </w:numPr>
-        <w:spacing w:line="240" w:lineRule="auto"/>
-      </w:pPr>
-      <w:r>
-        <w:rPr>
-          <w:b/>
-          <w:bCs/>
-        </w:rPr>
-        <w:t>Plan de Proyecto:</w:t>
-      </w:r>
-    </w:p>
-    <w:p>
-      <w:pPr>
-        <w:pStyle w:val="Compact"/>
-        <w:numPr>
-          <w:ilvl w:val="1"/>
-          <w:numId w:val="10"/>
-        </w:numPr>
-      </w:pPr>
-      <w:proofErr w:type="spellStart"/>
-      <w:r>
-        <w:rPr>
-          <w:b/>
-          <w:bCs/>
-        </w:rPr>
-        <w:t>Título</w:t>
-      </w:r>
-      <w:proofErr w:type="spellEnd"/>
-      <w:r>
-        <w:rPr>
-          <w:b/>
-          <w:bCs/>
-        </w:rPr>
-        <w:t xml:space="preserve"> del Proyecto:</w:t>
-      </w:r>
-    </w:p>
-    <w:p>
-      <w:pPr>
-        <w:pStyle w:val="Compact"/>
-        <w:numPr>
-          <w:ilvl w:val="1"/>
-          <w:numId w:val="10"/>
-        </w:numPr>
-      </w:pPr>
-      <w:proofErr w:type="spellStart"/>
-      <w:r>
-        <w:rPr>
-          <w:b/>
-          <w:bCs/>
-        </w:rPr>
-        <w:t>Cronograma</w:t>
-      </w:r>
-      <w:proofErr w:type="spellEnd"/>
-      <w:r>
-        <w:rPr>
-          <w:b/>
-          <w:bCs/>
-        </w:rPr>
-        <w:t>:</w:t>
-      </w:r>
-    </w:p>
-    <w:p>
-      <w:pPr>
-        <w:pStyle w:val="Compact"/>
-        <w:numPr>
-          <w:ilvl w:val="1"/>
-          <w:numId w:val="10"/>
-        </w:numPr>
-      </w:pPr>
-      <w:proofErr w:type="spellStart"/>
-      <w:r>
-        <w:rPr>
-          <w:b/>
-          <w:bCs/>
-        </w:rPr>
-        <w:t>Hitos</w:t>
-      </w:r>
-      <w:proofErr w:type="spellEnd"/>
-      <w:r>
-        <w:rPr>
-          <w:b/>
-          <w:bCs/>
-        </w:rPr>
-        <w:t>:</w:t>
-      </w:r>
-    </w:p>
-    <w:p>
-      <w:pPr>
-        <w:pStyle w:val="Compact"/>
-        <w:numPr>
-          <w:ilvl w:val="1"/>
-          <w:numId w:val="10"/>
-        </w:numPr>
-      </w:pPr>
-      <w:proofErr w:type="spellStart"/>
-      <w:r>
-        <w:rPr>
-          <w:b/>
-          <w:bCs/>
-        </w:rPr>
-        <w:t>Recursos</w:t>
-      </w:r>
-      <w:proofErr w:type="spellEnd"/>
-      <w:r>
-        <w:rPr>
-          <w:b/>
-          <w:bCs/>
-        </w:rPr>
-        <w:t>:</w:t>
-      </w:r>
-    </w:p>
-    <w:p>
-      <w:pPr>
-        <w:pStyle w:val="Compact"/>
-        <w:numPr>
-          <w:ilvl w:val="1"/>
-          <w:numId w:val="10"/>
-        </w:numPr>
-      </w:pPr>
-      <w:r>
-        <w:rPr>
-          <w:b/>
-          <w:bCs/>
-        </w:rPr>
-        <w:t xml:space="preserve">Roles y </w:t>
-      </w:r>
-      <w:proofErr w:type="spellStart"/>
-      <w:r>
-        <w:rPr>
-          <w:b/>
-          <w:bCs/>
-        </w:rPr>
-        <w:t>Responsabilidades</w:t>
-      </w:r>
-      <w:proofErr w:type="spellEnd"/>
-      <w:r>
-        <w:rPr>
-          <w:b/>
-          <w:bCs/>
-        </w:rPr>
-        <w:t>:</w:t>
-      </w:r>
-    </w:p>
-    <w:p>
-      <w:pPr>
-        <w:numPr>
-          <w:ilvl w:val="0"/>
-          <w:numId w:val="11"/>
-        </w:numPr>
-        <w:spacing w:line="240" w:lineRule="auto"/>
-      </w:pPr>
-      <w:proofErr w:type="spellStart"/>
-      <w:r>
-        <w:rPr>
-          <w:b/>
-          <w:bCs/>
-        </w:rPr>
-        <w:t>Especificaciones</w:t>
-      </w:r>
-      <w:proofErr w:type="spellEnd"/>
-      <w:r>
-        <w:rPr>
-          <w:b/>
-          <w:bCs/>
-        </w:rPr>
-        <w:t xml:space="preserve"> </w:t>
-      </w:r>
-      <w:proofErr w:type="spellStart"/>
-      <w:r>
-        <w:rPr>
-          <w:b/>
-          <w:bCs/>
-        </w:rPr>
-        <w:t>Técnicas</w:t>
-      </w:r>
-      <w:proofErr w:type="spellEnd"/>
-      <w:r>
-        <w:rPr>
-          <w:b/>
-          <w:bCs/>
-        </w:rPr>
-        <w:t>:</w:t>
-      </w:r>
-    </w:p>
-    <w:p>
-      <w:pPr>
-        <w:pStyle w:val="Compact"/>
-        <w:numPr>
-          <w:ilvl w:val="1"/>
-          <w:numId w:val="10"/>
-        </w:numPr>
-      </w:pPr>
-      <w:proofErr w:type="spellStart"/>
-      <w:r>
-        <w:rPr>
-          <w:b/>
-          <w:bCs/>
-        </w:rPr>
-        <w:t>Arquitectura</w:t>
-      </w:r>
-      <w:proofErr w:type="spellEnd"/>
-      <w:r>
-        <w:rPr>
-          <w:b/>
-          <w:bCs/>
-        </w:rPr>
-        <w:t>:</w:t>
-      </w:r>
-    </w:p>
-    <w:p>
-      <w:pPr>
-        <w:pStyle w:val="Compact"/>
-        <w:numPr>
-          <w:ilvl w:val="1"/>
-          <w:numId w:val="10"/>
-        </w:numPr>
-      </w:pPr>
-      <w:proofErr w:type="spellStart"/>
-      <w:r>
-        <w:rPr>
-          <w:b/>
-          <w:bCs/>
-        </w:rPr>
-        <w:t>Tecnologías</w:t>
-      </w:r>
-      <w:proofErr w:type="spellEnd"/>
-      <w:r>
-        <w:rPr>
-          <w:b/>
-          <w:bCs/>
-        </w:rPr>
-        <w:t>:</w:t>
-      </w:r>
-    </w:p>
-    <w:p>
-      <w:pPr>
-        <w:pStyle w:val="Compact"/>
-        <w:numPr>
-          <w:ilvl w:val="1"/>
-          <w:numId w:val="10"/>
-        </w:numPr>
-      </w:pPr>
-      <w:proofErr w:type="spellStart"/>
-      <w:r>
-        <w:rPr>
-          <w:b/>
-          <w:bCs/>
-        </w:rPr>
-        <w:t>Estándares</w:t>
-      </w:r>
-      <w:proofErr w:type="spellEnd"/>
-      <w:r>
-        <w:rPr>
-          <w:b/>
-          <w:bCs/>
-        </w:rPr>
-        <w:t>:</w:t>
-      </w:r>
-    </w:p>
-    <w:p>
-      <w:pPr>
-        <w:pStyle w:val="Compact"/>
-        <w:numPr>
-          <w:ilvl w:val="1"/>
-          <w:numId w:val="10"/>
-        </w:numPr>
-      </w:pPr>
-      <w:proofErr w:type="spellStart"/>
-      <w:r>
-        <w:rPr>
-          <w:b/>
-          <w:bCs/>
-        </w:rPr>
-        <w:t>Interfaz</w:t>
-      </w:r>
-      <w:proofErr w:type="spellEnd"/>
-      <w:r>
-        <w:rPr>
-          <w:b/>
-          <w:bCs/>
-        </w:rPr>
-        <w:t>:</w:t>
-      </w:r>
-    </w:p>
-    <w:p>
-      <w:pPr>
-        <w:pStyle w:val="Compact"/>
-        <w:numPr>
-          <w:ilvl w:val="1"/>
-          <w:numId w:val="10"/>
-        </w:numPr>
-      </w:pPr>
-      <w:proofErr w:type="spellStart"/>
-      <w:r>
-        <w:rPr>
-          <w:b/>
-          <w:bCs/>
-        </w:rPr>
-        <w:t>Seguridad</w:t>
-      </w:r>
-      <w:proofErr w:type="spellEnd"/>
-      <w:r>
-        <w:rPr>
-          <w:b/>
-          <w:bCs/>
-        </w:rPr>
-        <w:t>:</w:t>
-      </w:r>
-    </w:p>
-    <w:p>
-      <w:pPr>
-        <w:numPr>
-          <w:ilvl w:val="0"/>
-          <w:numId w:val="11"/>
-        </w:numPr>
-        <w:spacing w:line="240" w:lineRule="auto"/>
-      </w:pPr>
-      <w:r>
-        <w:rPr>
-          <w:b/>
-          <w:bCs/>
-        </w:rPr>
-        <w:t>Manual de Desarrollo:</w:t>
-      </w:r>
-    </w:p>
-    <w:p>
-      <w:pPr>
-        <w:pStyle w:val="Compact"/>
-        <w:numPr>
-          <w:ilvl w:val="1"/>
-          <w:numId w:val="10"/>
-        </w:numPr>
-      </w:pPr>
-      <w:proofErr w:type="spellStart"/>
-      <w:r>
-        <w:rPr>
-          <w:b/>
-          <w:bCs/>
-        </w:rPr>
-        <w:t>Procedimientos</w:t>
-      </w:r>
-      <w:proofErr w:type="spellEnd"/>
-      <w:r>
-        <w:rPr>
-          <w:b/>
-          <w:bCs/>
-        </w:rPr>
-        <w:t>:</w:t>
-      </w:r>
-    </w:p>
-    <w:p>
-      <w:pPr>
-        <w:pStyle w:val="Compact"/>
-        <w:numPr>
-          <w:ilvl w:val="1"/>
-          <w:numId w:val="10"/>
-        </w:numPr>
-      </w:pPr>
-      <w:proofErr w:type="spellStart"/>
-      <w:r>
-        <w:rPr>
-          <w:b/>
-          <w:bCs/>
-        </w:rPr>
-        <w:t>Estándares</w:t>
-      </w:r>
-      <w:proofErr w:type="spellEnd"/>
-      <w:r>
-        <w:rPr>
-          <w:b/>
-          <w:bCs/>
-        </w:rPr>
-        <w:t xml:space="preserve"> de </w:t>
-      </w:r>
-      <w:proofErr w:type="spellStart"/>
-      <w:r>
-        <w:rPr>
-          <w:b/>
-          <w:bCs/>
-        </w:rPr>
-        <w:t>Codificación</w:t>
-      </w:r>
-      <w:proofErr w:type="spellEnd"/>
-      <w:r>
-        <w:rPr>
-          <w:b/>
-          <w:bCs/>
-        </w:rPr>
-        <w:t>:</w:t>
-      </w:r>
-    </w:p>
-    <w:p>
-      <w:pPr>
-        <w:pStyle w:val="Compact"/>
-        <w:numPr>
-          <w:ilvl w:val="1"/>
-          <w:numId w:val="10"/>
-        </w:numPr>
-      </w:pPr>
-      <w:proofErr w:type="spellStart"/>
-      <w:r>
-        <w:rPr>
-          <w:b/>
-          <w:bCs/>
-        </w:rPr>
-        <w:t>Uso</w:t>
-      </w:r>
-      <w:proofErr w:type="spellEnd"/>
-      <w:r>
-        <w:rPr>
-          <w:b/>
-          <w:bCs/>
-        </w:rPr>
-        <w:t xml:space="preserve"> de Git:</w:t>
-      </w:r>
-    </w:p>
-    <w:p>
-      <w:pPr>
-        <w:pStyle w:val="Compact"/>
-        <w:numPr>
-          <w:ilvl w:val="1"/>
-          <w:numId w:val="10"/>
-        </w:numPr>
-      </w:pPr>
-      <w:proofErr w:type="spellStart"/>
-      <w:r>
-        <w:rPr>
-          <w:b/>
-          <w:bCs/>
-        </w:rPr>
-        <w:t>Resolución</w:t>
-      </w:r>
-      <w:proofErr w:type="spellEnd"/>
-      <w:r>
-        <w:rPr>
-          <w:b/>
-          <w:bCs/>
-        </w:rPr>
-        <w:t xml:space="preserve"> de </w:t>
-      </w:r>
-      <w:proofErr w:type="spellStart"/>
-      <w:r>
-        <w:rPr>
-          <w:b/>
-          <w:bCs/>
-        </w:rPr>
-        <w:t>Conflictos</w:t>
-      </w:r>
-      <w:proofErr w:type="spellEnd"/>
-      <w:r>
-        <w:rPr>
-          <w:b/>
-          <w:bCs/>
-        </w:rPr>
-        <w:t>:</w:t>
-      </w:r>
-    </w:p>
-    <w:p>
-      <w:pPr>
-        <w:numPr>
-          <w:ilvl w:val="0"/>
-          <w:numId w:val="11"/>
-        </w:numPr>
-        <w:spacing w:line="240" w:lineRule="auto"/>
-      </w:pPr>
-      <w:proofErr w:type="spellStart"/>
-      <w:r>
-        <w:rPr>
-          <w:b/>
-          <w:bCs/>
-        </w:rPr>
-        <w:t>Registro</w:t>
-      </w:r>
-      <w:proofErr w:type="spellEnd"/>
-      <w:r>
-        <w:rPr>
-          <w:b/>
-          <w:bCs/>
-        </w:rPr>
-        <w:t xml:space="preserve"> de </w:t>
-      </w:r>
-      <w:proofErr w:type="spellStart"/>
-      <w:r>
-        <w:rPr>
-          <w:b/>
-          <w:bCs/>
-        </w:rPr>
-        <w:t>Cambios</w:t>
-      </w:r>
-      <w:proofErr w:type="spellEnd"/>
-      <w:r>
-        <w:rPr>
-          <w:b/>
-          <w:bCs/>
-        </w:rPr>
-        <w:t xml:space="preserve"> (Changelog):</w:t>
-      </w:r>
-    </w:p>
-    <w:p>
-      <w:pPr>
-        <w:pStyle w:val="Compact"/>
-        <w:numPr>
-          <w:ilvl w:val="1"/>
-          <w:numId w:val="10"/>
-        </w:numPr>
-      </w:pPr>
-      <w:proofErr w:type="spellStart"/>
-      <w:r>
-        <w:rPr>
-          <w:b/>
-          <w:bCs/>
-        </w:rPr>
-        <w:t>Fecha</w:t>
-      </w:r>
-      <w:proofErr w:type="spellEnd"/>
-      <w:r>
-        <w:rPr>
-          <w:b/>
-          <w:bCs/>
-        </w:rPr>
-        <w:t>:</w:t>
-      </w:r>
-    </w:p>
-    <w:p>
-      <w:pPr>
-        <w:pStyle w:val="Compact"/>
-        <w:numPr>
-          <w:ilvl w:val="1"/>
-          <w:numId w:val="10"/>
-        </w:numPr>
-      </w:pPr>
-      <w:proofErr w:type="spellStart"/>
-      <w:r>
-        <w:rPr>
-          <w:b/>
-          <w:bCs/>
-        </w:rPr>
-        <w:t>Versión</w:t>
-      </w:r>
-      <w:proofErr w:type="spellEnd"/>
-      <w:r>
-        <w:rPr>
-          <w:b/>
-          <w:bCs/>
-        </w:rPr>
-        <w:t>:</w:t>
-      </w:r>
-    </w:p>
-    <w:p>
-      <w:pPr>
-        <w:pStyle w:val="Compact"/>
-        <w:numPr>
-          <w:ilvl w:val="1"/>
-          <w:numId w:val="10"/>
-        </w:numPr>
-      </w:pPr>
-      <w:proofErr w:type="spellStart"/>
-      <w:r>
-        <w:rPr>
-          <w:b/>
-          <w:bCs/>
-        </w:rPr>
-        <w:t>Cambios</w:t>
-      </w:r>
-      <w:proofErr w:type="spellEnd"/>
-      <w:r>
-        <w:rPr>
-          <w:b/>
-          <w:bCs/>
-        </w:rPr>
-        <w:t xml:space="preserve"> </w:t>
-      </w:r>
-      <w:proofErr w:type="spellStart"/>
-      <w:r>
-        <w:rPr>
-          <w:b/>
-          <w:bCs/>
-        </w:rPr>
-        <w:t>Realizados</w:t>
-      </w:r>
-      <w:proofErr w:type="spellEnd"/>
-      <w:r>
-        <w:rPr>
-          <w:b/>
-          <w:bCs/>
-        </w:rPr>
-        <w:t>:</w:t>
-      </w:r>
-    </w:p>
-    <w:p>
-      <w:pPr>
-        <w:pStyle w:val="Compact"/>
-        <w:numPr>
-          <w:ilvl w:val="1"/>
-          <w:numId w:val="10"/>
-        </w:numPr>
-      </w:pPr>
-      <w:r>
-        <w:rPr>
-          <w:b/>
-          <w:bCs/>
-        </w:rPr>
-        <w:t>Autor:</w:t>
-      </w:r>
-    </w:p>
-    <w:p>
-      <w:pPr>
-        <w:pStyle w:val="Listaconvietas"/>
-        <w:numPr>
-          <w:ilvl w:val="0"/>
-          <w:numId w:val="0"/>
-        </w:numPr>
-        <w:ind w:left="360" w:hanging="360"/>
         <w:rPr>
           <w:lang w:val="es-ES"/>
         </w:rPr>
@@ -2922,7 +3047,6 @@
       </w:rPr>
       <w:t xml:space="preserve"> </w:t>
     </w:r>
-    <w:proofErr w:type="spellStart"/>
     <w:r>
       <w:rPr>
         <w:rFonts w:asciiTheme="majorHAnsi" w:eastAsiaTheme="majorEastAsia" w:hAnsiTheme="majorHAnsi" w:cstheme="majorBidi"/>
@@ -2930,17 +3054,7 @@
         <w:sz w:val="20"/>
         <w:szCs w:val="20"/>
       </w:rPr>
-      <w:t>pág</w:t>
-    </w:r>
-    <w:proofErr w:type="spellEnd"/>
-    <w:r>
-      <w:rPr>
-        <w:rFonts w:asciiTheme="majorHAnsi" w:eastAsiaTheme="majorEastAsia" w:hAnsiTheme="majorHAnsi" w:cstheme="majorBidi"/>
-        <w:color w:val="4F81BD" w:themeColor="accent1"/>
-        <w:sz w:val="20"/>
-        <w:szCs w:val="20"/>
-      </w:rPr>
-      <w:t xml:space="preserve">. </w:t>
+      <w:t xml:space="preserve">pág. </w:t>
     </w:r>
     <w:r>
       <w:rPr>
@@ -3366,7 +3480,7 @@
   <w:abstractNum w:abstractNumId="8" w15:restartNumberingAfterBreak="0">
     <w:nsid w:val="FFFFFF89"/>
     <w:multiLevelType w:val="singleLevel"/>
-    <w:tmpl w:val="29761A62"/>
+    <w:tmpl w:val="3420F782"/>
     <w:lvl w:ilvl="0">
       <w:start w:val="1"/>
       <w:numFmt w:val="bullet"/>
@@ -15153,15 +15267,19 @@
     <w:rsid w:val="003F71B9"/>
     <w:rsid w:val="0042370F"/>
     <w:rsid w:val="00430B3D"/>
+    <w:rsid w:val="004527E2"/>
     <w:rsid w:val="004A1A68"/>
     <w:rsid w:val="00512B73"/>
     <w:rsid w:val="005A0857"/>
     <w:rsid w:val="005A2430"/>
     <w:rsid w:val="006B7AE9"/>
+    <w:rsid w:val="00B836BC"/>
     <w:rsid w:val="00C72CCB"/>
     <w:rsid w:val="00D1036F"/>
     <w:rsid w:val="00D75CE6"/>
     <w:rsid w:val="00DF56C4"/>
+    <w:rsid w:val="00EA3265"/>
+    <w:rsid w:val="00F40FFF"/>
   </w:rsids>
   <m:mathPr>
     <m:mathFont m:val="Cambria Math"/>

--- a/Documentacion/Proyecto-ACD-2Ev-Documentacion.docx
+++ b/Documentacion/Proyecto-ACD-2Ev-Documentacion.docx
@@ -213,21 +213,23 @@
           <w:lang w:val="es-ES"/>
         </w:rPr>
       </w:pPr>
+      <w:proofErr w:type="spellStart"/>
       <w:r>
         <w:rPr>
           <w:i/>
           <w:iCs/>
           <w:lang w:val="es-ES"/>
         </w:rPr>
-        <w:t xml:space="preserve">by: </w:t>
-      </w:r>
+        <w:t>by</w:t>
+      </w:r>
+      <w:proofErr w:type="spellEnd"/>
       <w:r>
         <w:rPr>
           <w:i/>
           <w:iCs/>
           <w:lang w:val="es-ES"/>
         </w:rPr>
-        <w:t>Javier Berenguer Peidro, Miguel Gutierrez Rico</w:t>
+        <w:t xml:space="preserve">: </w:t>
       </w:r>
       <w:r>
         <w:rPr>
@@ -235,8 +237,44 @@
           <w:iCs/>
           <w:lang w:val="es-ES"/>
         </w:rPr>
-        <w:t xml:space="preserve"> &amp; Alejandro Alberto Jiménez Brundin</w:t>
-      </w:r>
+        <w:t xml:space="preserve">Javier Berenguer </w:t>
+      </w:r>
+      <w:proofErr w:type="spellStart"/>
+      <w:r>
+        <w:rPr>
+          <w:i/>
+          <w:iCs/>
+          <w:lang w:val="es-ES"/>
+        </w:rPr>
+        <w:t>Peidro</w:t>
+      </w:r>
+      <w:proofErr w:type="spellEnd"/>
+      <w:r>
+        <w:rPr>
+          <w:i/>
+          <w:iCs/>
+          <w:lang w:val="es-ES"/>
+        </w:rPr>
+        <w:t>, Miguel Gutierrez Rico</w:t>
+      </w:r>
+      <w:r>
+        <w:rPr>
+          <w:i/>
+          <w:iCs/>
+          <w:lang w:val="es-ES"/>
+        </w:rPr>
+        <w:t xml:space="preserve"> &amp; Alejandro Alberto Jiménez </w:t>
+      </w:r>
+      <w:proofErr w:type="spellStart"/>
+      <w:r>
+        <w:rPr>
+          <w:i/>
+          <w:iCs/>
+          <w:lang w:val="es-ES"/>
+        </w:rPr>
+        <w:t>Brundin</w:t>
+      </w:r>
+      <w:proofErr w:type="spellEnd"/>
     </w:p>
     <w:p>
       <w:pPr>
@@ -264,7 +302,7 @@
           <w:noProof/>
         </w:rPr>
         <w:pict w14:anchorId="0545A6DB">
-          <v:rect id="_x0000_i1042" alt="" style="width:425.2pt;height:.05pt;mso-width-percent:0;mso-height-percent:0;mso-width-percent:0;mso-height-percent:0" o:hralign="center" o:hrstd="t" o:hr="t"/>
+          <v:rect id="_x0000_i1025" alt="" style="width:425.2pt;height:.05pt;mso-width-percent:0;mso-height-percent:0;mso-width-percent:0;mso-height-percent:0" o:hralign="center" o:hrstd="t" o:hr="t"/>
         </w:pict>
       </w:r>
     </w:p>
@@ -305,7 +343,7 @@
           <w:noProof/>
         </w:rPr>
         <w:pict w14:anchorId="27AF39A1">
-          <v:rect id="_x0000_i1041" alt="" style="width:425.2pt;height:.05pt;mso-width-percent:0;mso-height-percent:0;mso-width-percent:0;mso-height-percent:0" o:hralign="center" o:hrstd="t" o:hr="t"/>
+          <v:rect id="_x0000_i1026" alt="" style="width:425.2pt;height:.05pt;mso-width-percent:0;mso-height-percent:0;mso-width-percent:0;mso-height-percent:0" o:hralign="center" o:hrstd="t" o:hr="t"/>
         </w:pict>
       </w:r>
     </w:p>
@@ -338,14 +376,54 @@
           <w:szCs w:val="24"/>
           <w:lang w:val="es-ES"/>
         </w:rPr>
-        <w:t>Plataforma de Cursos Online: Administrar cursos, estudiantes y profesores. Los cursos pueden tener varios estudiantes (ManyToMany) y un profesor asignado (ManyToOne). La plataforma permitirá gestionar el contenido educativo, las inscripciones y el progreso de los estudiantes.</w:t>
+        <w:t>Plataforma de Cursos Online: Administrar cursos, estudiantes y profesores. Los cursos pueden tener varios estudiantes (</w:t>
+      </w:r>
+      <w:proofErr w:type="spellStart"/>
+      <w:r>
+        <w:rPr>
+          <w:rFonts w:eastAsiaTheme="minorHAnsi"/>
+          <w:sz w:val="24"/>
+          <w:szCs w:val="24"/>
+          <w:lang w:val="es-ES"/>
+        </w:rPr>
+        <w:t>ManyToMany</w:t>
+      </w:r>
+      <w:proofErr w:type="spellEnd"/>
+      <w:r>
+        <w:rPr>
+          <w:rFonts w:eastAsiaTheme="minorHAnsi"/>
+          <w:sz w:val="24"/>
+          <w:szCs w:val="24"/>
+          <w:lang w:val="es-ES"/>
+        </w:rPr>
+        <w:t>) y un profesor asignado (</w:t>
+      </w:r>
+      <w:proofErr w:type="spellStart"/>
+      <w:r>
+        <w:rPr>
+          <w:rFonts w:eastAsiaTheme="minorHAnsi"/>
+          <w:sz w:val="24"/>
+          <w:szCs w:val="24"/>
+          <w:lang w:val="es-ES"/>
+        </w:rPr>
+        <w:t>ManyToOne</w:t>
+      </w:r>
+      <w:proofErr w:type="spellEnd"/>
+      <w:r>
+        <w:rPr>
+          <w:rFonts w:eastAsiaTheme="minorHAnsi"/>
+          <w:sz w:val="24"/>
+          <w:szCs w:val="24"/>
+          <w:lang w:val="es-ES"/>
+        </w:rPr>
+        <w:t>). La plataforma permitirá gestionar el contenido educativo, las inscripciones y el progreso de los estudiantes.</w:t>
       </w:r>
       <w:r>
         <w:rPr>
           <w:noProof/>
         </w:rPr>
         <w:pict w14:anchorId="001C48E6">
-          <v:rect id="_x0000_i1040" alt="" style="width:425.2pt;height:.05pt;mso-width-percent:0;mso-height-percent:0;mso-width-percent:0;mso-height-percent:0" o:hralign="center" o:hrstd="t" o:hr="t"/>
+          <v:rect id="_x0000_i1027" alt="" style="width:425.2pt;height:.05pt;mso-width-percent:0;mso-height-percent:0;mso-width-percent:0;mso-height-percent:0" o:hralign="center" o:hrstd="t" o:hr="t"/>
         </w:pict>
       </w:r>
     </w:p>
@@ -527,7 +605,7 @@
           <w:noProof/>
         </w:rPr>
         <w:pict w14:anchorId="2D1712C0">
-          <v:rect id="_x0000_i1039" alt="" style="width:425.2pt;height:.05pt;mso-width-percent:0;mso-height-percent:0;mso-width-percent:0;mso-height-percent:0" o:hralign="center" o:hrstd="t" o:hr="t"/>
+          <v:rect id="_x0000_i1028" alt="" style="width:425.2pt;height:.05pt;mso-width-percent:0;mso-height-percent:0;mso-width-percent:0;mso-height-percent:0" o:hralign="center" o:hrstd="t" o:hr="t"/>
         </w:pict>
       </w:r>
       <w:bookmarkStart w:id="5" w:name="requisitos-funcionales"/>
@@ -721,9 +799,19 @@
       <w:r>
         <w:t xml:space="preserve">4.3. </w:t>
       </w:r>
-      <w:r>
-        <w:t>Evaluación y seguimiento</w:t>
-      </w:r>
+      <w:proofErr w:type="spellStart"/>
+      <w:r>
+        <w:t>Evaluación</w:t>
+      </w:r>
+      <w:proofErr w:type="spellEnd"/>
+      <w:r>
+        <w:t xml:space="preserve"> y </w:t>
+      </w:r>
+      <w:proofErr w:type="spellStart"/>
+      <w:r>
+        <w:t>seguimiento</w:t>
+      </w:r>
+      <w:proofErr w:type="spellEnd"/>
       <w:r>
         <w:t>:</w:t>
       </w:r>
@@ -791,9 +879,11 @@
       <w:r>
         <w:t xml:space="preserve">4.4. </w:t>
       </w:r>
+      <w:proofErr w:type="spellStart"/>
       <w:r>
         <w:t>Comunicación</w:t>
       </w:r>
+      <w:proofErr w:type="spellEnd"/>
       <w:r>
         <w:t>:</w:t>
       </w:r>
@@ -902,7 +992,7 @@
           <w:noProof/>
         </w:rPr>
         <w:pict w14:anchorId="02C228DC">
-          <v:rect id="_x0000_i1038" alt="" style="width:343.55pt;height:.05pt;mso-width-percent:0;mso-height-percent:0;mso-width-percent:0;mso-height-percent:0" o:hrpct="808" o:hralign="center" o:hrstd="t" o:hr="t"/>
+          <v:rect id="_x0000_i1029" alt="" style="width:343.55pt;height:.05pt;mso-width-percent:0;mso-height-percent:0;mso-width-percent:0;mso-height-percent:0" o:hrpct="808" o:hralign="center" o:hrstd="t" o:hr="t"/>
         </w:pict>
       </w:r>
     </w:p>
@@ -914,7 +1004,23 @@
       <w:bookmarkEnd w:id="5"/>
       <w:bookmarkEnd w:id="10"/>
       <w:r>
-        <w:t>5. Requisitos No Funcionales:</w:t>
+        <w:t xml:space="preserve">5. </w:t>
+      </w:r>
+      <w:proofErr w:type="spellStart"/>
+      <w:r>
+        <w:t>Requisitos</w:t>
+      </w:r>
+      <w:proofErr w:type="spellEnd"/>
+      <w:r>
+        <w:t xml:space="preserve"> No </w:t>
+      </w:r>
+      <w:proofErr w:type="spellStart"/>
+      <w:r>
+        <w:t>Funcionales</w:t>
+      </w:r>
+      <w:proofErr w:type="spellEnd"/>
+      <w:r>
+        <w:t>:</w:t>
       </w:r>
     </w:p>
     <w:p>
@@ -923,7 +1029,15 @@
       </w:pPr>
       <w:bookmarkStart w:id="12" w:name="seguridad"/>
       <w:r>
-        <w:t>5.1. Seguridad:</w:t>
+        <w:t xml:space="preserve">5.1. </w:t>
+      </w:r>
+      <w:proofErr w:type="spellStart"/>
+      <w:r>
+        <w:t>Seguridad</w:t>
+      </w:r>
+      <w:proofErr w:type="spellEnd"/>
+      <w:r>
+        <w:t>:</w:t>
       </w:r>
     </w:p>
     <w:p>
@@ -969,7 +1083,15 @@
       <w:bookmarkStart w:id="13" w:name="rendimiento"/>
       <w:bookmarkEnd w:id="12"/>
       <w:r>
-        <w:t>5.2. Rendimiento:</w:t>
+        <w:t xml:space="preserve">5.2. </w:t>
+      </w:r>
+      <w:proofErr w:type="spellStart"/>
+      <w:r>
+        <w:t>Rendimiento</w:t>
+      </w:r>
+      <w:proofErr w:type="spellEnd"/>
+      <w:r>
+        <w:t>:</w:t>
       </w:r>
     </w:p>
     <w:p>
@@ -1015,7 +1137,15 @@
       <w:bookmarkStart w:id="14" w:name="compatibilidad"/>
       <w:bookmarkEnd w:id="13"/>
       <w:r>
-        <w:t>5.3. Compatibilidad:</w:t>
+        <w:t xml:space="preserve">5.3. </w:t>
+      </w:r>
+      <w:proofErr w:type="spellStart"/>
+      <w:r>
+        <w:t>Compatibilidad</w:t>
+      </w:r>
+      <w:proofErr w:type="spellEnd"/>
+      <w:r>
+        <w:t>:</w:t>
       </w:r>
     </w:p>
     <w:p>
@@ -1033,7 +1163,21 @@
         <w:rPr>
           <w:lang w:val="es-ES"/>
         </w:rPr>
-        <w:t>Diseño responsivo para dispositivos móviles, tablets y ordenadores.</w:t>
+        <w:t xml:space="preserve">Diseño responsivo para dispositivos móviles, </w:t>
+      </w:r>
+      <w:proofErr w:type="spellStart"/>
+      <w:r>
+        <w:rPr>
+          <w:lang w:val="es-ES"/>
+        </w:rPr>
+        <w:t>tablets</w:t>
+      </w:r>
+      <w:proofErr w:type="spellEnd"/>
+      <w:r>
+        <w:rPr>
+          <w:lang w:val="es-ES"/>
+        </w:rPr>
+        <w:t xml:space="preserve"> y ordenadores.</w:t>
       </w:r>
     </w:p>
     <w:p>
@@ -1061,7 +1205,15 @@
       <w:bookmarkStart w:id="15" w:name="usabilidad"/>
       <w:bookmarkEnd w:id="14"/>
       <w:r>
-        <w:t>5.4. Usabilidad:</w:t>
+        <w:t xml:space="preserve">5.4. </w:t>
+      </w:r>
+      <w:proofErr w:type="spellStart"/>
+      <w:r>
+        <w:t>Usabilidad</w:t>
+      </w:r>
+      <w:proofErr w:type="spellEnd"/>
+      <w:r>
+        <w:t>:</w:t>
       </w:r>
     </w:p>
     <w:p>
@@ -1106,7 +1258,7 @@
           <w:noProof/>
         </w:rPr>
         <w:pict w14:anchorId="1E420862">
-          <v:rect id="_x0000_i1037" alt="" style="width:425.2pt;height:.05pt;mso-width-percent:0;mso-height-percent:0;mso-width-percent:0;mso-height-percent:0" o:hralign="center" o:hrstd="t" o:hr="t"/>
+          <v:rect id="_x0000_i1030" alt="" style="width:425.2pt;height:.05pt;mso-width-percent:0;mso-height-percent:0;mso-width-percent:0;mso-height-percent:0" o:hralign="center" o:hrstd="t" o:hr="t"/>
         </w:pict>
       </w:r>
     </w:p>
@@ -1119,7 +1271,15 @@
       <w:bookmarkEnd w:id="15"/>
       <w:r>
         <w:lastRenderedPageBreak/>
-        <w:t>6. Restricciones:</w:t>
+        <w:t xml:space="preserve">6. </w:t>
+      </w:r>
+      <w:proofErr w:type="spellStart"/>
+      <w:r>
+        <w:t>Restricciones</w:t>
+      </w:r>
+      <w:proofErr w:type="spellEnd"/>
+      <w:r>
+        <w:t>:</w:t>
       </w:r>
     </w:p>
     <w:p>
@@ -1187,7 +1347,35 @@
         <w:rPr>
           <w:lang w:val="es-ES"/>
         </w:rPr>
-        <w:t>El equipo de desarrollo consta de tres personas: un desarrollador frontend, un desarrollador backend y un coordinador de proyecto.</w:t>
+        <w:t xml:space="preserve">El equipo de desarrollo consta de tres personas: un desarrollador </w:t>
+      </w:r>
+      <w:proofErr w:type="spellStart"/>
+      <w:r>
+        <w:rPr>
+          <w:lang w:val="es-ES"/>
+        </w:rPr>
+        <w:t>frontend</w:t>
+      </w:r>
+      <w:proofErr w:type="spellEnd"/>
+      <w:r>
+        <w:rPr>
+          <w:lang w:val="es-ES"/>
+        </w:rPr>
+        <w:t xml:space="preserve">, un desarrollador </w:t>
+      </w:r>
+      <w:proofErr w:type="spellStart"/>
+      <w:r>
+        <w:rPr>
+          <w:lang w:val="es-ES"/>
+        </w:rPr>
+        <w:t>backend</w:t>
+      </w:r>
+      <w:proofErr w:type="spellEnd"/>
+      <w:r>
+        <w:rPr>
+          <w:lang w:val="es-ES"/>
+        </w:rPr>
+        <w:t xml:space="preserve"> y un coordinador de proyecto.</w:t>
       </w:r>
     </w:p>
     <w:p>
@@ -1196,7 +1384,7 @@
           <w:noProof/>
         </w:rPr>
         <w:pict w14:anchorId="0182ECC4">
-          <v:rect id="_x0000_i1036" alt="" style="width:425.2pt;height:.05pt;mso-width-percent:0;mso-height-percent:0;mso-width-percent:0;mso-height-percent:0" o:hralign="center" o:hrstd="t" o:hr="t"/>
+          <v:rect id="_x0000_i1031" alt="" style="width:425.2pt;height:.05pt;mso-width-percent:0;mso-height-percent:0;mso-width-percent:0;mso-height-percent:0" o:hralign="center" o:hrstd="t" o:hr="t"/>
         </w:pict>
       </w:r>
     </w:p>
@@ -1206,7 +1394,23 @@
         <w:pStyle w:val="Ttulo3"/>
       </w:pPr>
       <w:r>
-        <w:t>7. Suposiciones Iniciales:</w:t>
+        <w:t xml:space="preserve">7. </w:t>
+      </w:r>
+      <w:proofErr w:type="spellStart"/>
+      <w:r>
+        <w:t>Suposiciones</w:t>
+      </w:r>
+      <w:proofErr w:type="spellEnd"/>
+      <w:r>
+        <w:t xml:space="preserve"> </w:t>
+      </w:r>
+      <w:proofErr w:type="spellStart"/>
+      <w:r>
+        <w:t>Iniciales</w:t>
+      </w:r>
+      <w:proofErr w:type="spellEnd"/>
+      <w:r>
+        <w:t>:</w:t>
       </w:r>
     </w:p>
     <w:p>
@@ -1269,7 +1473,7 @@
           <w:noProof/>
         </w:rPr>
         <w:pict w14:anchorId="22CF8A26">
-          <v:rect id="_x0000_i1035" alt="" style="width:425.2pt;height:.05pt;mso-width-percent:0;mso-height-percent:0;mso-width-percent:0;mso-height-percent:0" o:hralign="center" o:bullet="t" o:hrstd="t" o:hr="t"/>
+          <v:rect id="_x0000_i1032" alt="" style="width:425.2pt;height:.05pt;mso-width-percent:0;mso-height-percent:0;mso-width-percent:0;mso-height-percent:0" o:hralign="center" o:bullet="t" o:hrstd="t" o:hr="t"/>
         </w:pict>
       </w:r>
     </w:p>
@@ -1342,6 +1546,54 @@
           <w:noProof/>
         </w:rPr>
         <w:pict w14:anchorId="3B246C80">
+          <v:rect id="_x0000_i1033" alt="" style="width:425.2pt;height:.05pt;mso-width-percent:0;mso-height-percent:0;mso-width-percent:0;mso-height-percent:0" o:hralign="center" o:hrstd="t" o:hr="t"/>
+        </w:pict>
+      </w:r>
+    </w:p>
+    <w:p>
+      <w:pPr>
+        <w:pStyle w:val="Ttulo3"/>
+        <w:rPr>
+          <w:lang w:val="es-ES"/>
+        </w:rPr>
+      </w:pPr>
+      <w:r>
+        <w:rPr>
+          <w:lang w:val="es-ES"/>
+        </w:rPr>
+        <w:t>1. Título del Proyecto:</w:t>
+      </w:r>
+      <w:r>
+        <w:rPr>
+          <w:lang w:val="es-ES"/>
+        </w:rPr>
+        <w:t xml:space="preserve"> </w:t>
+      </w:r>
+    </w:p>
+    <w:p>
+      <w:pPr>
+        <w:pStyle w:val="FirstParagraph"/>
+        <w:rPr>
+          <w:b/>
+          <w:bCs/>
+          <w:lang w:val="es-ES"/>
+        </w:rPr>
+      </w:pPr>
+      <w:r>
+        <w:rPr>
+          <w:b/>
+          <w:bCs/>
+          <w:lang w:val="es-ES"/>
+        </w:rPr>
+        <w:t>Plataforma de Cursos Online</w:t>
+      </w:r>
+    </w:p>
+    <w:p>
+      <w:r>
+        <w:rPr>
+          <w:noProof/>
+        </w:rPr>
+        <w:pict w14:anchorId="59EB6CEA">
           <v:rect id="_x0000_i1034" alt="" style="width:425.2pt;height:.05pt;mso-width-percent:0;mso-height-percent:0;mso-width-percent:0;mso-height-percent:0" o:hralign="center" o:hrstd="t" o:hr="t"/>
         </w:pict>
       </w:r>
@@ -1353,35 +1605,26 @@
           <w:lang w:val="es-ES"/>
         </w:rPr>
       </w:pPr>
-      <w:r>
-        <w:rPr>
-          <w:lang w:val="es-ES"/>
-        </w:rPr>
-        <w:t>1. Título del Proyecto:</w:t>
-      </w:r>
-      <w:r>
-        <w:rPr>
-          <w:lang w:val="es-ES"/>
-        </w:rPr>
-        <w:t xml:space="preserve"> </w:t>
+      <w:bookmarkStart w:id="17" w:name="objetivo-del-proyecto"/>
+      <w:r>
+        <w:rPr>
+          <w:lang w:val="es-ES"/>
+        </w:rPr>
+        <w:t>2. Objetivo del Proyecto:</w:t>
       </w:r>
     </w:p>
     <w:p>
       <w:pPr>
         <w:pStyle w:val="FirstParagraph"/>
         <w:rPr>
-          <w:b/>
-          <w:bCs/>
-          <w:lang w:val="es-ES"/>
-        </w:rPr>
-      </w:pPr>
-      <w:r>
-        <w:rPr>
-          <w:b/>
-          <w:bCs/>
-          <w:lang w:val="es-ES"/>
-        </w:rPr>
-        <w:t>Plataforma de Cursos Online</w:t>
+          <w:lang w:val="es-ES"/>
+        </w:rPr>
+      </w:pPr>
+      <w:r>
+        <w:rPr>
+          <w:lang w:val="es-ES"/>
+        </w:rPr>
+        <w:t>Planificar y organizar el desarrollo de una plataforma social enfocada en dueños de mascotas, asegurando una ejecución eficiente y cumplimiento de plazos y recursos definidos.</w:t>
       </w:r>
     </w:p>
     <w:p>
@@ -1389,11 +1632,12 @@
         <w:rPr>
           <w:noProof/>
         </w:rPr>
-        <w:pict w14:anchorId="59EB6CEA">
-          <v:rect id="_x0000_i1033" alt="" style="width:425.2pt;height:.05pt;mso-width-percent:0;mso-height-percent:0;mso-width-percent:0;mso-height-percent:0" o:hralign="center" o:hrstd="t" o:hr="t"/>
+        <w:pict w14:anchorId="57F7D77F">
+          <v:rect id="_x0000_i1035" alt="" style="width:425.2pt;height:.05pt;mso-width-percent:0;mso-height-percent:0;mso-width-percent:0;mso-height-percent:0" o:hralign="center" o:hrstd="t" o:hr="t"/>
         </w:pict>
       </w:r>
     </w:p>
+    <w:bookmarkEnd w:id="17"/>
     <w:p>
       <w:pPr>
         <w:pStyle w:val="Ttulo3"/>
@@ -1401,12 +1645,11 @@
           <w:lang w:val="es-ES"/>
         </w:rPr>
       </w:pPr>
-      <w:bookmarkStart w:id="17" w:name="objetivo-del-proyecto"/>
-      <w:r>
-        <w:rPr>
-          <w:lang w:val="es-ES"/>
-        </w:rPr>
-        <w:t>2. Objetivo del Proyecto:</w:t>
+      <w:r>
+        <w:rPr>
+          <w:lang w:val="es-ES"/>
+        </w:rPr>
+        <w:t>3. Cronograma del Proyecto:</w:t>
       </w:r>
     </w:p>
     <w:p>
@@ -1420,55 +1663,64 @@
         <w:rPr>
           <w:lang w:val="es-ES"/>
         </w:rPr>
-        <w:t>Planificar y organizar el desarrollo de una plataforma social enfocada en dueños de mascotas, asegurando una ejecución eficiente y cumplimiento de plazos y recursos definidos.</w:t>
-      </w:r>
-    </w:p>
-    <w:p>
-      <w:r>
-        <w:rPr>
-          <w:noProof/>
-        </w:rPr>
-        <w:pict w14:anchorId="57F7D77F">
-          <v:rect id="_x0000_i1032" alt="" style="width:425.2pt;height:.05pt;mso-width-percent:0;mso-height-percent:0;mso-width-percent:0;mso-height-percent:0" o:hralign="center" o:hrstd="t" o:hr="t"/>
-        </w:pict>
-      </w:r>
-    </w:p>
-    <w:bookmarkEnd w:id="17"/>
-    <w:p>
-      <w:pPr>
-        <w:pStyle w:val="Ttulo3"/>
-        <w:rPr>
-          <w:lang w:val="es-ES"/>
-        </w:rPr>
-      </w:pPr>
-      <w:r>
-        <w:rPr>
-          <w:lang w:val="es-ES"/>
-        </w:rPr>
-        <w:t>3. Cronograma del Proyecto:</w:t>
-      </w:r>
-    </w:p>
-    <w:p>
-      <w:pPr>
-        <w:pStyle w:val="FirstParagraph"/>
-        <w:rPr>
-          <w:lang w:val="es-ES"/>
-        </w:rPr>
-      </w:pPr>
-      <w:r>
-        <w:rPr>
-          <w:lang w:val="es-ES"/>
-        </w:rPr>
         <w:t>El desarrollo del proyecto se dividirá en tres fases principales, cada una con sus respectivas actividades y duración estimada:</w:t>
       </w:r>
     </w:p>
     <w:p>
       <w:pPr>
         <w:pStyle w:val="Ttulo4"/>
-      </w:pPr>
-      <w:bookmarkStart w:id="18" w:name="fase-1-desarrollo-2-meses"/>
-      <w:r>
-        <w:t>Fase 1: Desarrollo (2 meses):</w:t>
+        <w:rPr>
+          <w:lang w:val="es-ES"/>
+        </w:rPr>
+      </w:pPr>
+      <w:bookmarkStart w:id="18" w:name="fase-2-pruebas-1-mes"/>
+      <w:r>
+        <w:rPr>
+          <w:lang w:val="es-ES"/>
+        </w:rPr>
+        <w:t xml:space="preserve">Fase </w:t>
+      </w:r>
+      <w:r>
+        <w:rPr>
+          <w:lang w:val="es-ES"/>
+        </w:rPr>
+        <w:t>1</w:t>
+      </w:r>
+      <w:r>
+        <w:rPr>
+          <w:lang w:val="es-ES"/>
+        </w:rPr>
+        <w:t xml:space="preserve">: </w:t>
+      </w:r>
+      <w:r>
+        <w:rPr>
+          <w:lang w:val="es-ES"/>
+        </w:rPr>
+        <w:t>d</w:t>
+      </w:r>
+      <w:r>
+        <w:rPr>
+          <w:lang w:val="es-ES"/>
+        </w:rPr>
+        <w:t>ocumentación</w:t>
+      </w:r>
+      <w:r>
+        <w:rPr>
+          <w:lang w:val="es-ES"/>
+        </w:rPr>
+        <w:t xml:space="preserve"> (1 </w:t>
+      </w:r>
+      <w:r>
+        <w:rPr>
+          <w:lang w:val="es-ES"/>
+        </w:rPr>
+        <w:t>semana</w:t>
+      </w:r>
+      <w:r>
+        <w:rPr>
+          <w:lang w:val="es-ES"/>
+        </w:rPr>
+        <w:t>):</w:t>
       </w:r>
     </w:p>
     <w:p>
@@ -1486,7 +1738,7 @@
         <w:rPr>
           <w:lang w:val="es-ES"/>
         </w:rPr>
-        <w:t>Diseño de la arquitectura del sistema.</w:t>
+        <w:t>Confirmar el nombre del proyecto</w:t>
       </w:r>
     </w:p>
     <w:p>
@@ -1504,7 +1756,7 @@
         <w:rPr>
           <w:lang w:val="es-ES"/>
         </w:rPr>
-        <w:t>Creación de la interfaz de usuario (frontend).</w:t>
+        <w:t>Completar el documento de requisitos</w:t>
       </w:r>
     </w:p>
     <w:p>
@@ -1522,7 +1774,31 @@
         <w:rPr>
           <w:lang w:val="es-ES"/>
         </w:rPr>
-        <w:t>Implementación del backend y servicios.</w:t>
+        <w:t xml:space="preserve">Confirmar las especificaciones </w:t>
+      </w:r>
+      <w:r>
+        <w:rPr>
+          <w:lang w:val="es-ES"/>
+        </w:rPr>
+        <w:t xml:space="preserve">técnicas </w:t>
+      </w:r>
+    </w:p>
+    <w:p>
+      <w:pPr>
+        <w:pStyle w:val="Ttulo4"/>
+      </w:pPr>
+      <w:bookmarkStart w:id="19" w:name="fase-1-desarrollo-2-meses"/>
+      <w:r>
+        <w:lastRenderedPageBreak/>
+        <w:t xml:space="preserve">Fase 2: Desarrollo (1 </w:t>
+      </w:r>
+      <w:proofErr w:type="spellStart"/>
+      <w:r>
+        <w:t>mes</w:t>
+      </w:r>
+      <w:proofErr w:type="spellEnd"/>
+      <w:r>
+        <w:t>):</w:t>
       </w:r>
     </w:p>
     <w:p>
@@ -1540,18 +1816,7 @@
         <w:rPr>
           <w:lang w:val="es-ES"/>
         </w:rPr>
-        <w:lastRenderedPageBreak/>
-        <w:t>Integración de funcionalidades clave (creación de perfiles, mensajería, publicación de contenido).</w:t>
-      </w:r>
-    </w:p>
-    <w:p>
-      <w:pPr>
-        <w:pStyle w:val="Ttulo4"/>
-      </w:pPr>
-      <w:bookmarkStart w:id="19" w:name="fase-2-pruebas-1-mes"/>
-      <w:bookmarkEnd w:id="18"/>
-      <w:r>
-        <w:t>Fase 2: Pruebas (1 mes):</w:t>
+        <w:t>Diseño de la arquitectura del sistema.</w:t>
       </w:r>
     </w:p>
     <w:p>
@@ -1569,7 +1834,21 @@
         <w:rPr>
           <w:lang w:val="es-ES"/>
         </w:rPr>
-        <w:t>Pruebas unitarias para cada módulo desarrollado.</w:t>
+        <w:t>Creación de la interfaz de usuario (</w:t>
+      </w:r>
+      <w:proofErr w:type="spellStart"/>
+      <w:r>
+        <w:rPr>
+          <w:lang w:val="es-ES"/>
+        </w:rPr>
+        <w:t>frontend</w:t>
+      </w:r>
+      <w:proofErr w:type="spellEnd"/>
+      <w:r>
+        <w:rPr>
+          <w:lang w:val="es-ES"/>
+        </w:rPr>
+        <w:t>).</w:t>
       </w:r>
     </w:p>
     <w:p>
@@ -1587,7 +1866,21 @@
         <w:rPr>
           <w:lang w:val="es-ES"/>
         </w:rPr>
-        <w:t>Pruebas de integración para garantizar la comunicación entre componentes.</w:t>
+        <w:t xml:space="preserve">Implementación del </w:t>
+      </w:r>
+      <w:proofErr w:type="spellStart"/>
+      <w:r>
+        <w:rPr>
+          <w:lang w:val="es-ES"/>
+        </w:rPr>
+        <w:t>backend</w:t>
+      </w:r>
+      <w:proofErr w:type="spellEnd"/>
+      <w:r>
+        <w:rPr>
+          <w:lang w:val="es-ES"/>
+        </w:rPr>
+        <w:t xml:space="preserve"> y servicios.</w:t>
       </w:r>
     </w:p>
     <w:p>
@@ -1605,7 +1898,58 @@
         <w:rPr>
           <w:lang w:val="es-ES"/>
         </w:rPr>
-        <w:t>Pruebas de rendimiento y carga.</w:t>
+        <w:t>Integración de funcionalidades clave (creación de perfiles</w:t>
+      </w:r>
+      <w:r>
+        <w:rPr>
+          <w:lang w:val="es-ES"/>
+        </w:rPr>
+        <w:t>, creación de cursos</w:t>
+      </w:r>
+      <w:r>
+        <w:rPr>
+          <w:lang w:val="es-ES"/>
+        </w:rPr>
+        <w:t>, publicación de contenido</w:t>
+      </w:r>
+      <w:r>
+        <w:rPr>
+          <w:lang w:val="es-ES"/>
+        </w:rPr>
+        <w:t>, y alertas</w:t>
+      </w:r>
+      <w:r>
+        <w:rPr>
+          <w:lang w:val="es-ES"/>
+        </w:rPr>
+        <w:t>).</w:t>
+      </w:r>
+      <w:bookmarkEnd w:id="19"/>
+    </w:p>
+    <w:p>
+      <w:pPr>
+        <w:pStyle w:val="Ttulo4"/>
+      </w:pPr>
+      <w:bookmarkStart w:id="20" w:name="fase-3-despliegue-1-mes"/>
+      <w:bookmarkEnd w:id="18"/>
+      <w:r>
+        <w:t xml:space="preserve">Fase 3: </w:t>
+      </w:r>
+      <w:proofErr w:type="spellStart"/>
+      <w:r>
+        <w:t>Despliegue</w:t>
+      </w:r>
+      <w:proofErr w:type="spellEnd"/>
+      <w:r>
+        <w:t xml:space="preserve"> (1 </w:t>
+      </w:r>
+      <w:proofErr w:type="spellStart"/>
+      <w:r>
+        <w:t>semana</w:t>
+      </w:r>
+      <w:proofErr w:type="spellEnd"/>
+      <w:r>
+        <w:t>):</w:t>
       </w:r>
     </w:p>
     <w:p>
@@ -1623,17 +1967,13 @@
         <w:rPr>
           <w:lang w:val="es-ES"/>
         </w:rPr>
-        <w:t>Corrección de errores y ajustes basados en los resultados de las pruebas.</w:t>
-      </w:r>
-    </w:p>
-    <w:p>
-      <w:pPr>
-        <w:pStyle w:val="Ttulo4"/>
-      </w:pPr>
-      <w:bookmarkStart w:id="20" w:name="fase-3-despliegue-1-mes"/>
-      <w:bookmarkEnd w:id="19"/>
-      <w:r>
-        <w:t>Fase 3: Despliegue (1 mes):</w:t>
+        <w:t>Pruebas para comprobar la funcionalidad</w:t>
+      </w:r>
+      <w:r>
+        <w:rPr>
+          <w:lang w:val="es-ES"/>
+        </w:rPr>
+        <w:t>.</w:t>
       </w:r>
     </w:p>
     <w:p>
@@ -1651,7 +1991,208 @@
         <w:rPr>
           <w:lang w:val="es-ES"/>
         </w:rPr>
-        <w:t>Configuración del entorno de producción.</w:t>
+        <w:t>Implementación del sistema en servidores en la nube.</w:t>
+      </w:r>
+    </w:p>
+    <w:p>
+      <w:r>
+        <w:rPr>
+          <w:noProof/>
+        </w:rPr>
+        <w:pict w14:anchorId="73B4EFF5">
+          <v:rect id="_x0000_i1036" alt="" style="width:425.2pt;height:.05pt;mso-width-percent:0;mso-height-percent:0;mso-width-percent:0;mso-height-percent:0" o:hralign="center" o:hrstd="t" o:hr="t"/>
+        </w:pict>
+      </w:r>
+    </w:p>
+    <w:p>
+      <w:pPr>
+        <w:pStyle w:val="Ttulo3"/>
+      </w:pPr>
+      <w:bookmarkStart w:id="21" w:name="hitos-del-proyecto"/>
+      <w:bookmarkEnd w:id="20"/>
+      <w:r>
+        <w:t xml:space="preserve">4. </w:t>
+      </w:r>
+      <w:proofErr w:type="spellStart"/>
+      <w:r>
+        <w:t>Hitos</w:t>
+      </w:r>
+      <w:proofErr w:type="spellEnd"/>
+      <w:r>
+        <w:t xml:space="preserve"> del Proyecto:</w:t>
+      </w:r>
+    </w:p>
+    <w:p>
+      <w:pPr>
+        <w:pStyle w:val="Compact"/>
+        <w:numPr>
+          <w:ilvl w:val="0"/>
+          <w:numId w:val="11"/>
+        </w:numPr>
+        <w:rPr>
+          <w:lang w:val="es-ES"/>
+        </w:rPr>
+      </w:pPr>
+      <w:r>
+        <w:rPr>
+          <w:b/>
+          <w:bCs/>
+          <w:lang w:val="es-ES"/>
+        </w:rPr>
+        <w:t xml:space="preserve">Semana </w:t>
+      </w:r>
+      <w:r>
+        <w:rPr>
+          <w:b/>
+          <w:bCs/>
+          <w:lang w:val="es-ES"/>
+        </w:rPr>
+        <w:t>1</w:t>
+      </w:r>
+      <w:r>
+        <w:rPr>
+          <w:b/>
+          <w:bCs/>
+          <w:lang w:val="es-ES"/>
+        </w:rPr>
+        <w:t>:</w:t>
+      </w:r>
+      <w:r>
+        <w:rPr>
+          <w:lang w:val="es-ES"/>
+        </w:rPr>
+        <w:t xml:space="preserve"> </w:t>
+      </w:r>
+      <w:r>
+        <w:rPr>
+          <w:lang w:val="es-ES"/>
+        </w:rPr>
+        <w:t xml:space="preserve">Finalización de la documentación </w:t>
+      </w:r>
+    </w:p>
+    <w:p>
+      <w:pPr>
+        <w:pStyle w:val="Compact"/>
+        <w:numPr>
+          <w:ilvl w:val="0"/>
+          <w:numId w:val="11"/>
+        </w:numPr>
+        <w:rPr>
+          <w:lang w:val="es-ES"/>
+        </w:rPr>
+      </w:pPr>
+      <w:r>
+        <w:rPr>
+          <w:b/>
+          <w:bCs/>
+          <w:lang w:val="es-ES"/>
+        </w:rPr>
+        <w:t xml:space="preserve">Semana </w:t>
+      </w:r>
+      <w:r>
+        <w:rPr>
+          <w:b/>
+          <w:bCs/>
+          <w:lang w:val="es-ES"/>
+        </w:rPr>
+        <w:t>3:</w:t>
+      </w:r>
+      <w:r>
+        <w:rPr>
+          <w:lang w:val="es-ES"/>
+        </w:rPr>
+        <w:t xml:space="preserve"> </w:t>
+      </w:r>
+      <w:r>
+        <w:rPr>
+          <w:lang w:val="es-ES"/>
+        </w:rPr>
+        <w:t>Finalización del diseño de la interfaz y la arquitectura.</w:t>
+      </w:r>
+      <w:r>
+        <w:rPr>
+          <w:lang w:val="es-ES"/>
+        </w:rPr>
+        <w:t xml:space="preserve"> </w:t>
+      </w:r>
+    </w:p>
+    <w:p>
+      <w:pPr>
+        <w:pStyle w:val="Compact"/>
+        <w:numPr>
+          <w:ilvl w:val="0"/>
+          <w:numId w:val="11"/>
+        </w:numPr>
+        <w:rPr>
+          <w:lang w:val="es-ES"/>
+        </w:rPr>
+      </w:pPr>
+      <w:r>
+        <w:rPr>
+          <w:b/>
+          <w:bCs/>
+          <w:lang w:val="es-ES"/>
+        </w:rPr>
+        <w:t xml:space="preserve">Semana </w:t>
+      </w:r>
+      <w:r>
+        <w:rPr>
+          <w:b/>
+          <w:bCs/>
+          <w:lang w:val="es-ES"/>
+        </w:rPr>
+        <w:t>4</w:t>
+      </w:r>
+      <w:r>
+        <w:rPr>
+          <w:b/>
+          <w:bCs/>
+          <w:lang w:val="es-ES"/>
+        </w:rPr>
+        <w:t>:</w:t>
+      </w:r>
+      <w:r>
+        <w:rPr>
+          <w:lang w:val="es-ES"/>
+        </w:rPr>
+        <w:t xml:space="preserve"> Finalización de pruebas y correcciones.</w:t>
+      </w:r>
+    </w:p>
+    <w:p>
+      <w:r>
+        <w:rPr>
+          <w:noProof/>
+        </w:rPr>
+        <w:pict w14:anchorId="1880EB14">
+          <v:rect id="_x0000_i1037" alt="" style="width:425.2pt;height:.05pt;mso-width-percent:0;mso-height-percent:0;mso-width-percent:0;mso-height-percent:0" o:hralign="center" o:hrstd="t" o:hr="t"/>
+        </w:pict>
+      </w:r>
+    </w:p>
+    <w:p>
+      <w:pPr>
+        <w:pStyle w:val="Ttulo3"/>
+      </w:pPr>
+      <w:bookmarkStart w:id="22" w:name="recursos-del-proyecto"/>
+      <w:bookmarkEnd w:id="21"/>
+      <w:r>
+        <w:t xml:space="preserve">5. </w:t>
+      </w:r>
+      <w:proofErr w:type="spellStart"/>
+      <w:r>
+        <w:t>Recursos</w:t>
+      </w:r>
+      <w:proofErr w:type="spellEnd"/>
+      <w:r>
+        <w:t xml:space="preserve"> del Proyecto:</w:t>
+      </w:r>
+    </w:p>
+    <w:p>
+      <w:pPr>
+        <w:pStyle w:val="Ttulo4"/>
+      </w:pPr>
+      <w:bookmarkStart w:id="23" w:name="humanos"/>
+      <w:r>
+        <w:t>5.1. Humanos:</w:t>
       </w:r>
     </w:p>
     <w:p>
@@ -1667,9 +2208,49 @@
       </w:pPr>
       <w:r>
         <w:rPr>
-          <w:lang w:val="es-ES"/>
-        </w:rPr>
-        <w:t>Implementación del sistema en servidores en la nube.</w:t>
+          <w:b/>
+          <w:bCs/>
+          <w:lang w:val="es-ES"/>
+        </w:rPr>
+        <w:t xml:space="preserve">Desarrollador </w:t>
+      </w:r>
+      <w:proofErr w:type="spellStart"/>
+      <w:r>
+        <w:rPr>
+          <w:b/>
+          <w:bCs/>
+          <w:lang w:val="es-ES"/>
+        </w:rPr>
+        <w:t>Frontend</w:t>
+      </w:r>
+      <w:proofErr w:type="spellEnd"/>
+      <w:r>
+        <w:rPr>
+          <w:b/>
+          <w:bCs/>
+          <w:lang w:val="es-ES"/>
+        </w:rPr>
+        <w:t>:</w:t>
+      </w:r>
+      <w:r>
+        <w:rPr>
+          <w:lang w:val="es-ES"/>
+        </w:rPr>
+        <w:t xml:space="preserve"> </w:t>
+      </w:r>
+      <w:proofErr w:type="gramStart"/>
+      <w:r>
+        <w:rPr>
+          <w:lang w:val="es-ES"/>
+        </w:rPr>
+        <w:t>Responsable</w:t>
+      </w:r>
+      <w:proofErr w:type="gramEnd"/>
+      <w:r>
+        <w:rPr>
+          <w:lang w:val="es-ES"/>
+        </w:rPr>
+        <w:t xml:space="preserve"> del diseño y funcionalidad visual de la aplicación.</w:t>
       </w:r>
     </w:p>
     <w:p>
@@ -1685,9 +2266,53 @@
       </w:pPr>
       <w:r>
         <w:rPr>
-          <w:lang w:val="es-ES"/>
-        </w:rPr>
-        <w:t>Lanzamiento del MVP (Producto Mínimo Viable).</w:t>
+          <w:b/>
+          <w:bCs/>
+          <w:lang w:val="es-ES"/>
+        </w:rPr>
+        <w:t xml:space="preserve">Desarrollador </w:t>
+      </w:r>
+      <w:proofErr w:type="spellStart"/>
+      <w:r>
+        <w:rPr>
+          <w:b/>
+          <w:bCs/>
+          <w:lang w:val="es-ES"/>
+        </w:rPr>
+        <w:t>Backend</w:t>
+      </w:r>
+      <w:proofErr w:type="spellEnd"/>
+      <w:r>
+        <w:rPr>
+          <w:b/>
+          <w:bCs/>
+          <w:lang w:val="es-ES"/>
+        </w:rPr>
+        <w:t>:</w:t>
+      </w:r>
+      <w:r>
+        <w:rPr>
+          <w:lang w:val="es-ES"/>
+        </w:rPr>
+        <w:t xml:space="preserve"> Encargado de implementar la lógica del sistema y la integración con la base de datos.</w:t>
+      </w:r>
+    </w:p>
+    <w:p>
+      <w:pPr>
+        <w:pStyle w:val="Ttulo4"/>
+      </w:pPr>
+      <w:bookmarkStart w:id="24" w:name="tecnológicos"/>
+      <w:bookmarkEnd w:id="23"/>
+      <w:r>
+        <w:t xml:space="preserve">5.2. </w:t>
+      </w:r>
+      <w:proofErr w:type="spellStart"/>
+      <w:r>
+        <w:t>Tecnológicos</w:t>
+      </w:r>
+      <w:proofErr w:type="spellEnd"/>
+      <w:r>
+        <w:t>:</w:t>
       </w:r>
     </w:p>
     <w:p>
@@ -1705,160 +2330,31 @@
         <w:rPr>
           <w:lang w:val="es-ES"/>
         </w:rPr>
-        <w:t>Recolección de feedback inicial de los usuarios.</w:t>
-      </w:r>
-    </w:p>
-    <w:p>
-      <w:r>
-        <w:rPr>
-          <w:noProof/>
-        </w:rPr>
-        <w:pict w14:anchorId="73B4EFF5">
-          <v:rect id="_x0000_i1031" alt="" style="width:425.2pt;height:.05pt;mso-width-percent:0;mso-height-percent:0;mso-width-percent:0;mso-height-percent:0" o:hralign="center" o:hrstd="t" o:hr="t"/>
-        </w:pict>
-      </w:r>
-    </w:p>
-    <w:p>
-      <w:pPr>
-        <w:pStyle w:val="Ttulo3"/>
-      </w:pPr>
-      <w:bookmarkStart w:id="21" w:name="hitos-del-proyecto"/>
-      <w:bookmarkEnd w:id="20"/>
-      <w:r>
-        <w:t>4. Hitos del Proyecto:</w:t>
-      </w:r>
-    </w:p>
-    <w:p>
-      <w:pPr>
-        <w:pStyle w:val="Compact"/>
-        <w:numPr>
-          <w:ilvl w:val="0"/>
-          <w:numId w:val="11"/>
-        </w:numPr>
-        <w:rPr>
-          <w:lang w:val="es-ES"/>
-        </w:rPr>
-      </w:pPr>
-      <w:r>
-        <w:rPr>
-          <w:b/>
-          <w:bCs/>
-          <w:lang w:val="es-ES"/>
-        </w:rPr>
-        <w:t>Semana 4:</w:t>
-      </w:r>
-      <w:r>
-        <w:rPr>
-          <w:lang w:val="es-ES"/>
-        </w:rPr>
-        <w:t xml:space="preserve"> Finalización del diseño de la interfaz y la arquitectura.</w:t>
-      </w:r>
-    </w:p>
-    <w:p>
-      <w:pPr>
-        <w:pStyle w:val="Compact"/>
-        <w:numPr>
-          <w:ilvl w:val="0"/>
-          <w:numId w:val="11"/>
-        </w:numPr>
-        <w:rPr>
-          <w:lang w:val="es-ES"/>
-        </w:rPr>
-      </w:pPr>
-      <w:r>
-        <w:rPr>
-          <w:b/>
-          <w:bCs/>
-          <w:lang w:val="es-ES"/>
-        </w:rPr>
-        <w:t>Semana 8:</w:t>
-      </w:r>
-      <w:r>
-        <w:rPr>
-          <w:lang w:val="es-ES"/>
-        </w:rPr>
-        <w:t xml:space="preserve"> Desarrollo completo del MVP y funcionalidad básica.</w:t>
-      </w:r>
-    </w:p>
-    <w:p>
-      <w:pPr>
-        <w:pStyle w:val="Compact"/>
-        <w:numPr>
-          <w:ilvl w:val="0"/>
-          <w:numId w:val="11"/>
-        </w:numPr>
-        <w:rPr>
-          <w:lang w:val="es-ES"/>
-        </w:rPr>
-      </w:pPr>
-      <w:r>
-        <w:rPr>
-          <w:b/>
-          <w:bCs/>
-          <w:lang w:val="es-ES"/>
-        </w:rPr>
-        <w:t>Semana 12:</w:t>
-      </w:r>
-      <w:r>
-        <w:rPr>
-          <w:lang w:val="es-ES"/>
-        </w:rPr>
-        <w:t xml:space="preserve"> Finalización de pruebas y correcciones.</w:t>
-      </w:r>
-    </w:p>
-    <w:p>
-      <w:pPr>
-        <w:pStyle w:val="Compact"/>
-        <w:numPr>
-          <w:ilvl w:val="0"/>
-          <w:numId w:val="11"/>
-        </w:numPr>
-        <w:rPr>
-          <w:lang w:val="es-ES"/>
-        </w:rPr>
-      </w:pPr>
-      <w:r>
-        <w:rPr>
-          <w:b/>
-          <w:bCs/>
-          <w:lang w:val="es-ES"/>
-        </w:rPr>
-        <w:t>Semana 16:</w:t>
-      </w:r>
-      <w:r>
-        <w:rPr>
-          <w:lang w:val="es-ES"/>
-        </w:rPr>
-        <w:t xml:space="preserve"> Lanzamiento del MVP y comienzo de recolección de feedback.</w:t>
-      </w:r>
-    </w:p>
-    <w:p>
-      <w:r>
-        <w:rPr>
-          <w:noProof/>
-        </w:rPr>
-        <w:pict w14:anchorId="1880EB14">
-          <v:rect id="_x0000_i1030" alt="" style="width:425.2pt;height:.05pt;mso-width-percent:0;mso-height-percent:0;mso-width-percent:0;mso-height-percent:0" o:hralign="center" o:hrstd="t" o:hr="t"/>
-        </w:pict>
-      </w:r>
-    </w:p>
-    <w:p>
-      <w:pPr>
-        <w:pStyle w:val="Ttulo3"/>
-      </w:pPr>
-      <w:bookmarkStart w:id="22" w:name="recursos-del-proyecto"/>
-      <w:bookmarkEnd w:id="21"/>
-      <w:r>
-        <w:t>5. Recursos del Proyecto:</w:t>
-      </w:r>
-    </w:p>
-    <w:p>
-      <w:pPr>
-        <w:pStyle w:val="Ttulo4"/>
-      </w:pPr>
-      <w:bookmarkStart w:id="23" w:name="humanos"/>
-      <w:r>
-        <w:t>5.1. Humanos:</w:t>
+        <w:t>Lenguajes: HTML, CSS, JavaScript, Java</w:t>
+      </w:r>
+      <w:r>
+        <w:rPr>
+          <w:lang w:val="es-ES"/>
+        </w:rPr>
+        <w:t>,</w:t>
+      </w:r>
+      <w:r>
+        <w:rPr>
+          <w:lang w:val="es-ES"/>
+        </w:rPr>
+        <w:t xml:space="preserve"> </w:t>
+      </w:r>
+      <w:r>
+        <w:rPr>
+          <w:lang w:val="es-ES"/>
+        </w:rPr>
+        <w:t>B</w:t>
+      </w:r>
+      <w:r>
+        <w:rPr>
+          <w:lang w:val="es-ES"/>
+        </w:rPr>
+        <w:t>ootstrap</w:t>
       </w:r>
     </w:p>
     <w:p>
@@ -1868,37 +2364,9 @@
           <w:ilvl w:val="0"/>
           <w:numId w:val="10"/>
         </w:numPr>
-        <w:rPr>
-          <w:lang w:val="es-ES"/>
-        </w:rPr>
-      </w:pPr>
-      <w:r>
-        <w:rPr>
-          <w:b/>
-          <w:bCs/>
-          <w:lang w:val="es-ES"/>
-        </w:rPr>
-        <w:t>Desarrollador Frontend:</w:t>
-      </w:r>
-      <w:r>
-        <w:rPr>
-          <w:lang w:val="es-ES"/>
-        </w:rPr>
-        <w:t xml:space="preserve"> </w:t>
-      </w:r>
-      <w:proofErr w:type="gramStart"/>
-      <w:r>
-        <w:rPr>
-          <w:lang w:val="es-ES"/>
-        </w:rPr>
-        <w:t>Responsable</w:t>
-      </w:r>
-      <w:proofErr w:type="gramEnd"/>
-      <w:r>
-        <w:rPr>
-          <w:lang w:val="es-ES"/>
-        </w:rPr>
-        <w:t xml:space="preserve"> del diseño y funcionalidad visual de la aplicación.</w:t>
+      </w:pPr>
+      <w:r>
+        <w:t>Frameworks: Spring Boot, React.</w:t>
       </w:r>
     </w:p>
     <w:p>
@@ -1914,17 +2382,9 @@
       </w:pPr>
       <w:r>
         <w:rPr>
-          <w:b/>
-          <w:bCs/>
-          <w:lang w:val="es-ES"/>
-        </w:rPr>
-        <w:t>Desarrollador Backend:</w:t>
-      </w:r>
-      <w:r>
-        <w:rPr>
-          <w:lang w:val="es-ES"/>
-        </w:rPr>
-        <w:t xml:space="preserve"> Encargado de implementar la lógica del sistema y la integración con la base de datos.</w:t>
+          <w:lang w:val="es-ES"/>
+        </w:rPr>
+        <w:t>Herramientas de gestión: GitHub, Trello.</w:t>
       </w:r>
     </w:p>
     <w:p>
@@ -1940,27 +2400,47 @@
       </w:pPr>
       <w:r>
         <w:rPr>
-          <w:b/>
-          <w:bCs/>
-          <w:lang w:val="es-ES"/>
-        </w:rPr>
-        <w:t>Coordinador de Proyecto:</w:t>
-      </w:r>
-      <w:r>
-        <w:rPr>
-          <w:lang w:val="es-ES"/>
-        </w:rPr>
-        <w:t xml:space="preserve"> Gestiona el cronograma, los recursos y asegura la comunicación efectiva entre el equipo.</w:t>
+          <w:lang w:val="es-ES"/>
+        </w:rPr>
+        <w:t>Infraestructura:</w:t>
+      </w:r>
+      <w:r>
+        <w:rPr>
+          <w:lang w:val="es-ES"/>
+        </w:rPr>
+        <w:t xml:space="preserve">H2 </w:t>
+      </w:r>
+      <w:proofErr w:type="spellStart"/>
+      <w:r>
+        <w:rPr>
+          <w:lang w:val="es-ES"/>
+        </w:rPr>
+        <w:t>database</w:t>
+      </w:r>
+      <w:proofErr w:type="spellEnd"/>
+      <w:r>
+        <w:rPr>
+          <w:lang w:val="es-ES"/>
+        </w:rPr>
+        <w:t>.</w:t>
       </w:r>
     </w:p>
     <w:p>
       <w:pPr>
         <w:pStyle w:val="Ttulo4"/>
       </w:pPr>
-      <w:bookmarkStart w:id="24" w:name="tecnológicos"/>
-      <w:bookmarkEnd w:id="23"/>
-      <w:r>
-        <w:t>5.2. Tecnológicos:</w:t>
+      <w:bookmarkStart w:id="25" w:name="económicos"/>
+      <w:bookmarkEnd w:id="24"/>
+      <w:r>
+        <w:t xml:space="preserve">5.3. </w:t>
+      </w:r>
+      <w:proofErr w:type="spellStart"/>
+      <w:r>
+        <w:t>Económicos</w:t>
+      </w:r>
+      <w:proofErr w:type="spellEnd"/>
+      <w:r>
+        <w:t>:</w:t>
       </w:r>
     </w:p>
     <w:p>
@@ -1970,9 +2450,71 @@
           <w:ilvl w:val="0"/>
           <w:numId w:val="10"/>
         </w:numPr>
-      </w:pPr>
-      <w:r>
-        <w:t>Lenguajes: HTML, CSS, JavaScript, Java.</w:t>
+        <w:rPr>
+          <w:lang w:val="es-ES"/>
+        </w:rPr>
+      </w:pPr>
+      <w:r>
+        <w:rPr>
+          <w:lang w:val="es-ES"/>
+        </w:rPr>
+        <w:t>Presupuesto inicial de 10,000 € para servidores, licencias de software y otros gastos relacionados.</w:t>
+      </w:r>
+    </w:p>
+    <w:p>
+      <w:r>
+        <w:rPr>
+          <w:noProof/>
+        </w:rPr>
+        <w:pict w14:anchorId="07E8CAB2">
+          <v:rect id="_x0000_i1038" alt="" style="width:425.2pt;height:.05pt;mso-width-percent:0;mso-height-percent:0;mso-width-percent:0;mso-height-percent:0" o:hralign="center" o:hrstd="t" o:hr="t"/>
+        </w:pict>
+      </w:r>
+    </w:p>
+    <w:p>
+      <w:pPr>
+        <w:pStyle w:val="Ttulo3"/>
+        <w:rPr>
+          <w:lang w:val="es-ES"/>
+        </w:rPr>
+      </w:pPr>
+      <w:bookmarkStart w:id="26" w:name="roles-y-responsabilidades"/>
+      <w:bookmarkEnd w:id="22"/>
+      <w:bookmarkEnd w:id="25"/>
+      <w:r>
+        <w:rPr>
+          <w:lang w:val="es-ES"/>
+        </w:rPr>
+        <w:t>6. Roles y Responsabilidades:</w:t>
+      </w:r>
+    </w:p>
+    <w:p>
+      <w:pPr>
+        <w:pStyle w:val="Ttulo4"/>
+        <w:rPr>
+          <w:lang w:val="es-ES"/>
+        </w:rPr>
+      </w:pPr>
+      <w:bookmarkStart w:id="27" w:name="desarrollador-frontend"/>
+      <w:r>
+        <w:rPr>
+          <w:lang w:val="es-ES"/>
+        </w:rPr>
+        <w:t xml:space="preserve">Desarrollador </w:t>
+      </w:r>
+      <w:proofErr w:type="spellStart"/>
+      <w:r>
+        <w:rPr>
+          <w:lang w:val="es-ES"/>
+        </w:rPr>
+        <w:t>Frontend</w:t>
+      </w:r>
+      <w:proofErr w:type="spellEnd"/>
+      <w:r>
+        <w:rPr>
+          <w:lang w:val="es-ES"/>
+        </w:rPr>
+        <w:t>:</w:t>
       </w:r>
     </w:p>
     <w:p>
@@ -1982,9 +2524,15 @@
           <w:ilvl w:val="0"/>
           <w:numId w:val="10"/>
         </w:numPr>
-      </w:pPr>
-      <w:r>
-        <w:t>Frameworks: Spring Boot, React.</w:t>
+        <w:rPr>
+          <w:lang w:val="es-ES"/>
+        </w:rPr>
+      </w:pPr>
+      <w:r>
+        <w:rPr>
+          <w:lang w:val="es-ES"/>
+        </w:rPr>
+        <w:t>Diseñar y construir la interfaz de usuario.</w:t>
       </w:r>
     </w:p>
     <w:p>
@@ -2002,7 +2550,23 @@
         <w:rPr>
           <w:lang w:val="es-ES"/>
         </w:rPr>
-        <w:t>Herramientas de gestión: GitHub, Trello.</w:t>
+        <w:t>Asegurar la compatibilidad con diferentes dispositivos y navegadores.</w:t>
+      </w:r>
+    </w:p>
+    <w:p>
+      <w:pPr>
+        <w:pStyle w:val="Ttulo4"/>
+      </w:pPr>
+      <w:bookmarkStart w:id="28" w:name="desarrollador-backend"/>
+      <w:bookmarkEnd w:id="27"/>
+      <w:proofErr w:type="spellStart"/>
+      <w:r>
+        <w:lastRenderedPageBreak/>
+        <w:t>Desarrollador</w:t>
+      </w:r>
+      <w:proofErr w:type="spellEnd"/>
+      <w:r>
+        <w:t xml:space="preserve"> Backend:</w:t>
       </w:r>
     </w:p>
     <w:p>
@@ -2020,17 +2584,7 @@
         <w:rPr>
           <w:lang w:val="es-ES"/>
         </w:rPr>
-        <w:t>Infraestructura: Servicios en la nube (AWS o Azure).</w:t>
-      </w:r>
-    </w:p>
-    <w:p>
-      <w:pPr>
-        <w:pStyle w:val="Ttulo4"/>
-      </w:pPr>
-      <w:bookmarkStart w:id="25" w:name="económicos"/>
-      <w:bookmarkEnd w:id="24"/>
-      <w:r>
-        <w:t>5.3. Económicos:</w:t>
+        <w:t>Diseñar la arquitectura de la base de datos.</w:t>
       </w:r>
     </w:p>
     <w:p>
@@ -2048,50 +2602,7 @@
         <w:rPr>
           <w:lang w:val="es-ES"/>
         </w:rPr>
-        <w:t>Presupuesto inicial de 10,000 € para servidores, licencias de software y otros gastos relacionados.</w:t>
-      </w:r>
-    </w:p>
-    <w:p>
-      <w:r>
-        <w:rPr>
-          <w:noProof/>
-        </w:rPr>
-        <w:pict w14:anchorId="07E8CAB2">
-          <v:rect id="_x0000_i1029" alt="" style="width:425.2pt;height:.05pt;mso-width-percent:0;mso-height-percent:0;mso-width-percent:0;mso-height-percent:0" o:hralign="center" o:hrstd="t" o:hr="t"/>
-        </w:pict>
-      </w:r>
-    </w:p>
-    <w:p>
-      <w:pPr>
-        <w:pStyle w:val="Ttulo3"/>
-        <w:rPr>
-          <w:lang w:val="es-ES"/>
-        </w:rPr>
-      </w:pPr>
-      <w:bookmarkStart w:id="26" w:name="roles-y-responsabilidades"/>
-      <w:bookmarkEnd w:id="22"/>
-      <w:bookmarkEnd w:id="25"/>
-      <w:r>
-        <w:rPr>
-          <w:lang w:val="es-ES"/>
-        </w:rPr>
-        <w:lastRenderedPageBreak/>
-        <w:t>6. Roles y Responsabilidades:</w:t>
-      </w:r>
-    </w:p>
-    <w:p>
-      <w:pPr>
-        <w:pStyle w:val="Ttulo4"/>
-        <w:rPr>
-          <w:lang w:val="es-ES"/>
-        </w:rPr>
-      </w:pPr>
-      <w:bookmarkStart w:id="27" w:name="desarrollador-frontend"/>
-      <w:r>
-        <w:rPr>
-          <w:lang w:val="es-ES"/>
-        </w:rPr>
-        <w:t>Desarrollador Frontend:</w:t>
+        <w:t>Implementar las lógicas de negocio.</w:t>
       </w:r>
     </w:p>
     <w:p>
@@ -2109,7 +2620,46 @@
         <w:rPr>
           <w:lang w:val="es-ES"/>
         </w:rPr>
-        <w:t>Diseñar y construir la interfaz de usuario.</w:t>
+        <w:t>Asegurar la seguridad y rendimiento del sistema.</w:t>
+      </w:r>
+      <w:bookmarkStart w:id="29" w:name="coordinador-de-proyecto"/>
+      <w:bookmarkEnd w:id="28"/>
+    </w:p>
+    <w:p>
+      <w:r>
+        <w:rPr>
+          <w:noProof/>
+        </w:rPr>
+        <w:pict w14:anchorId="17440AE0">
+          <v:rect id="_x0000_i1039" alt="" style="width:425.2pt;height:.05pt;mso-width-percent:0;mso-height-percent:0;mso-width-percent:0;mso-height-percent:0" o:hralign="center" o:hrstd="t" o:hr="t"/>
+        </w:pict>
+      </w:r>
+    </w:p>
+    <w:p>
+      <w:pPr>
+        <w:pStyle w:val="Ttulo3"/>
+      </w:pPr>
+      <w:bookmarkStart w:id="30" w:name="indicadores-de-éxito"/>
+      <w:bookmarkEnd w:id="26"/>
+      <w:bookmarkEnd w:id="29"/>
+      <w:r>
+        <w:t xml:space="preserve">7. </w:t>
+      </w:r>
+      <w:proofErr w:type="spellStart"/>
+      <w:r>
+        <w:t>Indicadores</w:t>
+      </w:r>
+      <w:proofErr w:type="spellEnd"/>
+      <w:r>
+        <w:t xml:space="preserve"> de </w:t>
+      </w:r>
+      <w:proofErr w:type="spellStart"/>
+      <w:r>
+        <w:t>Éxito</w:t>
+      </w:r>
+      <w:proofErr w:type="spellEnd"/>
+      <w:r>
+        <w:t>:</w:t>
       </w:r>
     </w:p>
     <w:p>
@@ -2127,7 +2677,19 @@
         <w:rPr>
           <w:lang w:val="es-ES"/>
         </w:rPr>
-        <w:t>Asegurar la compatibilidad con diferentes dispositivos y navegadores.</w:t>
+        <w:t xml:space="preserve">Completar el </w:t>
+      </w:r>
+      <w:r>
+        <w:rPr>
+          <w:lang w:val="es-ES"/>
+        </w:rPr>
+        <w:t>prototipo</w:t>
+      </w:r>
+      <w:r>
+        <w:rPr>
+          <w:lang w:val="es-ES"/>
+        </w:rPr>
+        <w:t xml:space="preserve"> dentro del tiempo y presupuesto asignado.</w:t>
       </w:r>
     </w:p>
     <w:p>
@@ -2145,17 +2707,21 @@
         <w:rPr>
           <w:lang w:val="es-ES"/>
         </w:rPr>
-        <w:t>Colaborar con el backend para integrar APIs.</w:t>
-      </w:r>
-    </w:p>
-    <w:p>
-      <w:pPr>
-        <w:pStyle w:val="Ttulo4"/>
-      </w:pPr>
-      <w:bookmarkStart w:id="28" w:name="desarrollador-backend"/>
-      <w:bookmarkEnd w:id="27"/>
-      <w:r>
-        <w:t>Desarrollador Backend:</w:t>
+        <w:t xml:space="preserve">Recibir </w:t>
+      </w:r>
+      <w:proofErr w:type="spellStart"/>
+      <w:r>
+        <w:rPr>
+          <w:lang w:val="es-ES"/>
+        </w:rPr>
+        <w:t>feedback</w:t>
+      </w:r>
+      <w:proofErr w:type="spellEnd"/>
+      <w:r>
+        <w:rPr>
+          <w:lang w:val="es-ES"/>
+        </w:rPr>
+        <w:t xml:space="preserve"> positivo sobre la experiencia de usuario y funcionalidades.</w:t>
       </w:r>
     </w:p>
     <w:p>
@@ -2173,7 +2739,68 @@
         <w:rPr>
           <w:lang w:val="es-ES"/>
         </w:rPr>
-        <w:t>Diseñar la arquitectura de la base de datos.</w:t>
+        <w:t xml:space="preserve">Obtener </w:t>
+      </w:r>
+      <w:r>
+        <w:rPr>
+          <w:lang w:val="es-ES"/>
+        </w:rPr>
+        <w:t xml:space="preserve">una buena nota </w:t>
+      </w:r>
+      <w:r>
+        <w:rPr>
+          <w:lang w:val="es-ES"/>
+        </w:rPr>
+        <w:t>durante la fase inicial.</w:t>
+      </w:r>
+    </w:p>
+    <w:p>
+      <w:r>
+        <w:rPr>
+          <w:noProof/>
+        </w:rPr>
+        <w:pict w14:anchorId="52D5DD58">
+          <v:rect id="_x0000_i1040" alt="" style="width:425.2pt;height:.05pt;mso-width-percent:0;mso-height-percent:0;mso-width-percent:0;mso-height-percent:0" o:hralign="center" o:hrstd="t" o:hr="t"/>
+        </w:pict>
+      </w:r>
+    </w:p>
+    <w:bookmarkEnd w:id="30"/>
+    <w:p>
+      <w:pPr>
+        <w:pStyle w:val="Ttulo3"/>
+      </w:pPr>
+      <w:r>
+        <w:t xml:space="preserve">8. </w:t>
+      </w:r>
+      <w:proofErr w:type="spellStart"/>
+      <w:r>
+        <w:t>Suposiciones</w:t>
+      </w:r>
+      <w:proofErr w:type="spellEnd"/>
+      <w:r>
+        <w:t xml:space="preserve"> y </w:t>
+      </w:r>
+      <w:proofErr w:type="spellStart"/>
+      <w:r>
+        <w:t>Dependencias</w:t>
+      </w:r>
+      <w:proofErr w:type="spellEnd"/>
+      <w:r>
+        <w:t>:</w:t>
+      </w:r>
+    </w:p>
+    <w:p>
+      <w:pPr>
+        <w:pStyle w:val="Ttulo4"/>
+      </w:pPr>
+      <w:bookmarkStart w:id="31" w:name="suposiciones"/>
+      <w:proofErr w:type="spellStart"/>
+      <w:r>
+        <w:t>Suposiciones</w:t>
+      </w:r>
+      <w:proofErr w:type="spellEnd"/>
+      <w:r>
+        <w:t>:</w:t>
       </w:r>
     </w:p>
     <w:p>
@@ -2191,7 +2818,7 @@
         <w:rPr>
           <w:lang w:val="es-ES"/>
         </w:rPr>
-        <w:t>Implementar las lógicas de negocio.</w:t>
+        <w:t>El equipo contará con acceso continuo a las herramientas y recursos necesarios.</w:t>
       </w:r>
     </w:p>
     <w:p>
@@ -2209,17 +2836,21 @@
         <w:rPr>
           <w:lang w:val="es-ES"/>
         </w:rPr>
-        <w:t>Asegurar la seguridad y rendimiento del sistema.</w:t>
-      </w:r>
-    </w:p>
+        <w:t>Los desarrolladores cumplirán con los plazos acordados.</w:t>
+      </w:r>
+    </w:p>
+    <w:bookmarkEnd w:id="31"/>
     <w:p>
       <w:pPr>
         <w:pStyle w:val="Ttulo4"/>
       </w:pPr>
-      <w:bookmarkStart w:id="29" w:name="coordinador-de-proyecto"/>
-      <w:bookmarkEnd w:id="28"/>
-      <w:r>
-        <w:t>Coordinador de Proyecto:</w:t>
+      <w:proofErr w:type="spellStart"/>
+      <w:r>
+        <w:t>Dependencias</w:t>
+      </w:r>
+      <w:proofErr w:type="spellEnd"/>
+      <w:r>
+        <w:t>:</w:t>
       </w:r>
     </w:p>
     <w:p>
@@ -2237,7 +2868,7 @@
         <w:rPr>
           <w:lang w:val="es-ES"/>
         </w:rPr>
-        <w:t>Supervisar el progreso y cumplimiento del cronograma.</w:t>
+        <w:t>Disponibilidad de un entorno de pruebas.</w:t>
       </w:r>
     </w:p>
     <w:p>
@@ -2255,25 +2886,25 @@
         <w:rPr>
           <w:lang w:val="es-ES"/>
         </w:rPr>
-        <w:t>Gestionar la comunicación entre los miembros del equipo.</w:t>
-      </w:r>
-    </w:p>
-    <w:p>
-      <w:pPr>
-        <w:pStyle w:val="Compact"/>
-        <w:numPr>
-          <w:ilvl w:val="0"/>
-          <w:numId w:val="10"/>
-        </w:numPr>
-        <w:rPr>
-          <w:lang w:val="es-ES"/>
-        </w:rPr>
-      </w:pPr>
-      <w:r>
-        <w:rPr>
-          <w:lang w:val="es-ES"/>
-        </w:rPr>
-        <w:t>Identificar riesgos y proponer soluciones.</w:t>
+        <w:t xml:space="preserve">Acceso a servicios </w:t>
+      </w:r>
+      <w:r>
+        <w:rPr>
+          <w:lang w:val="es-ES"/>
+        </w:rPr>
+        <w:t xml:space="preserve">necesarios </w:t>
+      </w:r>
+      <w:r>
+        <w:rPr>
+          <w:lang w:val="es-ES"/>
+        </w:rPr>
+        <w:t>para</w:t>
+      </w:r>
+      <w:r>
+        <w:rPr>
+          <w:lang w:val="es-ES"/>
+        </w:rPr>
+        <w:t xml:space="preserve"> el despliegue.</w:t>
       </w:r>
     </w:p>
     <w:p>
@@ -2281,74 +2912,63 @@
         <w:rPr>
           <w:noProof/>
         </w:rPr>
-        <w:pict w14:anchorId="17440AE0">
-          <v:rect id="_x0000_i1028" alt="" style="width:425.2pt;height:.05pt;mso-width-percent:0;mso-height-percent:0;mso-width-percent:0;mso-height-percent:0" o:hralign="center" o:hrstd="t" o:hr="t"/>
+        <w:pict w14:anchorId="230D553C">
+          <v:rect id="_x0000_i1041" alt="" style="width:425.2pt;height:.05pt;mso-width-percent:0;mso-height-percent:0;mso-width-percent:0;mso-height-percent:0" o:hralign="center" o:hrstd="t" o:hr="t"/>
         </w:pict>
       </w:r>
     </w:p>
     <w:p>
       <w:pPr>
-        <w:pStyle w:val="Ttulo3"/>
-      </w:pPr>
-      <w:bookmarkStart w:id="30" w:name="indicadores-de-éxito"/>
-      <w:bookmarkEnd w:id="26"/>
-      <w:bookmarkEnd w:id="29"/>
-      <w:r>
-        <w:t>7. Indicadores de Éxito:</w:t>
-      </w:r>
-    </w:p>
-    <w:p>
-      <w:pPr>
-        <w:pStyle w:val="Compact"/>
-        <w:numPr>
-          <w:ilvl w:val="0"/>
-          <w:numId w:val="10"/>
-        </w:numPr>
-        <w:rPr>
-          <w:lang w:val="es-ES"/>
-        </w:rPr>
-      </w:pPr>
-      <w:r>
-        <w:rPr>
-          <w:lang w:val="es-ES"/>
-        </w:rPr>
-        <w:t>Completar el MVP dentro del tiempo y presupuesto asignado.</w:t>
-      </w:r>
-    </w:p>
-    <w:p>
-      <w:pPr>
-        <w:pStyle w:val="Compact"/>
-        <w:numPr>
-          <w:ilvl w:val="0"/>
-          <w:numId w:val="10"/>
-        </w:numPr>
-        <w:rPr>
-          <w:lang w:val="es-ES"/>
-        </w:rPr>
-      </w:pPr>
-      <w:r>
-        <w:rPr>
-          <w:lang w:val="es-ES"/>
-        </w:rPr>
-        <w:t>Obtener al menos 100 usuarios activos durante la fase inicial.</w:t>
-      </w:r>
-    </w:p>
-    <w:p>
-      <w:pPr>
-        <w:pStyle w:val="Compact"/>
-        <w:numPr>
-          <w:ilvl w:val="0"/>
-          <w:numId w:val="10"/>
-        </w:numPr>
-        <w:rPr>
-          <w:lang w:val="es-ES"/>
-        </w:rPr>
-      </w:pPr>
-      <w:r>
-        <w:rPr>
-          <w:lang w:val="es-ES"/>
-        </w:rPr>
-        <w:t>Recibir feedback positivo sobre la experiencia de usuario y funcionalidades.</w:t>
+        <w:pStyle w:val="Textoindependiente"/>
+        <w:rPr>
+          <w:lang w:val="es-ES"/>
+        </w:rPr>
+      </w:pPr>
+    </w:p>
+    <w:p>
+      <w:pPr>
+        <w:pStyle w:val="Textoindependiente"/>
+        <w:rPr>
+          <w:lang w:val="es-ES"/>
+        </w:rPr>
+      </w:pPr>
+    </w:p>
+    <w:p>
+      <w:pPr>
+        <w:pStyle w:val="Ttulo2"/>
+        <w:rPr>
+          <w:lang w:val="es-ES"/>
+        </w:rPr>
+      </w:pPr>
+      <w:r>
+        <w:rPr>
+          <w:lang w:val="es-ES"/>
+        </w:rPr>
+        <w:t>3</w:t>
+      </w:r>
+      <w:r>
+        <w:rPr>
+          <w:lang w:val="es-ES"/>
+        </w:rPr>
+        <w:t xml:space="preserve">. </w:t>
+      </w:r>
+      <w:r>
+        <w:rPr>
+          <w:lang w:val="es-ES"/>
+        </w:rPr>
+        <w:t>Especificaciones técnicas</w:t>
+      </w:r>
+      <w:r>
+        <w:rPr>
+          <w:lang w:val="es-ES"/>
+        </w:rPr>
+        <w:t xml:space="preserve">: </w:t>
+      </w:r>
+      <w:r>
+        <w:rPr>
+          <w:lang w:val="es-ES"/>
+        </w:rPr>
+        <w:t>Plataforma de Cursos Online</w:t>
       </w:r>
     </w:p>
     <w:p>
@@ -2356,199 +2976,8 @@
         <w:rPr>
           <w:noProof/>
         </w:rPr>
-        <w:pict w14:anchorId="52D5DD58">
-          <v:rect id="_x0000_i1027" alt="" style="width:425.2pt;height:.05pt;mso-width-percent:0;mso-height-percent:0;mso-width-percent:0;mso-height-percent:0" o:hralign="center" o:hrstd="t" o:hr="t"/>
-        </w:pict>
-      </w:r>
-    </w:p>
-    <w:bookmarkEnd w:id="30"/>
-    <w:p>
-      <w:pPr>
-        <w:pStyle w:val="Ttulo3"/>
-      </w:pPr>
-      <w:r>
-        <w:t>8. Suposiciones y Dependencias:</w:t>
-      </w:r>
-    </w:p>
-    <w:p>
-      <w:pPr>
-        <w:pStyle w:val="Ttulo4"/>
-      </w:pPr>
-      <w:bookmarkStart w:id="31" w:name="suposiciones"/>
-      <w:r>
-        <w:t>Suposiciones:</w:t>
-      </w:r>
-    </w:p>
-    <w:p>
-      <w:pPr>
-        <w:pStyle w:val="Compact"/>
-        <w:numPr>
-          <w:ilvl w:val="0"/>
-          <w:numId w:val="10"/>
-        </w:numPr>
-        <w:rPr>
-          <w:lang w:val="es-ES"/>
-        </w:rPr>
-      </w:pPr>
-      <w:r>
-        <w:rPr>
-          <w:lang w:val="es-ES"/>
-        </w:rPr>
-        <w:t>El equipo contará con acceso continuo a las herramientas y recursos necesarios.</w:t>
-      </w:r>
-    </w:p>
-    <w:p>
-      <w:pPr>
-        <w:pStyle w:val="Compact"/>
-        <w:numPr>
-          <w:ilvl w:val="0"/>
-          <w:numId w:val="10"/>
-        </w:numPr>
-        <w:rPr>
-          <w:lang w:val="es-ES"/>
-        </w:rPr>
-      </w:pPr>
-      <w:r>
-        <w:rPr>
-          <w:lang w:val="es-ES"/>
-        </w:rPr>
-        <w:t>Los desarrolladores cumplirán con los plazos acordados.</w:t>
-      </w:r>
-    </w:p>
-    <w:bookmarkEnd w:id="31"/>
-    <w:p>
-      <w:pPr>
-        <w:pStyle w:val="Ttulo4"/>
-      </w:pPr>
-      <w:r>
-        <w:t>Dependencias:</w:t>
-      </w:r>
-    </w:p>
-    <w:p>
-      <w:pPr>
-        <w:pStyle w:val="Compact"/>
-        <w:numPr>
-          <w:ilvl w:val="0"/>
-          <w:numId w:val="10"/>
-        </w:numPr>
-        <w:rPr>
-          <w:lang w:val="es-ES"/>
-        </w:rPr>
-      </w:pPr>
-      <w:r>
-        <w:rPr>
-          <w:lang w:val="es-ES"/>
-        </w:rPr>
-        <w:t>Disponibilidad de un entorno de pruebas.</w:t>
-      </w:r>
-    </w:p>
-    <w:p>
-      <w:pPr>
-        <w:pStyle w:val="Compact"/>
-        <w:numPr>
-          <w:ilvl w:val="0"/>
-          <w:numId w:val="10"/>
-        </w:numPr>
-        <w:rPr>
-          <w:lang w:val="es-ES"/>
-        </w:rPr>
-      </w:pPr>
-      <w:r>
-        <w:rPr>
-          <w:lang w:val="es-ES"/>
-        </w:rPr>
-        <w:t>Acceso a servicios en la nube para el despliegue.</w:t>
-      </w:r>
-    </w:p>
-    <w:p>
-      <w:r>
-        <w:rPr>
-          <w:noProof/>
-        </w:rPr>
-        <w:pict w14:anchorId="230D553C">
-          <v:rect id="_x0000_i1026" alt="" style="width:425.2pt;height:.05pt;mso-width-percent:0;mso-height-percent:0;mso-width-percent:0;mso-height-percent:0" o:hralign="center" o:hrstd="t" o:hr="t"/>
-        </w:pict>
-      </w:r>
-    </w:p>
-    <w:p/>
-    <w:p>
-      <w:pPr>
-        <w:pStyle w:val="Textoindependiente"/>
-        <w:rPr>
-          <w:lang w:val="es-ES"/>
-        </w:rPr>
-      </w:pPr>
-    </w:p>
-    <w:p>
-      <w:pPr>
-        <w:pStyle w:val="Textoindependiente"/>
-        <w:rPr>
-          <w:lang w:val="es-ES"/>
-        </w:rPr>
-      </w:pPr>
-    </w:p>
-    <w:p>
-      <w:pPr>
-        <w:pStyle w:val="Textoindependiente"/>
-        <w:rPr>
-          <w:lang w:val="es-ES"/>
-        </w:rPr>
-      </w:pPr>
-    </w:p>
-    <w:p>
-      <w:pPr>
-        <w:pStyle w:val="Textoindependiente"/>
-        <w:rPr>
-          <w:lang w:val="es-ES"/>
-        </w:rPr>
-      </w:pPr>
-    </w:p>
-    <w:p>
-      <w:pPr>
-        <w:pStyle w:val="Ttulo2"/>
-        <w:rPr>
-          <w:lang w:val="es-ES"/>
-        </w:rPr>
-      </w:pPr>
-      <w:r>
-        <w:rPr>
-          <w:lang w:val="es-ES"/>
-        </w:rPr>
-        <w:lastRenderedPageBreak/>
-        <w:t>3</w:t>
-      </w:r>
-      <w:r>
-        <w:rPr>
-          <w:lang w:val="es-ES"/>
-        </w:rPr>
-        <w:t xml:space="preserve">. </w:t>
-      </w:r>
-      <w:r>
-        <w:rPr>
-          <w:lang w:val="es-ES"/>
-        </w:rPr>
-        <w:t>Especificaciones técnicas</w:t>
-      </w:r>
-      <w:r>
-        <w:rPr>
-          <w:lang w:val="es-ES"/>
-        </w:rPr>
-        <w:t xml:space="preserve">: </w:t>
-      </w:r>
-      <w:r>
-        <w:rPr>
-          <w:lang w:val="es-ES"/>
-        </w:rPr>
-        <w:t>Plataforma de Cursos Online</w:t>
-      </w:r>
-    </w:p>
-    <w:p>
-      <w:r>
-        <w:rPr>
-          <w:noProof/>
-        </w:rPr>
         <w:pict w14:anchorId="4EBD72C1">
-          <v:rect id="_x0000_i1025" alt="" style="width:425.2pt;height:.05pt;mso-width-percent:0;mso-height-percent:0;mso-width-percent:0;mso-height-percent:0" o:hralign="center" o:hrstd="t" o:hr="t"/>
+          <v:rect id="_x0000_i1042" alt="" style="width:425.2pt;height:.05pt;mso-width-percent:0;mso-height-percent:0;mso-width-percent:0;mso-height-percent:0" o:hralign="center" o:hrstd="t" o:hr="t"/>
         </w:pict>
       </w:r>
     </w:p>
@@ -2685,6 +3114,7 @@
         <w:rPr>
           <w:lang w:val="es-ES"/>
         </w:rPr>
+        <w:lastRenderedPageBreak/>
         <w:t>3</w:t>
       </w:r>
       <w:r>
@@ -2722,7 +3152,35 @@
         <w:rPr>
           <w:lang w:val="es-ES"/>
         </w:rPr>
-        <w:t>Diseñamos un esquema de base de datos que incluye entidades como cursos, estudiantes, profesores y evaluaciones. Consideramos relaciones como ManyToMany para inscripciones de estudiantes a cursos y ManyToOne para asignar un profesor a cada curso.</w:t>
+        <w:t xml:space="preserve">Diseñamos un esquema de base de datos que incluye entidades como cursos, estudiantes, profesores y evaluaciones. Consideramos relaciones como </w:t>
+      </w:r>
+      <w:proofErr w:type="spellStart"/>
+      <w:r>
+        <w:rPr>
+          <w:lang w:val="es-ES"/>
+        </w:rPr>
+        <w:t>ManyToMany</w:t>
+      </w:r>
+      <w:proofErr w:type="spellEnd"/>
+      <w:r>
+        <w:rPr>
+          <w:lang w:val="es-ES"/>
+        </w:rPr>
+        <w:t xml:space="preserve"> para inscripciones de estudiantes a cursos y </w:t>
+      </w:r>
+      <w:proofErr w:type="spellStart"/>
+      <w:r>
+        <w:rPr>
+          <w:lang w:val="es-ES"/>
+        </w:rPr>
+        <w:t>ManyToOne</w:t>
+      </w:r>
+      <w:proofErr w:type="spellEnd"/>
+      <w:r>
+        <w:rPr>
+          <w:lang w:val="es-ES"/>
+        </w:rPr>
+        <w:t xml:space="preserve"> para asignar un profesor a cada curso.</w:t>
       </w:r>
     </w:p>
     <w:p>
@@ -2872,7 +3330,21 @@
         <w:rPr>
           <w:lang w:val="es-ES"/>
         </w:rPr>
-        <w:t>Diseñamos una interfaz centrada en la experiencia del usuario, con dashboards claros y herramientas accesibles para estudiantes y profesores. Nos aseguramos de que sea responsiva para funcionar correctamente en dispositivos móviles y ordenadores.</w:t>
+        <w:t xml:space="preserve">Diseñamos una interfaz centrada en la experiencia del usuario, con </w:t>
+      </w:r>
+      <w:proofErr w:type="spellStart"/>
+      <w:r>
+        <w:rPr>
+          <w:lang w:val="es-ES"/>
+        </w:rPr>
+        <w:t>dashboards</w:t>
+      </w:r>
+      <w:proofErr w:type="spellEnd"/>
+      <w:r>
+        <w:rPr>
+          <w:lang w:val="es-ES"/>
+        </w:rPr>
+        <w:t xml:space="preserve"> claros y herramientas accesibles para estudiantes y profesores. Nos aseguramos de que sea responsiva para funcionar correctamente en dispositivos móviles y ordenadores.</w:t>
       </w:r>
     </w:p>
     <w:p>
@@ -3034,7 +3506,7 @@
         </mc:Choice>
         <mc:Fallback>
           <w:pict>
-            <v:rect w14:anchorId="7CE01BFF" id="Rectángulo 2" o:spid="_x0000_s1026" style="position:absolute;margin-left:0;margin-top:0;width:579.9pt;height:750.3pt;z-index:251659264;visibility:visible;mso-wrap-style:square;mso-width-percent:950;mso-height-percent:950;mso-wrap-distance-left:9pt;mso-wrap-distance-top:0;mso-wrap-distance-right:9pt;mso-wrap-distance-bottom:0;mso-position-horizontal:center;mso-position-horizontal-relative:page;mso-position-vertical:center;mso-position-vertical-relative:page;mso-width-percent:950;mso-height-percent:950;mso-width-relative:page;mso-height-relative:page;v-text-anchor:middle" o:gfxdata="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" filled="f" strokecolor="#938953 [1614]" strokeweight="1.25pt">
+            <v:rect w14:anchorId="7CE01BFF" id="Rectángulo 2" o:spid="_x0000_s1026" style="position:absolute;margin-left:0;margin-top:0;width:579.9pt;height:750.3pt;z-index:251659264;visibility:visible;mso-wrap-style:square;mso-width-percent:950;mso-height-percent:950;mso-wrap-distance-left:9pt;mso-wrap-distance-top:0;mso-wrap-distance-right:9pt;mso-wrap-distance-bottom:0;mso-position-horizontal:center;mso-position-horizontal-relative:page;mso-position-vertical:center;mso-position-vertical-relative:page;mso-width-percent:950;mso-height-percent:950;mso-width-relative:page;mso-height-relative:page;v-text-anchor:middle" o:gfxdata="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" filled="f" strokecolor="#938953 [1614]" strokeweight="1.25pt">
               <w10:wrap anchorx="page" anchory="page"/>
             </v:rect>
           </w:pict>
@@ -3047,6 +3519,7 @@
       </w:rPr>
       <w:t xml:space="preserve"> </w:t>
     </w:r>
+    <w:proofErr w:type="spellStart"/>
     <w:r>
       <w:rPr>
         <w:rFonts w:asciiTheme="majorHAnsi" w:eastAsiaTheme="majorEastAsia" w:hAnsiTheme="majorHAnsi" w:cstheme="majorBidi"/>
@@ -3054,7 +3527,17 @@
         <w:sz w:val="20"/>
         <w:szCs w:val="20"/>
       </w:rPr>
-      <w:t xml:space="preserve">pág. </w:t>
+      <w:t>pág</w:t>
+    </w:r>
+    <w:proofErr w:type="spellEnd"/>
+    <w:r>
+      <w:rPr>
+        <w:rFonts w:asciiTheme="majorHAnsi" w:eastAsiaTheme="majorEastAsia" w:hAnsiTheme="majorHAnsi" w:cstheme="majorBidi"/>
+        <w:color w:val="4F81BD" w:themeColor="accent1"/>
+        <w:sz w:val="20"/>
+        <w:szCs w:val="20"/>
+      </w:rPr>
+      <w:t xml:space="preserve">. </w:t>
     </w:r>
     <w:r>
       <w:rPr>
@@ -3214,7 +3697,7 @@
         </mc:Choice>
         <mc:Fallback>
           <w:pict>
-            <v:rect w14:anchorId="7F939E64" id="Rectángulo 2" o:spid="_x0000_s1026" style="position:absolute;margin-left:15.2pt;margin-top:19.8pt;width:580.8pt;height:752.4pt;z-index:251702784;visibility:visible;mso-wrap-style:square;mso-width-percent:950;mso-height-percent:950;mso-wrap-distance-left:9pt;mso-wrap-distance-top:0;mso-wrap-distance-right:9pt;mso-wrap-distance-bottom:0;mso-position-horizontal:absolute;mso-position-horizontal-relative:page;mso-position-vertical:absolute;mso-position-vertical-relative:page;mso-width-percent:950;mso-height-percent:950;mso-width-relative:page;mso-height-relative:page;v-text-anchor:middle" o:gfxdata="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" filled="f" strokecolor="#938953 [1614]" strokeweight="1.25pt">
+            <v:rect w14:anchorId="7F939E64" id="Rectángulo 2" o:spid="_x0000_s1026" style="position:absolute;margin-left:15.2pt;margin-top:19.8pt;width:580.8pt;height:752.4pt;z-index:251702784;visibility:visible;mso-wrap-style:square;mso-width-percent:950;mso-height-percent:950;mso-wrap-distance-left:9pt;mso-wrap-distance-top:0;mso-wrap-distance-right:9pt;mso-wrap-distance-bottom:0;mso-position-horizontal:absolute;mso-position-horizontal-relative:page;mso-position-vertical:absolute;mso-position-vertical-relative:page;mso-width-percent:950;mso-height-percent:950;mso-width-relative:page;mso-height-relative:page;v-text-anchor:middle" o:gfxdata="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" filled="f" strokecolor="#938953 [1614]" strokeweight="1.25pt">
               <w10:wrap anchorx="page" anchory="page"/>
             </v:rect>
           </w:pict>
@@ -15179,7 +15662,7 @@
   <w:font w:name="Symbol">
     <w:panose1 w:val="05050102010706020507"/>
     <w:charset w:val="02"/>
-    <w:family w:val="decorative"/>
+    <w:family w:val="roman"/>
     <w:pitch w:val="variable"/>
     <w:sig w:usb0="00000000" w:usb1="10000000" w:usb2="00000000" w:usb3="00000000" w:csb0="80000000" w:csb1="00000000"/>
   </w:font>
@@ -15210,33 +15693,30 @@
     <w:charset w:val="00"/>
     <w:family w:val="swiss"/>
     <w:pitch w:val="variable"/>
-    <w:sig w:usb0="E4002EFF" w:usb1="C000247B" w:usb2="00000009" w:usb3="00000000" w:csb0="000001FF" w:csb1="00000000"/>
+    <w:sig w:usb0="E4002EFF" w:usb1="C200247B" w:usb2="00000009" w:usb3="00000000" w:csb0="000001FF" w:csb1="00000000"/>
   </w:font>
   <w:font w:name="MS Gothic">
     <w:altName w:val="ＭＳ ゴシック"/>
     <w:panose1 w:val="020B0609070205080204"/>
     <w:charset w:val="80"/>
     <w:family w:val="modern"/>
-    <w:notTrueType/>
     <w:pitch w:val="fixed"/>
-    <w:sig w:usb0="00000001" w:usb1="08070000" w:usb2="00000010" w:usb3="00000000" w:csb0="00020000" w:csb1="00000000"/>
+    <w:sig w:usb0="E00002FF" w:usb1="6AC7FDFB" w:usb2="08000012" w:usb3="00000000" w:csb0="0002009F" w:csb1="00000000"/>
   </w:font>
   <w:font w:name="Courier">
-    <w:panose1 w:val="02070309020205020404"/>
+    <w:panose1 w:val="02070409020205020404"/>
     <w:charset w:val="00"/>
     <w:family w:val="modern"/>
     <w:pitch w:val="fixed"/>
     <w:sig w:usb0="E0002AFF" w:usb1="C0007843" w:usb2="00000009" w:usb3="00000000" w:csb0="000001FF" w:csb1="00000000"/>
   </w:font>
   <w:font w:name="Aptos">
-    <w:panose1 w:val="020B0004020202020204"/>
     <w:charset w:val="00"/>
     <w:family w:val="swiss"/>
     <w:pitch w:val="variable"/>
     <w:sig w:usb0="20000287" w:usb1="00000003" w:usb2="00000000" w:usb3="00000000" w:csb0="0000019F" w:csb1="00000000"/>
   </w:font>
   <w:font w:name="Aptos Display">
-    <w:panose1 w:val="020B0004020202020204"/>
     <w:charset w:val="00"/>
     <w:family w:val="swiss"/>
     <w:pitch w:val="variable"/>
@@ -15272,8 +15752,10 @@
     <w:rsid w:val="00512B73"/>
     <w:rsid w:val="005A0857"/>
     <w:rsid w:val="005A2430"/>
+    <w:rsid w:val="005F331F"/>
     <w:rsid w:val="006B7AE9"/>
     <w:rsid w:val="00B836BC"/>
+    <w:rsid w:val="00C43DA0"/>
     <w:rsid w:val="00C72CCB"/>
     <w:rsid w:val="00D1036F"/>
     <w:rsid w:val="00D75CE6"/>

--- a/Documentacion/Proyecto-ACD-2Ev-Documentacion.docx
+++ b/Documentacion/Proyecto-ACD-2Ev-Documentacion.docx
@@ -213,23 +213,21 @@
           <w:lang w:val="es-ES"/>
         </w:rPr>
       </w:pPr>
-      <w:proofErr w:type="spellStart"/>
       <w:r>
         <w:rPr>
           <w:i/>
           <w:iCs/>
           <w:lang w:val="es-ES"/>
         </w:rPr>
-        <w:t>by</w:t>
-      </w:r>
-      <w:proofErr w:type="spellEnd"/>
+        <w:t xml:space="preserve">by: </w:t>
+      </w:r>
       <w:r>
         <w:rPr>
           <w:i/>
           <w:iCs/>
           <w:lang w:val="es-ES"/>
         </w:rPr>
-        <w:t xml:space="preserve">: </w:t>
+        <w:t>Javier Berenguer Peidro, Miguel Gutierrez Rico</w:t>
       </w:r>
       <w:r>
         <w:rPr>
@@ -237,44 +235,8 @@
           <w:iCs/>
           <w:lang w:val="es-ES"/>
         </w:rPr>
-        <w:t xml:space="preserve">Javier Berenguer </w:t>
-      </w:r>
-      <w:proofErr w:type="spellStart"/>
-      <w:r>
-        <w:rPr>
-          <w:i/>
-          <w:iCs/>
-          <w:lang w:val="es-ES"/>
-        </w:rPr>
-        <w:t>Peidro</w:t>
-      </w:r>
-      <w:proofErr w:type="spellEnd"/>
-      <w:r>
-        <w:rPr>
-          <w:i/>
-          <w:iCs/>
-          <w:lang w:val="es-ES"/>
-        </w:rPr>
-        <w:t>, Miguel Gutierrez Rico</w:t>
-      </w:r>
-      <w:r>
-        <w:rPr>
-          <w:i/>
-          <w:iCs/>
-          <w:lang w:val="es-ES"/>
-        </w:rPr>
-        <w:t xml:space="preserve"> &amp; Alejandro Alberto Jiménez </w:t>
-      </w:r>
-      <w:proofErr w:type="spellStart"/>
-      <w:r>
-        <w:rPr>
-          <w:i/>
-          <w:iCs/>
-          <w:lang w:val="es-ES"/>
-        </w:rPr>
-        <w:t>Brundin</w:t>
-      </w:r>
-      <w:proofErr w:type="spellEnd"/>
+        <w:t xml:space="preserve"> &amp; Alejandro Alberto Jiménez Brundin</w:t>
+      </w:r>
     </w:p>
     <w:p>
       <w:pPr>
@@ -302,7 +264,7 @@
           <w:noProof/>
         </w:rPr>
         <w:pict w14:anchorId="0545A6DB">
-          <v:rect id="_x0000_i1025" alt="" style="width:425.2pt;height:.05pt;mso-width-percent:0;mso-height-percent:0;mso-width-percent:0;mso-height-percent:0" o:hralign="center" o:hrstd="t" o:hr="t"/>
+          <v:rect id="_x0000_i1042" alt="" style="width:425.2pt;height:.05pt;mso-width-percent:0;mso-height-percent:0;mso-width-percent:0;mso-height-percent:0" o:hralign="center" o:hrstd="t" o:hr="t"/>
         </w:pict>
       </w:r>
     </w:p>
@@ -343,7 +305,7 @@
           <w:noProof/>
         </w:rPr>
         <w:pict w14:anchorId="27AF39A1">
-          <v:rect id="_x0000_i1026" alt="" style="width:425.2pt;height:.05pt;mso-width-percent:0;mso-height-percent:0;mso-width-percent:0;mso-height-percent:0" o:hralign="center" o:hrstd="t" o:hr="t"/>
+          <v:rect id="_x0000_i1041" alt="" style="width:425.2pt;height:.05pt;mso-width-percent:0;mso-height-percent:0;mso-width-percent:0;mso-height-percent:0" o:hralign="center" o:hrstd="t" o:hr="t"/>
         </w:pict>
       </w:r>
     </w:p>
@@ -376,54 +338,14 @@
           <w:szCs w:val="24"/>
           <w:lang w:val="es-ES"/>
         </w:rPr>
-        <w:t>Plataforma de Cursos Online: Administrar cursos, estudiantes y profesores. Los cursos pueden tener varios estudiantes (</w:t>
-      </w:r>
-      <w:proofErr w:type="spellStart"/>
-      <w:r>
-        <w:rPr>
-          <w:rFonts w:eastAsiaTheme="minorHAnsi"/>
-          <w:sz w:val="24"/>
-          <w:szCs w:val="24"/>
-          <w:lang w:val="es-ES"/>
-        </w:rPr>
-        <w:t>ManyToMany</w:t>
-      </w:r>
-      <w:proofErr w:type="spellEnd"/>
-      <w:r>
-        <w:rPr>
-          <w:rFonts w:eastAsiaTheme="minorHAnsi"/>
-          <w:sz w:val="24"/>
-          <w:szCs w:val="24"/>
-          <w:lang w:val="es-ES"/>
-        </w:rPr>
-        <w:t>) y un profesor asignado (</w:t>
-      </w:r>
-      <w:proofErr w:type="spellStart"/>
-      <w:r>
-        <w:rPr>
-          <w:rFonts w:eastAsiaTheme="minorHAnsi"/>
-          <w:sz w:val="24"/>
-          <w:szCs w:val="24"/>
-          <w:lang w:val="es-ES"/>
-        </w:rPr>
-        <w:t>ManyToOne</w:t>
-      </w:r>
-      <w:proofErr w:type="spellEnd"/>
-      <w:r>
-        <w:rPr>
-          <w:rFonts w:eastAsiaTheme="minorHAnsi"/>
-          <w:sz w:val="24"/>
-          <w:szCs w:val="24"/>
-          <w:lang w:val="es-ES"/>
-        </w:rPr>
-        <w:t>). La plataforma permitirá gestionar el contenido educativo, las inscripciones y el progreso de los estudiantes.</w:t>
+        <w:t>Plataforma de Cursos Online: Administrar cursos, estudiantes y profesores. Los cursos pueden tener varios estudiantes (ManyToMany) y un profesor asignado (ManyToOne). La plataforma permitirá gestionar el contenido educativo, las inscripciones y el progreso de los estudiantes.</w:t>
       </w:r>
       <w:r>
         <w:rPr>
           <w:noProof/>
         </w:rPr>
         <w:pict w14:anchorId="001C48E6">
-          <v:rect id="_x0000_i1027" alt="" style="width:425.2pt;height:.05pt;mso-width-percent:0;mso-height-percent:0;mso-width-percent:0;mso-height-percent:0" o:hralign="center" o:hrstd="t" o:hr="t"/>
+          <v:rect id="_x0000_i1040" alt="" style="width:425.2pt;height:.05pt;mso-width-percent:0;mso-height-percent:0;mso-width-percent:0;mso-height-percent:0" o:hralign="center" o:hrstd="t" o:hr="t"/>
         </w:pict>
       </w:r>
     </w:p>
@@ -605,7 +527,7 @@
           <w:noProof/>
         </w:rPr>
         <w:pict w14:anchorId="2D1712C0">
-          <v:rect id="_x0000_i1028" alt="" style="width:425.2pt;height:.05pt;mso-width-percent:0;mso-height-percent:0;mso-width-percent:0;mso-height-percent:0" o:hralign="center" o:hrstd="t" o:hr="t"/>
+          <v:rect id="_x0000_i1039" alt="" style="width:425.2pt;height:.05pt;mso-width-percent:0;mso-height-percent:0;mso-width-percent:0;mso-height-percent:0" o:hralign="center" o:hrstd="t" o:hr="t"/>
         </w:pict>
       </w:r>
       <w:bookmarkStart w:id="5" w:name="requisitos-funcionales"/>
@@ -799,19 +721,9 @@
       <w:r>
         <w:t xml:space="preserve">4.3. </w:t>
       </w:r>
-      <w:proofErr w:type="spellStart"/>
-      <w:r>
-        <w:t>Evaluación</w:t>
-      </w:r>
-      <w:proofErr w:type="spellEnd"/>
-      <w:r>
-        <w:t xml:space="preserve"> y </w:t>
-      </w:r>
-      <w:proofErr w:type="spellStart"/>
-      <w:r>
-        <w:t>seguimiento</w:t>
-      </w:r>
-      <w:proofErr w:type="spellEnd"/>
+      <w:r>
+        <w:t>Evaluación y seguimiento</w:t>
+      </w:r>
       <w:r>
         <w:t>:</w:t>
       </w:r>
@@ -879,11 +791,9 @@
       <w:r>
         <w:t xml:space="preserve">4.4. </w:t>
       </w:r>
-      <w:proofErr w:type="spellStart"/>
       <w:r>
         <w:t>Comunicación</w:t>
       </w:r>
-      <w:proofErr w:type="spellEnd"/>
       <w:r>
         <w:t>:</w:t>
       </w:r>
@@ -992,7 +902,7 @@
           <w:noProof/>
         </w:rPr>
         <w:pict w14:anchorId="02C228DC">
-          <v:rect id="_x0000_i1029" alt="" style="width:343.55pt;height:.05pt;mso-width-percent:0;mso-height-percent:0;mso-width-percent:0;mso-height-percent:0" o:hrpct="808" o:hralign="center" o:hrstd="t" o:hr="t"/>
+          <v:rect id="_x0000_i1038" alt="" style="width:319.75pt;height:.05pt;mso-width-percent:0;mso-height-percent:0;mso-width-percent:0;mso-height-percent:0" o:hrpct="752" o:hralign="center" o:hrstd="t" o:hr="t"/>
         </w:pict>
       </w:r>
     </w:p>
@@ -1004,23 +914,7 @@
       <w:bookmarkEnd w:id="5"/>
       <w:bookmarkEnd w:id="10"/>
       <w:r>
-        <w:t xml:space="preserve">5. </w:t>
-      </w:r>
-      <w:proofErr w:type="spellStart"/>
-      <w:r>
-        <w:t>Requisitos</w:t>
-      </w:r>
-      <w:proofErr w:type="spellEnd"/>
-      <w:r>
-        <w:t xml:space="preserve"> No </w:t>
-      </w:r>
-      <w:proofErr w:type="spellStart"/>
-      <w:r>
-        <w:t>Funcionales</w:t>
-      </w:r>
-      <w:proofErr w:type="spellEnd"/>
-      <w:r>
-        <w:t>:</w:t>
+        <w:t>5. Requisitos No Funcionales:</w:t>
       </w:r>
     </w:p>
     <w:p>
@@ -1029,15 +923,7 @@
       </w:pPr>
       <w:bookmarkStart w:id="12" w:name="seguridad"/>
       <w:r>
-        <w:t xml:space="preserve">5.1. </w:t>
-      </w:r>
-      <w:proofErr w:type="spellStart"/>
-      <w:r>
-        <w:t>Seguridad</w:t>
-      </w:r>
-      <w:proofErr w:type="spellEnd"/>
-      <w:r>
-        <w:t>:</w:t>
+        <w:t>5.1. Seguridad:</w:t>
       </w:r>
     </w:p>
     <w:p>
@@ -1083,15 +969,7 @@
       <w:bookmarkStart w:id="13" w:name="rendimiento"/>
       <w:bookmarkEnd w:id="12"/>
       <w:r>
-        <w:t xml:space="preserve">5.2. </w:t>
-      </w:r>
-      <w:proofErr w:type="spellStart"/>
-      <w:r>
-        <w:t>Rendimiento</w:t>
-      </w:r>
-      <w:proofErr w:type="spellEnd"/>
-      <w:r>
-        <w:t>:</w:t>
+        <w:t>5.2. Rendimiento:</w:t>
       </w:r>
     </w:p>
     <w:p>
@@ -1137,15 +1015,7 @@
       <w:bookmarkStart w:id="14" w:name="compatibilidad"/>
       <w:bookmarkEnd w:id="13"/>
       <w:r>
-        <w:t xml:space="preserve">5.3. </w:t>
-      </w:r>
-      <w:proofErr w:type="spellStart"/>
-      <w:r>
-        <w:t>Compatibilidad</w:t>
-      </w:r>
-      <w:proofErr w:type="spellEnd"/>
-      <w:r>
-        <w:t>:</w:t>
+        <w:t>5.3. Compatibilidad:</w:t>
       </w:r>
     </w:p>
     <w:p>
@@ -1163,21 +1033,7 @@
         <w:rPr>
           <w:lang w:val="es-ES"/>
         </w:rPr>
-        <w:t xml:space="preserve">Diseño responsivo para dispositivos móviles, </w:t>
-      </w:r>
-      <w:proofErr w:type="spellStart"/>
-      <w:r>
-        <w:rPr>
-          <w:lang w:val="es-ES"/>
-        </w:rPr>
-        <w:t>tablets</w:t>
-      </w:r>
-      <w:proofErr w:type="spellEnd"/>
-      <w:r>
-        <w:rPr>
-          <w:lang w:val="es-ES"/>
-        </w:rPr>
-        <w:t xml:space="preserve"> y ordenadores.</w:t>
+        <w:t>Diseño responsivo para dispositivos móviles, tablets y ordenadores.</w:t>
       </w:r>
     </w:p>
     <w:p>
@@ -1205,15 +1061,7 @@
       <w:bookmarkStart w:id="15" w:name="usabilidad"/>
       <w:bookmarkEnd w:id="14"/>
       <w:r>
-        <w:t xml:space="preserve">5.4. </w:t>
-      </w:r>
-      <w:proofErr w:type="spellStart"/>
-      <w:r>
-        <w:t>Usabilidad</w:t>
-      </w:r>
-      <w:proofErr w:type="spellEnd"/>
-      <w:r>
-        <w:t>:</w:t>
+        <w:t>5.4. Usabilidad:</w:t>
       </w:r>
     </w:p>
     <w:p>
@@ -1258,7 +1106,7 @@
           <w:noProof/>
         </w:rPr>
         <w:pict w14:anchorId="1E420862">
-          <v:rect id="_x0000_i1030" alt="" style="width:425.2pt;height:.05pt;mso-width-percent:0;mso-height-percent:0;mso-width-percent:0;mso-height-percent:0" o:hralign="center" o:hrstd="t" o:hr="t"/>
+          <v:rect id="_x0000_i1037" alt="" style="width:425.2pt;height:.05pt;mso-width-percent:0;mso-height-percent:0;mso-width-percent:0;mso-height-percent:0" o:hralign="center" o:hrstd="t" o:hr="t"/>
         </w:pict>
       </w:r>
     </w:p>
@@ -1271,15 +1119,7 @@
       <w:bookmarkEnd w:id="15"/>
       <w:r>
         <w:lastRenderedPageBreak/>
-        <w:t xml:space="preserve">6. </w:t>
-      </w:r>
-      <w:proofErr w:type="spellStart"/>
-      <w:r>
-        <w:t>Restricciones</w:t>
-      </w:r>
-      <w:proofErr w:type="spellEnd"/>
-      <w:r>
-        <w:t>:</w:t>
+        <w:t>6. Restricciones:</w:t>
       </w:r>
     </w:p>
     <w:p>
@@ -1297,21 +1137,7 @@
         <w:rPr>
           <w:lang w:val="es-ES"/>
         </w:rPr>
-        <w:t xml:space="preserve">La plataforma debe ser compatible con sistemas operativos Android </w:t>
-      </w:r>
-      <w:proofErr w:type="gramStart"/>
-      <w:r>
-        <w:rPr>
-          <w:lang w:val="es-ES"/>
-        </w:rPr>
-        <w:t>e</w:t>
-      </w:r>
-      <w:proofErr w:type="gramEnd"/>
-      <w:r>
-        <w:rPr>
-          <w:lang w:val="es-ES"/>
-        </w:rPr>
-        <w:t xml:space="preserve"> iOS para aplicaciones móviles.</w:t>
+        <w:t>La plataforma debe ser compatible con sistemas operativos Android e iOS para aplicaciones móviles.</w:t>
       </w:r>
     </w:p>
     <w:p>
@@ -1347,35 +1173,7 @@
         <w:rPr>
           <w:lang w:val="es-ES"/>
         </w:rPr>
-        <w:t xml:space="preserve">El equipo de desarrollo consta de tres personas: un desarrollador </w:t>
-      </w:r>
-      <w:proofErr w:type="spellStart"/>
-      <w:r>
-        <w:rPr>
-          <w:lang w:val="es-ES"/>
-        </w:rPr>
-        <w:t>frontend</w:t>
-      </w:r>
-      <w:proofErr w:type="spellEnd"/>
-      <w:r>
-        <w:rPr>
-          <w:lang w:val="es-ES"/>
-        </w:rPr>
-        <w:t xml:space="preserve">, un desarrollador </w:t>
-      </w:r>
-      <w:proofErr w:type="spellStart"/>
-      <w:r>
-        <w:rPr>
-          <w:lang w:val="es-ES"/>
-        </w:rPr>
-        <w:t>backend</w:t>
-      </w:r>
-      <w:proofErr w:type="spellEnd"/>
-      <w:r>
-        <w:rPr>
-          <w:lang w:val="es-ES"/>
-        </w:rPr>
-        <w:t xml:space="preserve"> y un coordinador de proyecto.</w:t>
+        <w:t>El equipo de desarrollo consta de tres personas: un desarrollador frontend, un desarrollador backend y un coordinador de proyecto.</w:t>
       </w:r>
     </w:p>
     <w:p>
@@ -1384,7 +1182,7 @@
           <w:noProof/>
         </w:rPr>
         <w:pict w14:anchorId="0182ECC4">
-          <v:rect id="_x0000_i1031" alt="" style="width:425.2pt;height:.05pt;mso-width-percent:0;mso-height-percent:0;mso-width-percent:0;mso-height-percent:0" o:hralign="center" o:hrstd="t" o:hr="t"/>
+          <v:rect id="_x0000_i1036" alt="" style="width:425.2pt;height:.05pt;mso-width-percent:0;mso-height-percent:0;mso-width-percent:0;mso-height-percent:0" o:hralign="center" o:hrstd="t" o:hr="t"/>
         </w:pict>
       </w:r>
     </w:p>
@@ -1394,23 +1192,7 @@
         <w:pStyle w:val="Ttulo3"/>
       </w:pPr>
       <w:r>
-        <w:t xml:space="preserve">7. </w:t>
-      </w:r>
-      <w:proofErr w:type="spellStart"/>
-      <w:r>
-        <w:t>Suposiciones</w:t>
-      </w:r>
-      <w:proofErr w:type="spellEnd"/>
-      <w:r>
-        <w:t xml:space="preserve"> </w:t>
-      </w:r>
-      <w:proofErr w:type="spellStart"/>
-      <w:r>
-        <w:t>Iniciales</w:t>
-      </w:r>
-      <w:proofErr w:type="spellEnd"/>
-      <w:r>
-        <w:t>:</w:t>
+        <w:t>7. Suposiciones Iniciales:</w:t>
       </w:r>
     </w:p>
     <w:p>
@@ -1473,7 +1255,7 @@
           <w:noProof/>
         </w:rPr>
         <w:pict w14:anchorId="22CF8A26">
-          <v:rect id="_x0000_i1032" alt="" style="width:425.2pt;height:.05pt;mso-width-percent:0;mso-height-percent:0;mso-width-percent:0;mso-height-percent:0" o:hralign="center" o:bullet="t" o:hrstd="t" o:hr="t"/>
+          <v:rect id="_x0000_i1035" alt="" style="width:425.2pt;height:.05pt;mso-width-percent:0;mso-height-percent:0;mso-width-percent:0;mso-height-percent:0" o:hralign="center" o:bullet="t" o:hrstd="t" o:hr="t"/>
         </w:pict>
       </w:r>
     </w:p>
@@ -1504,6 +1286,292 @@
     </w:p>
     <w:p>
       <w:pPr>
+        <w:pStyle w:val="Listaconvietas"/>
+        <w:numPr>
+          <w:ilvl w:val="0"/>
+          <w:numId w:val="0"/>
+        </w:numPr>
+        <w:ind w:left="360" w:hanging="360"/>
+        <w:rPr>
+          <w:lang w:val="es-ES"/>
+        </w:rPr>
+      </w:pPr>
+    </w:p>
+    <w:p>
+      <w:pPr>
+        <w:pStyle w:val="Listaconvietas"/>
+        <w:numPr>
+          <w:ilvl w:val="0"/>
+          <w:numId w:val="0"/>
+        </w:numPr>
+        <w:ind w:left="360" w:hanging="360"/>
+        <w:rPr>
+          <w:lang w:val="es-ES"/>
+        </w:rPr>
+      </w:pPr>
+    </w:p>
+    <w:p>
+      <w:pPr>
+        <w:pStyle w:val="Listaconvietas"/>
+        <w:numPr>
+          <w:ilvl w:val="0"/>
+          <w:numId w:val="0"/>
+        </w:numPr>
+        <w:ind w:left="360" w:hanging="360"/>
+        <w:rPr>
+          <w:lang w:val="es-ES"/>
+        </w:rPr>
+      </w:pPr>
+    </w:p>
+    <w:p>
+      <w:pPr>
+        <w:pStyle w:val="Listaconvietas"/>
+        <w:numPr>
+          <w:ilvl w:val="0"/>
+          <w:numId w:val="0"/>
+        </w:numPr>
+        <w:ind w:left="360" w:hanging="360"/>
+        <w:rPr>
+          <w:lang w:val="es-ES"/>
+        </w:rPr>
+      </w:pPr>
+    </w:p>
+    <w:p>
+      <w:pPr>
+        <w:pStyle w:val="Listaconvietas"/>
+        <w:numPr>
+          <w:ilvl w:val="0"/>
+          <w:numId w:val="0"/>
+        </w:numPr>
+        <w:ind w:left="360" w:hanging="360"/>
+        <w:rPr>
+          <w:lang w:val="es-ES"/>
+        </w:rPr>
+      </w:pPr>
+    </w:p>
+    <w:p>
+      <w:pPr>
+        <w:pStyle w:val="Listaconvietas"/>
+        <w:numPr>
+          <w:ilvl w:val="0"/>
+          <w:numId w:val="0"/>
+        </w:numPr>
+        <w:ind w:left="360" w:hanging="360"/>
+        <w:rPr>
+          <w:lang w:val="es-ES"/>
+        </w:rPr>
+      </w:pPr>
+    </w:p>
+    <w:p>
+      <w:pPr>
+        <w:pStyle w:val="Listaconvietas"/>
+        <w:numPr>
+          <w:ilvl w:val="0"/>
+          <w:numId w:val="0"/>
+        </w:numPr>
+        <w:ind w:left="360" w:hanging="360"/>
+        <w:rPr>
+          <w:lang w:val="es-ES"/>
+        </w:rPr>
+      </w:pPr>
+    </w:p>
+    <w:p>
+      <w:pPr>
+        <w:pStyle w:val="Listaconvietas"/>
+        <w:numPr>
+          <w:ilvl w:val="0"/>
+          <w:numId w:val="0"/>
+        </w:numPr>
+        <w:ind w:left="360" w:hanging="360"/>
+        <w:rPr>
+          <w:lang w:val="es-ES"/>
+        </w:rPr>
+      </w:pPr>
+    </w:p>
+    <w:p>
+      <w:pPr>
+        <w:pStyle w:val="Listaconvietas"/>
+        <w:numPr>
+          <w:ilvl w:val="0"/>
+          <w:numId w:val="0"/>
+        </w:numPr>
+        <w:ind w:left="360" w:hanging="360"/>
+        <w:rPr>
+          <w:lang w:val="es-ES"/>
+        </w:rPr>
+      </w:pPr>
+    </w:p>
+    <w:p>
+      <w:pPr>
+        <w:pStyle w:val="Listaconvietas"/>
+        <w:numPr>
+          <w:ilvl w:val="0"/>
+          <w:numId w:val="0"/>
+        </w:numPr>
+        <w:ind w:left="360" w:hanging="360"/>
+        <w:rPr>
+          <w:lang w:val="es-ES"/>
+        </w:rPr>
+      </w:pPr>
+    </w:p>
+    <w:p>
+      <w:pPr>
+        <w:pStyle w:val="Listaconvietas"/>
+        <w:numPr>
+          <w:ilvl w:val="0"/>
+          <w:numId w:val="0"/>
+        </w:numPr>
+        <w:ind w:left="360" w:hanging="360"/>
+        <w:rPr>
+          <w:lang w:val="es-ES"/>
+        </w:rPr>
+      </w:pPr>
+    </w:p>
+    <w:p>
+      <w:pPr>
+        <w:pStyle w:val="Listaconvietas"/>
+        <w:numPr>
+          <w:ilvl w:val="0"/>
+          <w:numId w:val="0"/>
+        </w:numPr>
+        <w:ind w:left="360" w:hanging="360"/>
+        <w:rPr>
+          <w:lang w:val="es-ES"/>
+        </w:rPr>
+      </w:pPr>
+    </w:p>
+    <w:p>
+      <w:pPr>
+        <w:pStyle w:val="Listaconvietas"/>
+        <w:numPr>
+          <w:ilvl w:val="0"/>
+          <w:numId w:val="0"/>
+        </w:numPr>
+        <w:ind w:left="360" w:hanging="360"/>
+        <w:rPr>
+          <w:lang w:val="es-ES"/>
+        </w:rPr>
+      </w:pPr>
+    </w:p>
+    <w:p>
+      <w:pPr>
+        <w:pStyle w:val="Listaconvietas"/>
+        <w:numPr>
+          <w:ilvl w:val="0"/>
+          <w:numId w:val="0"/>
+        </w:numPr>
+        <w:ind w:left="360" w:hanging="360"/>
+        <w:rPr>
+          <w:lang w:val="es-ES"/>
+        </w:rPr>
+      </w:pPr>
+    </w:p>
+    <w:p>
+      <w:pPr>
+        <w:pStyle w:val="Listaconvietas"/>
+        <w:numPr>
+          <w:ilvl w:val="0"/>
+          <w:numId w:val="0"/>
+        </w:numPr>
+        <w:ind w:left="360" w:hanging="360"/>
+        <w:rPr>
+          <w:lang w:val="es-ES"/>
+        </w:rPr>
+      </w:pPr>
+    </w:p>
+    <w:p>
+      <w:pPr>
+        <w:pStyle w:val="Listaconvietas"/>
+        <w:numPr>
+          <w:ilvl w:val="0"/>
+          <w:numId w:val="0"/>
+        </w:numPr>
+        <w:ind w:left="360" w:hanging="360"/>
+        <w:rPr>
+          <w:lang w:val="es-ES"/>
+        </w:rPr>
+      </w:pPr>
+    </w:p>
+    <w:p>
+      <w:pPr>
+        <w:pStyle w:val="Listaconvietas"/>
+        <w:numPr>
+          <w:ilvl w:val="0"/>
+          <w:numId w:val="0"/>
+        </w:numPr>
+        <w:ind w:left="360" w:hanging="360"/>
+        <w:rPr>
+          <w:lang w:val="es-ES"/>
+        </w:rPr>
+      </w:pPr>
+    </w:p>
+    <w:p>
+      <w:pPr>
+        <w:pStyle w:val="Listaconvietas"/>
+        <w:numPr>
+          <w:ilvl w:val="0"/>
+          <w:numId w:val="0"/>
+        </w:numPr>
+        <w:ind w:left="360" w:hanging="360"/>
+        <w:rPr>
+          <w:lang w:val="es-ES"/>
+        </w:rPr>
+      </w:pPr>
+    </w:p>
+    <w:p>
+      <w:pPr>
+        <w:pStyle w:val="Listaconvietas"/>
+        <w:numPr>
+          <w:ilvl w:val="0"/>
+          <w:numId w:val="0"/>
+        </w:numPr>
+        <w:ind w:left="360" w:hanging="360"/>
+        <w:rPr>
+          <w:lang w:val="es-ES"/>
+        </w:rPr>
+      </w:pPr>
+    </w:p>
+    <w:p>
+      <w:pPr>
+        <w:pStyle w:val="Listaconvietas"/>
+        <w:numPr>
+          <w:ilvl w:val="0"/>
+          <w:numId w:val="0"/>
+        </w:numPr>
+        <w:ind w:left="360" w:hanging="360"/>
+        <w:rPr>
+          <w:lang w:val="es-ES"/>
+        </w:rPr>
+      </w:pPr>
+    </w:p>
+    <w:p>
+      <w:pPr>
+        <w:pStyle w:val="Listaconvietas"/>
+        <w:numPr>
+          <w:ilvl w:val="0"/>
+          <w:numId w:val="0"/>
+        </w:numPr>
+        <w:ind w:left="360" w:hanging="360"/>
+        <w:rPr>
+          <w:lang w:val="es-ES"/>
+        </w:rPr>
+      </w:pPr>
+    </w:p>
+    <w:p>
+      <w:pPr>
+        <w:pStyle w:val="Listaconvietas"/>
+        <w:numPr>
+          <w:ilvl w:val="0"/>
+          <w:numId w:val="0"/>
+        </w:numPr>
+        <w:ind w:left="360" w:hanging="360"/>
+        <w:rPr>
+          <w:lang w:val="es-ES"/>
+        </w:rPr>
+      </w:pPr>
+    </w:p>
+    <w:p>
+      <w:pPr>
         <w:pStyle w:val="Ttulo2"/>
         <w:rPr>
           <w:lang w:val="es-ES"/>
@@ -1513,6 +1581,7 @@
         <w:rPr>
           <w:lang w:val="es-ES"/>
         </w:rPr>
+        <w:lastRenderedPageBreak/>
         <w:t>2</w:t>
       </w:r>
       <w:r>
@@ -1546,6 +1615,54 @@
           <w:noProof/>
         </w:rPr>
         <w:pict w14:anchorId="3B246C80">
+          <v:rect id="_x0000_i1034" alt="" style="width:425.2pt;height:.05pt;mso-width-percent:0;mso-height-percent:0;mso-width-percent:0;mso-height-percent:0" o:hralign="center" o:hrstd="t" o:hr="t"/>
+        </w:pict>
+      </w:r>
+    </w:p>
+    <w:p>
+      <w:pPr>
+        <w:pStyle w:val="Ttulo3"/>
+        <w:rPr>
+          <w:lang w:val="es-ES"/>
+        </w:rPr>
+      </w:pPr>
+      <w:r>
+        <w:rPr>
+          <w:lang w:val="es-ES"/>
+        </w:rPr>
+        <w:t>1. Título del Proyecto:</w:t>
+      </w:r>
+      <w:r>
+        <w:rPr>
+          <w:lang w:val="es-ES"/>
+        </w:rPr>
+        <w:t xml:space="preserve"> </w:t>
+      </w:r>
+    </w:p>
+    <w:p>
+      <w:pPr>
+        <w:pStyle w:val="FirstParagraph"/>
+        <w:rPr>
+          <w:b/>
+          <w:bCs/>
+          <w:lang w:val="es-ES"/>
+        </w:rPr>
+      </w:pPr>
+      <w:r>
+        <w:rPr>
+          <w:b/>
+          <w:bCs/>
+          <w:lang w:val="es-ES"/>
+        </w:rPr>
+        <w:t>Plataforma de Cursos Online</w:t>
+      </w:r>
+    </w:p>
+    <w:p>
+      <w:r>
+        <w:rPr>
+          <w:noProof/>
+        </w:rPr>
+        <w:pict w14:anchorId="59EB6CEA">
           <v:rect id="_x0000_i1033" alt="" style="width:425.2pt;height:.05pt;mso-width-percent:0;mso-height-percent:0;mso-width-percent:0;mso-height-percent:0" o:hralign="center" o:hrstd="t" o:hr="t"/>
         </w:pict>
       </w:r>
@@ -1557,35 +1674,26 @@
           <w:lang w:val="es-ES"/>
         </w:rPr>
       </w:pPr>
-      <w:r>
-        <w:rPr>
-          <w:lang w:val="es-ES"/>
-        </w:rPr>
-        <w:t>1. Título del Proyecto:</w:t>
-      </w:r>
-      <w:r>
-        <w:rPr>
-          <w:lang w:val="es-ES"/>
-        </w:rPr>
-        <w:t xml:space="preserve"> </w:t>
+      <w:bookmarkStart w:id="17" w:name="objetivo-del-proyecto"/>
+      <w:r>
+        <w:rPr>
+          <w:lang w:val="es-ES"/>
+        </w:rPr>
+        <w:t>2. Objetivo del Proyecto:</w:t>
       </w:r>
     </w:p>
     <w:p>
       <w:pPr>
         <w:pStyle w:val="FirstParagraph"/>
         <w:rPr>
-          <w:b/>
-          <w:bCs/>
-          <w:lang w:val="es-ES"/>
-        </w:rPr>
-      </w:pPr>
-      <w:r>
-        <w:rPr>
-          <w:b/>
-          <w:bCs/>
-          <w:lang w:val="es-ES"/>
-        </w:rPr>
-        <w:t>Plataforma de Cursos Online</w:t>
+          <w:lang w:val="es-ES"/>
+        </w:rPr>
+      </w:pPr>
+      <w:r>
+        <w:rPr>
+          <w:lang w:val="es-ES"/>
+        </w:rPr>
+        <w:t>Planificar y organizar el desarrollo de una plataforma social enfocada en dueños de mascotas, asegurando una ejecución eficiente y cumplimiento de plazos y recursos definidos.</w:t>
       </w:r>
     </w:p>
     <w:p>
@@ -1593,47 +1701,8 @@
         <w:rPr>
           <w:noProof/>
         </w:rPr>
-        <w:pict w14:anchorId="59EB6CEA">
-          <v:rect id="_x0000_i1034" alt="" style="width:425.2pt;height:.05pt;mso-width-percent:0;mso-height-percent:0;mso-width-percent:0;mso-height-percent:0" o:hralign="center" o:hrstd="t" o:hr="t"/>
-        </w:pict>
-      </w:r>
-    </w:p>
-    <w:p>
-      <w:pPr>
-        <w:pStyle w:val="Ttulo3"/>
-        <w:rPr>
-          <w:lang w:val="es-ES"/>
-        </w:rPr>
-      </w:pPr>
-      <w:bookmarkStart w:id="17" w:name="objetivo-del-proyecto"/>
-      <w:r>
-        <w:rPr>
-          <w:lang w:val="es-ES"/>
-        </w:rPr>
-        <w:t>2. Objetivo del Proyecto:</w:t>
-      </w:r>
-    </w:p>
-    <w:p>
-      <w:pPr>
-        <w:pStyle w:val="FirstParagraph"/>
-        <w:rPr>
-          <w:lang w:val="es-ES"/>
-        </w:rPr>
-      </w:pPr>
-      <w:r>
-        <w:rPr>
-          <w:lang w:val="es-ES"/>
-        </w:rPr>
-        <w:t>Planificar y organizar el desarrollo de una plataforma social enfocada en dueños de mascotas, asegurando una ejecución eficiente y cumplimiento de plazos y recursos definidos.</w:t>
-      </w:r>
-    </w:p>
-    <w:p>
-      <w:r>
-        <w:rPr>
-          <w:noProof/>
-        </w:rPr>
         <w:pict w14:anchorId="57F7D77F">
-          <v:rect id="_x0000_i1035" alt="" style="width:425.2pt;height:.05pt;mso-width-percent:0;mso-height-percent:0;mso-width-percent:0;mso-height-percent:0" o:hralign="center" o:hrstd="t" o:hr="t"/>
+          <v:rect id="_x0000_i1032" alt="" style="width:425.2pt;height:.05pt;mso-width-percent:0;mso-height-percent:0;mso-width-percent:0;mso-height-percent:0" o:hralign="center" o:hrstd="t" o:hr="t"/>
         </w:pict>
       </w:r>
     </w:p>
@@ -1789,16 +1858,7 @@
       </w:pPr>
       <w:bookmarkStart w:id="19" w:name="fase-1-desarrollo-2-meses"/>
       <w:r>
-        <w:lastRenderedPageBreak/>
-        <w:t xml:space="preserve">Fase 2: Desarrollo (1 </w:t>
-      </w:r>
-      <w:proofErr w:type="spellStart"/>
-      <w:r>
-        <w:t>mes</w:t>
-      </w:r>
-      <w:proofErr w:type="spellEnd"/>
-      <w:r>
-        <w:t>):</w:t>
+        <w:t>Fase 2: Desarrollo (1 mes):</w:t>
       </w:r>
     </w:p>
     <w:p>
@@ -1834,21 +1894,7 @@
         <w:rPr>
           <w:lang w:val="es-ES"/>
         </w:rPr>
-        <w:t>Creación de la interfaz de usuario (</w:t>
-      </w:r>
-      <w:proofErr w:type="spellStart"/>
-      <w:r>
-        <w:rPr>
-          <w:lang w:val="es-ES"/>
-        </w:rPr>
-        <w:t>frontend</w:t>
-      </w:r>
-      <w:proofErr w:type="spellEnd"/>
-      <w:r>
-        <w:rPr>
-          <w:lang w:val="es-ES"/>
-        </w:rPr>
-        <w:t>).</w:t>
+        <w:t>Creación de la interfaz de usuario (frontend).</w:t>
       </w:r>
     </w:p>
     <w:p>
@@ -1866,21 +1912,7 @@
         <w:rPr>
           <w:lang w:val="es-ES"/>
         </w:rPr>
-        <w:t xml:space="preserve">Implementación del </w:t>
-      </w:r>
-      <w:proofErr w:type="spellStart"/>
-      <w:r>
-        <w:rPr>
-          <w:lang w:val="es-ES"/>
-        </w:rPr>
-        <w:t>backend</w:t>
-      </w:r>
-      <w:proofErr w:type="spellEnd"/>
-      <w:r>
-        <w:rPr>
-          <w:lang w:val="es-ES"/>
-        </w:rPr>
-        <w:t xml:space="preserve"> y servicios.</w:t>
+        <w:t>Implementación del backend y servicios.</w:t>
       </w:r>
     </w:p>
     <w:p>
@@ -1933,21 +1965,11 @@
       <w:bookmarkStart w:id="20" w:name="fase-3-despliegue-1-mes"/>
       <w:bookmarkEnd w:id="18"/>
       <w:r>
-        <w:t xml:space="preserve">Fase 3: </w:t>
-      </w:r>
-      <w:proofErr w:type="spellStart"/>
-      <w:r>
-        <w:t>Despliegue</w:t>
-      </w:r>
-      <w:proofErr w:type="spellEnd"/>
-      <w:r>
-        <w:t xml:space="preserve"> (1 </w:t>
-      </w:r>
-      <w:proofErr w:type="spellStart"/>
+        <w:t xml:space="preserve">Fase 3: Despliegue (1 </w:t>
+      </w:r>
       <w:r>
         <w:t>semana</w:t>
       </w:r>
-      <w:proofErr w:type="spellEnd"/>
       <w:r>
         <w:t>):</w:t>
       </w:r>
@@ -2000,7 +2022,7 @@
           <w:noProof/>
         </w:rPr>
         <w:pict w14:anchorId="73B4EFF5">
-          <v:rect id="_x0000_i1036" alt="" style="width:425.2pt;height:.05pt;mso-width-percent:0;mso-height-percent:0;mso-width-percent:0;mso-height-percent:0" o:hralign="center" o:hrstd="t" o:hr="t"/>
+          <v:rect id="_x0000_i1031" alt="" style="width:425.2pt;height:.05pt;mso-width-percent:0;mso-height-percent:0;mso-width-percent:0;mso-height-percent:0" o:hralign="center" o:hrstd="t" o:hr="t"/>
         </w:pict>
       </w:r>
     </w:p>
@@ -2011,15 +2033,7 @@
       <w:bookmarkStart w:id="21" w:name="hitos-del-proyecto"/>
       <w:bookmarkEnd w:id="20"/>
       <w:r>
-        <w:t xml:space="preserve">4. </w:t>
-      </w:r>
-      <w:proofErr w:type="spellStart"/>
-      <w:r>
-        <w:t>Hitos</w:t>
-      </w:r>
-      <w:proofErr w:type="spellEnd"/>
-      <w:r>
-        <w:t xml:space="preserve"> del Proyecto:</w:t>
+        <w:t>4. Hitos del Proyecto:</w:t>
       </w:r>
     </w:p>
     <w:p>
@@ -2164,7 +2178,7 @@
           <w:noProof/>
         </w:rPr>
         <w:pict w14:anchorId="1880EB14">
-          <v:rect id="_x0000_i1037" alt="" style="width:425.2pt;height:.05pt;mso-width-percent:0;mso-height-percent:0;mso-width-percent:0;mso-height-percent:0" o:hralign="center" o:hrstd="t" o:hr="t"/>
+          <v:rect id="_x0000_i1030" alt="" style="width:425.2pt;height:.05pt;mso-width-percent:0;mso-height-percent:0;mso-width-percent:0;mso-height-percent:0" o:hralign="center" o:hrstd="t" o:hr="t"/>
         </w:pict>
       </w:r>
     </w:p>
@@ -2175,15 +2189,8 @@
       <w:bookmarkStart w:id="22" w:name="recursos-del-proyecto"/>
       <w:bookmarkEnd w:id="21"/>
       <w:r>
-        <w:t xml:space="preserve">5. </w:t>
-      </w:r>
-      <w:proofErr w:type="spellStart"/>
-      <w:r>
-        <w:t>Recursos</w:t>
-      </w:r>
-      <w:proofErr w:type="spellEnd"/>
-      <w:r>
-        <w:t xml:space="preserve"> del Proyecto:</w:t>
+        <w:lastRenderedPageBreak/>
+        <w:t>5. Recursos del Proyecto:</w:t>
       </w:r>
     </w:p>
     <w:p>
@@ -2212,45 +2219,13 @@
           <w:bCs/>
           <w:lang w:val="es-ES"/>
         </w:rPr>
-        <w:t xml:space="preserve">Desarrollador </w:t>
-      </w:r>
-      <w:proofErr w:type="spellStart"/>
-      <w:r>
-        <w:rPr>
-          <w:b/>
-          <w:bCs/>
-          <w:lang w:val="es-ES"/>
-        </w:rPr>
-        <w:t>Frontend</w:t>
-      </w:r>
-      <w:proofErr w:type="spellEnd"/>
-      <w:r>
-        <w:rPr>
-          <w:b/>
-          <w:bCs/>
-          <w:lang w:val="es-ES"/>
-        </w:rPr>
-        <w:t>:</w:t>
-      </w:r>
-      <w:r>
-        <w:rPr>
-          <w:lang w:val="es-ES"/>
-        </w:rPr>
-        <w:t xml:space="preserve"> </w:t>
-      </w:r>
-      <w:proofErr w:type="gramStart"/>
-      <w:r>
-        <w:rPr>
-          <w:lang w:val="es-ES"/>
-        </w:rPr>
-        <w:t>Responsable</w:t>
-      </w:r>
-      <w:proofErr w:type="gramEnd"/>
-      <w:r>
-        <w:rPr>
-          <w:lang w:val="es-ES"/>
-        </w:rPr>
-        <w:t xml:space="preserve"> del diseño y funcionalidad visual de la aplicación.</w:t>
+        <w:t>Desarrollador Frontend:</w:t>
+      </w:r>
+      <w:r>
+        <w:rPr>
+          <w:lang w:val="es-ES"/>
+        </w:rPr>
+        <w:t xml:space="preserve"> Responsable del diseño y funcionalidad visual de la aplicación.</w:t>
       </w:r>
     </w:p>
     <w:p>
@@ -2270,25 +2245,7 @@
           <w:bCs/>
           <w:lang w:val="es-ES"/>
         </w:rPr>
-        <w:t xml:space="preserve">Desarrollador </w:t>
-      </w:r>
-      <w:proofErr w:type="spellStart"/>
-      <w:r>
-        <w:rPr>
-          <w:b/>
-          <w:bCs/>
-          <w:lang w:val="es-ES"/>
-        </w:rPr>
-        <w:t>Backend</w:t>
-      </w:r>
-      <w:proofErr w:type="spellEnd"/>
-      <w:r>
-        <w:rPr>
-          <w:b/>
-          <w:bCs/>
-          <w:lang w:val="es-ES"/>
-        </w:rPr>
-        <w:t>:</w:t>
+        <w:t>Desarrollador Backend:</w:t>
       </w:r>
       <w:r>
         <w:rPr>
@@ -2304,15 +2261,7 @@
       <w:bookmarkStart w:id="24" w:name="tecnológicos"/>
       <w:bookmarkEnd w:id="23"/>
       <w:r>
-        <w:t xml:space="preserve">5.2. </w:t>
-      </w:r>
-      <w:proofErr w:type="spellStart"/>
-      <w:r>
-        <w:t>Tecnológicos</w:t>
-      </w:r>
-      <w:proofErr w:type="spellEnd"/>
-      <w:r>
-        <w:t>:</w:t>
+        <w:t>5.2. Tecnológicos:</w:t>
       </w:r>
     </w:p>
     <w:p>
@@ -2408,16 +2357,8 @@
         <w:rPr>
           <w:lang w:val="es-ES"/>
         </w:rPr>
-        <w:t xml:space="preserve">H2 </w:t>
-      </w:r>
-      <w:proofErr w:type="spellStart"/>
-      <w:r>
-        <w:rPr>
-          <w:lang w:val="es-ES"/>
-        </w:rPr>
-        <w:t>database</w:t>
-      </w:r>
-      <w:proofErr w:type="spellEnd"/>
+        <w:t>H2 database</w:t>
+      </w:r>
       <w:r>
         <w:rPr>
           <w:lang w:val="es-ES"/>
@@ -2432,15 +2373,7 @@
       <w:bookmarkStart w:id="25" w:name="económicos"/>
       <w:bookmarkEnd w:id="24"/>
       <w:r>
-        <w:t xml:space="preserve">5.3. </w:t>
-      </w:r>
-      <w:proofErr w:type="spellStart"/>
-      <w:r>
-        <w:t>Económicos</w:t>
-      </w:r>
-      <w:proofErr w:type="spellEnd"/>
-      <w:r>
-        <w:t>:</w:t>
+        <w:t>5.3. Económicos:</w:t>
       </w:r>
     </w:p>
     <w:p>
@@ -2467,7 +2400,7 @@
           <w:noProof/>
         </w:rPr>
         <w:pict w14:anchorId="07E8CAB2">
-          <v:rect id="_x0000_i1038" alt="" style="width:425.2pt;height:.05pt;mso-width-percent:0;mso-height-percent:0;mso-width-percent:0;mso-height-percent:0" o:hralign="center" o:hrstd="t" o:hr="t"/>
+          <v:rect id="_x0000_i1029" alt="" style="width:425.2pt;height:.05pt;mso-width-percent:0;mso-height-percent:0;mso-width-percent:0;mso-height-percent:0" o:hralign="center" o:hrstd="t" o:hr="t"/>
         </w:pict>
       </w:r>
     </w:p>
@@ -2500,21 +2433,7 @@
         <w:rPr>
           <w:lang w:val="es-ES"/>
         </w:rPr>
-        <w:t xml:space="preserve">Desarrollador </w:t>
-      </w:r>
-      <w:proofErr w:type="spellStart"/>
-      <w:r>
-        <w:rPr>
-          <w:lang w:val="es-ES"/>
-        </w:rPr>
-        <w:t>Frontend</w:t>
-      </w:r>
-      <w:proofErr w:type="spellEnd"/>
-      <w:r>
-        <w:rPr>
-          <w:lang w:val="es-ES"/>
-        </w:rPr>
-        <w:t>:</w:t>
+        <w:t>Desarrollador Frontend:</w:t>
       </w:r>
     </w:p>
     <w:p>
@@ -2559,14 +2478,8 @@
       </w:pPr>
       <w:bookmarkStart w:id="28" w:name="desarrollador-backend"/>
       <w:bookmarkEnd w:id="27"/>
-      <w:proofErr w:type="spellStart"/>
-      <w:r>
-        <w:lastRenderedPageBreak/>
-        <w:t>Desarrollador</w:t>
-      </w:r>
-      <w:proofErr w:type="spellEnd"/>
-      <w:r>
-        <w:t xml:space="preserve"> Backend:</w:t>
+      <w:r>
+        <w:t>Desarrollador Backend:</w:t>
       </w:r>
     </w:p>
     <w:p>
@@ -2631,7 +2544,7 @@
           <w:noProof/>
         </w:rPr>
         <w:pict w14:anchorId="17440AE0">
-          <v:rect id="_x0000_i1039" alt="" style="width:425.2pt;height:.05pt;mso-width-percent:0;mso-height-percent:0;mso-width-percent:0;mso-height-percent:0" o:hralign="center" o:hrstd="t" o:hr="t"/>
+          <v:rect id="_x0000_i1028" alt="" style="width:425.2pt;height:.05pt;mso-width-percent:0;mso-height-percent:0;mso-width-percent:0;mso-height-percent:0" o:hralign="center" o:hrstd="t" o:hr="t"/>
         </w:pict>
       </w:r>
     </w:p>
@@ -2643,23 +2556,7 @@
       <w:bookmarkEnd w:id="26"/>
       <w:bookmarkEnd w:id="29"/>
       <w:r>
-        <w:t xml:space="preserve">7. </w:t>
-      </w:r>
-      <w:proofErr w:type="spellStart"/>
-      <w:r>
-        <w:t>Indicadores</w:t>
-      </w:r>
-      <w:proofErr w:type="spellEnd"/>
-      <w:r>
-        <w:t xml:space="preserve"> de </w:t>
-      </w:r>
-      <w:proofErr w:type="spellStart"/>
-      <w:r>
-        <w:t>Éxito</w:t>
-      </w:r>
-      <w:proofErr w:type="spellEnd"/>
-      <w:r>
-        <w:t>:</w:t>
+        <w:t>7. Indicadores de Éxito:</w:t>
       </w:r>
     </w:p>
     <w:p>
@@ -2707,21 +2604,7 @@
         <w:rPr>
           <w:lang w:val="es-ES"/>
         </w:rPr>
-        <w:t xml:space="preserve">Recibir </w:t>
-      </w:r>
-      <w:proofErr w:type="spellStart"/>
-      <w:r>
-        <w:rPr>
-          <w:lang w:val="es-ES"/>
-        </w:rPr>
-        <w:t>feedback</w:t>
-      </w:r>
-      <w:proofErr w:type="spellEnd"/>
-      <w:r>
-        <w:rPr>
-          <w:lang w:val="es-ES"/>
-        </w:rPr>
-        <w:t xml:space="preserve"> positivo sobre la experiencia de usuario y funcionalidades.</w:t>
+        <w:t>Recibir feedback positivo sobre la experiencia de usuario y funcionalidades.</w:t>
       </w:r>
     </w:p>
     <w:p>
@@ -2760,7 +2643,7 @@
           <w:noProof/>
         </w:rPr>
         <w:pict w14:anchorId="52D5DD58">
-          <v:rect id="_x0000_i1040" alt="" style="width:425.2pt;height:.05pt;mso-width-percent:0;mso-height-percent:0;mso-width-percent:0;mso-height-percent:0" o:hralign="center" o:hrstd="t" o:hr="t"/>
+          <v:rect id="_x0000_i1027" alt="" style="width:425.2pt;height:.05pt;mso-width-percent:0;mso-height-percent:0;mso-width-percent:0;mso-height-percent:0" o:hralign="center" o:hrstd="t" o:hr="t"/>
         </w:pict>
       </w:r>
     </w:p>
@@ -2770,23 +2653,7 @@
         <w:pStyle w:val="Ttulo3"/>
       </w:pPr>
       <w:r>
-        <w:t xml:space="preserve">8. </w:t>
-      </w:r>
-      <w:proofErr w:type="spellStart"/>
-      <w:r>
-        <w:t>Suposiciones</w:t>
-      </w:r>
-      <w:proofErr w:type="spellEnd"/>
-      <w:r>
-        <w:t xml:space="preserve"> y </w:t>
-      </w:r>
-      <w:proofErr w:type="spellStart"/>
-      <w:r>
-        <w:t>Dependencias</w:t>
-      </w:r>
-      <w:proofErr w:type="spellEnd"/>
-      <w:r>
-        <w:t>:</w:t>
+        <w:t>8. Suposiciones y Dependencias:</w:t>
       </w:r>
     </w:p>
     <w:p>
@@ -2794,13 +2661,8 @@
         <w:pStyle w:val="Ttulo4"/>
       </w:pPr>
       <w:bookmarkStart w:id="31" w:name="suposiciones"/>
-      <w:proofErr w:type="spellStart"/>
-      <w:r>
-        <w:t>Suposiciones</w:t>
-      </w:r>
-      <w:proofErr w:type="spellEnd"/>
-      <w:r>
-        <w:t>:</w:t>
+      <w:r>
+        <w:t>Suposiciones:</w:t>
       </w:r>
     </w:p>
     <w:p>
@@ -2844,13 +2706,9 @@
       <w:pPr>
         <w:pStyle w:val="Ttulo4"/>
       </w:pPr>
-      <w:proofErr w:type="spellStart"/>
-      <w:r>
-        <w:t>Dependencias</w:t>
-      </w:r>
-      <w:proofErr w:type="spellEnd"/>
-      <w:r>
-        <w:t>:</w:t>
+      <w:r>
+        <w:lastRenderedPageBreak/>
+        <w:t>Dependencias:</w:t>
       </w:r>
     </w:p>
     <w:p>
@@ -2913,7 +2771,7 @@
           <w:noProof/>
         </w:rPr>
         <w:pict w14:anchorId="230D553C">
-          <v:rect id="_x0000_i1041" alt="" style="width:425.2pt;height:.05pt;mso-width-percent:0;mso-height-percent:0;mso-width-percent:0;mso-height-percent:0" o:hralign="center" o:hrstd="t" o:hr="t"/>
+          <v:rect id="_x0000_i1026" alt="" style="width:425.2pt;height:.05pt;mso-width-percent:0;mso-height-percent:0;mso-width-percent:0;mso-height-percent:0" o:hralign="center" o:hrstd="t" o:hr="t"/>
         </w:pict>
       </w:r>
     </w:p>
@@ -2935,6 +2793,198 @@
     </w:p>
     <w:p>
       <w:pPr>
+        <w:pStyle w:val="Textoindependiente"/>
+        <w:rPr>
+          <w:lang w:val="es-ES"/>
+        </w:rPr>
+      </w:pPr>
+    </w:p>
+    <w:p>
+      <w:pPr>
+        <w:pStyle w:val="Textoindependiente"/>
+        <w:rPr>
+          <w:lang w:val="es-ES"/>
+        </w:rPr>
+      </w:pPr>
+    </w:p>
+    <w:p>
+      <w:pPr>
+        <w:pStyle w:val="Textoindependiente"/>
+        <w:rPr>
+          <w:lang w:val="es-ES"/>
+        </w:rPr>
+      </w:pPr>
+    </w:p>
+    <w:p>
+      <w:pPr>
+        <w:pStyle w:val="Textoindependiente"/>
+        <w:rPr>
+          <w:lang w:val="es-ES"/>
+        </w:rPr>
+      </w:pPr>
+    </w:p>
+    <w:p>
+      <w:pPr>
+        <w:pStyle w:val="Textoindependiente"/>
+        <w:rPr>
+          <w:lang w:val="es-ES"/>
+        </w:rPr>
+      </w:pPr>
+    </w:p>
+    <w:p>
+      <w:pPr>
+        <w:pStyle w:val="Textoindependiente"/>
+        <w:rPr>
+          <w:lang w:val="es-ES"/>
+        </w:rPr>
+      </w:pPr>
+    </w:p>
+    <w:p>
+      <w:pPr>
+        <w:pStyle w:val="Textoindependiente"/>
+        <w:rPr>
+          <w:lang w:val="es-ES"/>
+        </w:rPr>
+      </w:pPr>
+    </w:p>
+    <w:p>
+      <w:pPr>
+        <w:pStyle w:val="Textoindependiente"/>
+        <w:rPr>
+          <w:lang w:val="es-ES"/>
+        </w:rPr>
+      </w:pPr>
+    </w:p>
+    <w:p>
+      <w:pPr>
+        <w:pStyle w:val="Textoindependiente"/>
+        <w:rPr>
+          <w:lang w:val="es-ES"/>
+        </w:rPr>
+      </w:pPr>
+    </w:p>
+    <w:p>
+      <w:pPr>
+        <w:pStyle w:val="Textoindependiente"/>
+        <w:rPr>
+          <w:lang w:val="es-ES"/>
+        </w:rPr>
+      </w:pPr>
+    </w:p>
+    <w:p>
+      <w:pPr>
+        <w:pStyle w:val="Textoindependiente"/>
+        <w:rPr>
+          <w:lang w:val="es-ES"/>
+        </w:rPr>
+      </w:pPr>
+    </w:p>
+    <w:p>
+      <w:pPr>
+        <w:pStyle w:val="Textoindependiente"/>
+        <w:rPr>
+          <w:lang w:val="es-ES"/>
+        </w:rPr>
+      </w:pPr>
+    </w:p>
+    <w:p>
+      <w:pPr>
+        <w:pStyle w:val="Textoindependiente"/>
+        <w:rPr>
+          <w:lang w:val="es-ES"/>
+        </w:rPr>
+      </w:pPr>
+    </w:p>
+    <w:p>
+      <w:pPr>
+        <w:pStyle w:val="Textoindependiente"/>
+        <w:rPr>
+          <w:lang w:val="es-ES"/>
+        </w:rPr>
+      </w:pPr>
+    </w:p>
+    <w:p>
+      <w:pPr>
+        <w:pStyle w:val="Textoindependiente"/>
+        <w:rPr>
+          <w:lang w:val="es-ES"/>
+        </w:rPr>
+      </w:pPr>
+    </w:p>
+    <w:p>
+      <w:pPr>
+        <w:pStyle w:val="Textoindependiente"/>
+        <w:rPr>
+          <w:lang w:val="es-ES"/>
+        </w:rPr>
+      </w:pPr>
+    </w:p>
+    <w:p>
+      <w:pPr>
+        <w:pStyle w:val="Textoindependiente"/>
+        <w:rPr>
+          <w:lang w:val="es-ES"/>
+        </w:rPr>
+      </w:pPr>
+    </w:p>
+    <w:p>
+      <w:pPr>
+        <w:pStyle w:val="Textoindependiente"/>
+        <w:rPr>
+          <w:lang w:val="es-ES"/>
+        </w:rPr>
+      </w:pPr>
+    </w:p>
+    <w:p>
+      <w:pPr>
+        <w:pStyle w:val="Textoindependiente"/>
+        <w:rPr>
+          <w:lang w:val="es-ES"/>
+        </w:rPr>
+      </w:pPr>
+    </w:p>
+    <w:p>
+      <w:pPr>
+        <w:pStyle w:val="Textoindependiente"/>
+        <w:rPr>
+          <w:lang w:val="es-ES"/>
+        </w:rPr>
+      </w:pPr>
+    </w:p>
+    <w:p>
+      <w:pPr>
+        <w:pStyle w:val="Textoindependiente"/>
+        <w:rPr>
+          <w:lang w:val="es-ES"/>
+        </w:rPr>
+      </w:pPr>
+    </w:p>
+    <w:p>
+      <w:pPr>
+        <w:pStyle w:val="Textoindependiente"/>
+        <w:rPr>
+          <w:lang w:val="es-ES"/>
+        </w:rPr>
+      </w:pPr>
+    </w:p>
+    <w:p>
+      <w:pPr>
+        <w:pStyle w:val="Textoindependiente"/>
+        <w:rPr>
+          <w:lang w:val="es-ES"/>
+        </w:rPr>
+      </w:pPr>
+    </w:p>
+    <w:p>
+      <w:pPr>
+        <w:pStyle w:val="Textoindependiente"/>
+        <w:rPr>
+          <w:lang w:val="es-ES"/>
+        </w:rPr>
+      </w:pPr>
+    </w:p>
+    <w:p>
+      <w:pPr>
         <w:pStyle w:val="Ttulo2"/>
         <w:rPr>
           <w:lang w:val="es-ES"/>
@@ -2944,6 +2994,7 @@
         <w:rPr>
           <w:lang w:val="es-ES"/>
         </w:rPr>
+        <w:lastRenderedPageBreak/>
         <w:t>3</w:t>
       </w:r>
       <w:r>
@@ -2977,7 +3028,7 @@
           <w:noProof/>
         </w:rPr>
         <w:pict w14:anchorId="4EBD72C1">
-          <v:rect id="_x0000_i1042" alt="" style="width:425.2pt;height:.05pt;mso-width-percent:0;mso-height-percent:0;mso-width-percent:0;mso-height-percent:0" o:hralign="center" o:hrstd="t" o:hr="t"/>
+          <v:rect id="_x0000_i1025" alt="" style="width:425.2pt;height:.05pt;mso-width-percent:0;mso-height-percent:0;mso-width-percent:0;mso-height-percent:0" o:hralign="center" o:hrstd="t" o:hr="t"/>
         </w:pict>
       </w:r>
     </w:p>
@@ -3114,7 +3165,6 @@
         <w:rPr>
           <w:lang w:val="es-ES"/>
         </w:rPr>
-        <w:lastRenderedPageBreak/>
         <w:t>3</w:t>
       </w:r>
       <w:r>
@@ -3152,35 +3202,7 @@
         <w:rPr>
           <w:lang w:val="es-ES"/>
         </w:rPr>
-        <w:t xml:space="preserve">Diseñamos un esquema de base de datos que incluye entidades como cursos, estudiantes, profesores y evaluaciones. Consideramos relaciones como </w:t>
-      </w:r>
-      <w:proofErr w:type="spellStart"/>
-      <w:r>
-        <w:rPr>
-          <w:lang w:val="es-ES"/>
-        </w:rPr>
-        <w:t>ManyToMany</w:t>
-      </w:r>
-      <w:proofErr w:type="spellEnd"/>
-      <w:r>
-        <w:rPr>
-          <w:lang w:val="es-ES"/>
-        </w:rPr>
-        <w:t xml:space="preserve"> para inscripciones de estudiantes a cursos y </w:t>
-      </w:r>
-      <w:proofErr w:type="spellStart"/>
-      <w:r>
-        <w:rPr>
-          <w:lang w:val="es-ES"/>
-        </w:rPr>
-        <w:t>ManyToOne</w:t>
-      </w:r>
-      <w:proofErr w:type="spellEnd"/>
-      <w:r>
-        <w:rPr>
-          <w:lang w:val="es-ES"/>
-        </w:rPr>
-        <w:t xml:space="preserve"> para asignar un profesor a cada curso.</w:t>
+        <w:t>Diseñamos un esquema de base de datos que incluye entidades como cursos, estudiantes, profesores y evaluaciones. Consideramos relaciones como ManyToMany para inscripciones de estudiantes a cursos y ManyToOne para asignar un profesor a cada curso.</w:t>
       </w:r>
     </w:p>
     <w:p>
@@ -3330,21 +3352,7 @@
         <w:rPr>
           <w:lang w:val="es-ES"/>
         </w:rPr>
-        <w:t xml:space="preserve">Diseñamos una interfaz centrada en la experiencia del usuario, con </w:t>
-      </w:r>
-      <w:proofErr w:type="spellStart"/>
-      <w:r>
-        <w:rPr>
-          <w:lang w:val="es-ES"/>
-        </w:rPr>
-        <w:t>dashboards</w:t>
-      </w:r>
-      <w:proofErr w:type="spellEnd"/>
-      <w:r>
-        <w:rPr>
-          <w:lang w:val="es-ES"/>
-        </w:rPr>
-        <w:t xml:space="preserve"> claros y herramientas accesibles para estudiantes y profesores. Nos aseguramos de que sea responsiva para funcionar correctamente en dispositivos móviles y ordenadores.</w:t>
+        <w:t>Diseñamos una interfaz centrada en la experiencia del usuario, con dashboards claros y herramientas accesibles para estudiantes y profesores. Nos aseguramos de que sea responsiva para funcionar correctamente en dispositivos móviles y ordenadores.</w:t>
       </w:r>
     </w:p>
     <w:p>
@@ -3519,7 +3527,6 @@
       </w:rPr>
       <w:t xml:space="preserve"> </w:t>
     </w:r>
-    <w:proofErr w:type="spellStart"/>
     <w:r>
       <w:rPr>
         <w:rFonts w:asciiTheme="majorHAnsi" w:eastAsiaTheme="majorEastAsia" w:hAnsiTheme="majorHAnsi" w:cstheme="majorBidi"/>
@@ -3527,17 +3534,7 @@
         <w:sz w:val="20"/>
         <w:szCs w:val="20"/>
       </w:rPr>
-      <w:t>pág</w:t>
-    </w:r>
-    <w:proofErr w:type="spellEnd"/>
-    <w:r>
-      <w:rPr>
-        <w:rFonts w:asciiTheme="majorHAnsi" w:eastAsiaTheme="majorEastAsia" w:hAnsiTheme="majorHAnsi" w:cstheme="majorBidi"/>
-        <w:color w:val="4F81BD" w:themeColor="accent1"/>
-        <w:sz w:val="20"/>
-        <w:szCs w:val="20"/>
-      </w:rPr>
-      <w:t xml:space="preserve">. </w:t>
+      <w:t xml:space="preserve">pág. </w:t>
     </w:r>
     <w:r>
       <w:rPr>
@@ -15662,7 +15659,7 @@
   <w:font w:name="Symbol">
     <w:panose1 w:val="05050102010706020507"/>
     <w:charset w:val="02"/>
-    <w:family w:val="roman"/>
+    <w:family w:val="decorative"/>
     <w:pitch w:val="variable"/>
     <w:sig w:usb0="00000000" w:usb1="10000000" w:usb2="00000000" w:usb3="00000000" w:csb0="80000000" w:csb1="00000000"/>
   </w:font>
@@ -15704,19 +15701,21 @@
     <w:sig w:usb0="E00002FF" w:usb1="6AC7FDFB" w:usb2="08000012" w:usb3="00000000" w:csb0="0002009F" w:csb1="00000000"/>
   </w:font>
   <w:font w:name="Courier">
-    <w:panose1 w:val="02070409020205020404"/>
+    <w:panose1 w:val="02070309020205020404"/>
     <w:charset w:val="00"/>
     <w:family w:val="modern"/>
     <w:pitch w:val="fixed"/>
     <w:sig w:usb0="E0002AFF" w:usb1="C0007843" w:usb2="00000009" w:usb3="00000000" w:csb0="000001FF" w:csb1="00000000"/>
   </w:font>
   <w:font w:name="Aptos">
+    <w:panose1 w:val="020B0004020202020204"/>
     <w:charset w:val="00"/>
     <w:family w:val="swiss"/>
     <w:pitch w:val="variable"/>
     <w:sig w:usb0="20000287" w:usb1="00000003" w:usb2="00000000" w:usb3="00000000" w:csb0="0000019F" w:csb1="00000000"/>
   </w:font>
   <w:font w:name="Aptos Display">
+    <w:panose1 w:val="020B0004020202020204"/>
     <w:charset w:val="00"/>
     <w:family w:val="swiss"/>
     <w:pitch w:val="variable"/>
@@ -15756,9 +15755,11 @@
     <w:rsid w:val="006B7AE9"/>
     <w:rsid w:val="00B836BC"/>
     <w:rsid w:val="00C43DA0"/>
+    <w:rsid w:val="00C52E53"/>
     <w:rsid w:val="00C72CCB"/>
     <w:rsid w:val="00D1036F"/>
     <w:rsid w:val="00D75CE6"/>
+    <w:rsid w:val="00D82F9E"/>
     <w:rsid w:val="00DF56C4"/>
     <w:rsid w:val="00EA3265"/>
     <w:rsid w:val="00F40FFF"/>
